--- a/Documentation/Temp_Results.DOCX
+++ b/Documentation/Temp_Results.DOCX
@@ -3,18 +3,43 @@
 <w:document xmlns:wpc="http://schemas.microsoft.com/office/word/2010/wordprocessingCanvas" xmlns:cx="http://schemas.microsoft.com/office/drawing/2014/chartex" xmlns:cx1="http://schemas.microsoft.com/office/drawing/2015/9/8/chartex" xmlns:cx2="http://schemas.microsoft.com/office/drawing/2015/10/21/chartex" xmlns:cx3="http://schemas.microsoft.com/office/drawing/2016/5/9/chartex" xmlns:cx4="http://schemas.microsoft.com/office/drawing/2016/5/10/chartex" xmlns:cx5="http://schemas.microsoft.com/office/drawing/2016/5/11/chartex" xmlns:cx6="http://schemas.microsoft.com/office/drawing/2016/5/12/chartex" xmlns:cx7="http://schemas.microsoft.com/office/drawing/2016/5/13/chartex" xmlns:cx8="http://schemas.microsoft.com/office/drawing/2016/5/14/chartex" xmlns:mc="http://schemas.openxmlformats.org/markup-compatibility/2006" xmlns:aink="http://schemas.microsoft.com/office/drawing/2016/ink" xmlns:am3d="http://schemas.microsoft.com/office/drawing/2017/model3d" xmlns:o="urn:schemas-microsoft-com:office:office" xmlns:oel="http://schemas.microsoft.com/office/2019/extlst" xmlns:r="http://schemas.openxmlformats.org/officeDocument/2006/relationships" xmlns:m="http://schemas.openxmlformats.org/officeDocument/2006/math" xmlns:v="urn:schemas-microsoft-com:vml" xmlns:wp14="http://schemas.microsoft.com/office/word/2010/wordprocessingDrawing" xmlns:wp="http://schemas.openxmlformats.org/drawingml/2006/wordprocessingDrawing" xmlns:w10="urn:schemas-microsoft-com:office:word" xmlns:w="http://schemas.openxmlformats.org/wordprocessingml/2006/main" xmlns:w14="http://schemas.microsoft.com/office/word/2010/wordml" xmlns:w15="http://schemas.microsoft.com/office/word/2012/wordml" xmlns:w16cex="http://schemas.microsoft.com/office/word/2018/wordml/cex" xmlns:w16cid="http://schemas.microsoft.com/office/word/2016/wordml/cid" xmlns:w16="http://schemas.microsoft.com/office/word/2018/wordml" xmlns:w16du="http://schemas.microsoft.com/office/word/2023/wordml/word16du" xmlns:w16sdtdh="http://schemas.microsoft.com/office/word/2020/wordml/sdtdatahash" xmlns:w16sdtfl="http://schemas.microsoft.com/office/word/2024/wordml/sdtformatlock" xmlns:w16se="http://schemas.microsoft.com/office/word/2015/wordml/symex" xmlns:wpg="http://schemas.microsoft.com/office/word/2010/wordprocessingGroup" xmlns:wpi="http://schemas.microsoft.com/office/word/2010/wordprocessingInk" xmlns:wne="http://schemas.microsoft.com/office/word/2006/wordml" xmlns:wps="http://schemas.microsoft.com/office/word/2010/wordprocessingShape" mc:Ignorable="w14 w15 w16se w16cid w16 w16cex w16sdtdh w16sdtfl w16du wp14">
   <w:body>
     <w:p>
-      <w:r>
+      <w:pPr>
+        <w:spacing w:line="360" w:lineRule="auto"/>
+        <w:rPr>
+          <w:rFonts w:ascii="Times New Roman" w:hAnsi="Times New Roman" w:cs="Times New Roman"/>
+        </w:rPr>
+      </w:pPr>
+      <w:r>
+        <w:rPr>
+          <w:rFonts w:ascii="Times New Roman" w:hAnsi="Times New Roman" w:cs="Times New Roman"/>
+        </w:rPr>
         <w:t>Chapter 2: Background &amp; Related Work</w:t>
       </w:r>
     </w:p>
     <w:p>
-      <w:r>
+      <w:pPr>
+        <w:spacing w:line="360" w:lineRule="auto"/>
+        <w:rPr>
+          <w:rFonts w:ascii="Times New Roman" w:hAnsi="Times New Roman" w:cs="Times New Roman"/>
+        </w:rPr>
+      </w:pPr>
+      <w:r>
+        <w:rPr>
+          <w:rFonts w:ascii="Times New Roman" w:hAnsi="Times New Roman" w:cs="Times New Roman"/>
+        </w:rPr>
         <w:t>2.1 Polar</w:t>
       </w:r>
     </w:p>
     <w:p>
-      <w:r>
-        <w:rPr>
+      <w:pPr>
+        <w:spacing w:line="360" w:lineRule="auto"/>
+        <w:rPr>
+          <w:rFonts w:ascii="Times New Roman" w:hAnsi="Times New Roman" w:cs="Times New Roman"/>
+        </w:rPr>
+      </w:pPr>
+      <w:r>
+        <w:rPr>
+          <w:rFonts w:ascii="Times New Roman" w:hAnsi="Times New Roman" w:cs="Times New Roman"/>
           <w:noProof/>
         </w:rPr>
         <w:drawing>
@@ -67,10 +92,14 @@
         </w:drawing>
       </w:r>
       <w:r>
-        <w:br/>
-      </w:r>
-      <w:r>
-        <w:rPr>
+        <w:rPr>
+          <w:rFonts w:ascii="Times New Roman" w:hAnsi="Times New Roman" w:cs="Times New Roman"/>
+        </w:rPr>
+        <w:br/>
+      </w:r>
+      <w:r>
+        <w:rPr>
+          <w:rFonts w:ascii="Times New Roman" w:hAnsi="Times New Roman" w:cs="Times New Roman"/>
           <w:sz w:val="18"/>
           <w:szCs w:val="18"/>
         </w:rPr>
@@ -78,6 +107,7 @@
       </w:r>
       <w:r>
         <w:rPr>
+          <w:rFonts w:ascii="Times New Roman" w:hAnsi="Times New Roman" w:cs="Times New Roman"/>
           <w:sz w:val="18"/>
           <w:szCs w:val="18"/>
         </w:rPr>
@@ -85,583 +115,859 @@
       </w:r>
       <w:r>
         <w:rPr>
+          <w:rFonts w:ascii="Times New Roman" w:hAnsi="Times New Roman" w:cs="Times New Roman"/>
           <w:sz w:val="18"/>
           <w:szCs w:val="18"/>
         </w:rPr>
         <w:tab/>
-      </w:r>
-      <w:r>
-        <w:rPr>
-          <w:sz w:val="18"/>
-          <w:szCs w:val="18"/>
-        </w:rPr>
-        <w:t xml:space="preserve">Figure </w:t>
-      </w:r>
-      <w:r>
-        <w:rPr>
-          <w:sz w:val="18"/>
-          <w:szCs w:val="18"/>
-        </w:rPr>
-        <w:t>1</w:t>
-      </w:r>
-      <w:r>
-        <w:rPr>
-          <w:sz w:val="18"/>
-          <w:szCs w:val="18"/>
-        </w:rPr>
-        <w:t xml:space="preserve">: </w:t>
-      </w:r>
-      <w:r>
-        <w:rPr>
-          <w:sz w:val="18"/>
-          <w:szCs w:val="18"/>
-        </w:rPr>
-        <w:t>Polar Pipeline</w:t>
-      </w:r>
-    </w:p>
-    <w:p>
-      <w:r>
+        <w:t>Figure 1: Polar Pipeline</w:t>
+      </w:r>
+    </w:p>
+    <w:p>
+      <w:pPr>
+        <w:spacing w:line="360" w:lineRule="auto"/>
+        <w:rPr>
+          <w:rFonts w:ascii="Times New Roman" w:hAnsi="Times New Roman" w:cs="Times New Roman"/>
+        </w:rPr>
+      </w:pPr>
+      <w:r>
+        <w:rPr>
+          <w:rFonts w:ascii="Times New Roman" w:hAnsi="Times New Roman" w:cs="Times New Roman"/>
+        </w:rPr>
         <w:lastRenderedPageBreak/>
         <w:t>2.1.1 Overview</w:t>
       </w:r>
     </w:p>
     <w:p>
-      <w:r>
+      <w:pPr>
+        <w:spacing w:line="360" w:lineRule="auto"/>
+        <w:rPr>
+          <w:rFonts w:ascii="Times New Roman" w:hAnsi="Times New Roman" w:cs="Times New Roman"/>
+        </w:rPr>
+      </w:pPr>
+      <w:r>
+        <w:rPr>
+          <w:rFonts w:ascii="Times New Roman" w:hAnsi="Times New Roman" w:cs="Times New Roman"/>
+        </w:rPr>
         <w:t xml:space="preserve">POLAR is an unsupervised, </w:t>
       </w:r>
       <w:proofErr w:type="gramStart"/>
       <w:r>
+        <w:rPr>
+          <w:rFonts w:ascii="Times New Roman" w:hAnsi="Times New Roman" w:cs="Times New Roman"/>
+        </w:rPr>
         <w:t>large scale</w:t>
       </w:r>
       <w:proofErr w:type="gramEnd"/>
       <w:r>
+        <w:rPr>
+          <w:rFonts w:ascii="Times New Roman" w:hAnsi="Times New Roman" w:cs="Times New Roman"/>
+        </w:rPr>
         <w:t xml:space="preserve"> framework for modeling and identifying polarizing topics in any domain, without prior domain-specific knowledge, it comprises a processing pipeline that analyzes a corpus of an arbitrary number of news articles to construct a hierarchical model graph that </w:t>
       </w:r>
       <w:proofErr w:type="gramStart"/>
       <w:r>
+        <w:rPr>
+          <w:rFonts w:ascii="Times New Roman" w:hAnsi="Times New Roman" w:cs="Times New Roman"/>
+        </w:rPr>
         <w:t>models</w:t>
       </w:r>
       <w:proofErr w:type="gramEnd"/>
       <w:r>
+        <w:rPr>
+          <w:rFonts w:ascii="Times New Roman" w:hAnsi="Times New Roman" w:cs="Times New Roman"/>
+        </w:rPr>
         <w:t xml:space="preserve"> polarization and identify polarizing topics discussed in the corpus.</w:t>
       </w:r>
       <w:r>
         <w:rPr>
+          <w:rFonts w:ascii="Times New Roman" w:hAnsi="Times New Roman" w:cs="Times New Roman"/>
           <w:b/>
           <w:bCs/>
         </w:rPr>
-        <w:t xml:space="preserve"> </w:t>
-      </w:r>
-      <w:r>
-        <w:rPr>
+        <w:t xml:space="preserve"> [ </w:t>
+      </w:r>
+      <w:proofErr w:type="gramStart"/>
+      <w:r>
+        <w:rPr>
+          <w:rFonts w:ascii="Times New Roman" w:hAnsi="Times New Roman" w:cs="Times New Roman"/>
           <w:b/>
           <w:bCs/>
         </w:rPr>
-        <w:t xml:space="preserve">[ </w:t>
-      </w:r>
-      <w:proofErr w:type="gramStart"/>
-      <w:r>
-        <w:rPr>
+        <w:t>ALEX ]</w:t>
+      </w:r>
+      <w:proofErr w:type="gramEnd"/>
+      <w:r>
+        <w:rPr>
+          <w:rFonts w:ascii="Times New Roman" w:hAnsi="Times New Roman" w:cs="Times New Roman"/>
           <w:b/>
           <w:bCs/>
         </w:rPr>
-        <w:t>ALEX ]</w:t>
+        <w:t xml:space="preserve"> </w:t>
+      </w:r>
+    </w:p>
+    <w:p>
+      <w:pPr>
+        <w:spacing w:line="360" w:lineRule="auto"/>
+        <w:rPr>
+          <w:rFonts w:ascii="Times New Roman" w:hAnsi="Times New Roman" w:cs="Times New Roman"/>
+        </w:rPr>
+      </w:pPr>
+      <w:r>
+        <w:rPr>
+          <w:rFonts w:ascii="Times New Roman" w:hAnsi="Times New Roman" w:cs="Times New Roman"/>
+        </w:rPr>
+        <w:t>2.1.2 Brief Explanation of Key Steps for our Integration</w:t>
+      </w:r>
+    </w:p>
+    <w:p>
+      <w:pPr>
+        <w:spacing w:line="360" w:lineRule="auto"/>
+        <w:rPr>
+          <w:rFonts w:ascii="Times New Roman" w:hAnsi="Times New Roman" w:cs="Times New Roman"/>
+        </w:rPr>
+      </w:pPr>
+      <w:r>
+        <w:rPr>
+          <w:rFonts w:ascii="Times New Roman" w:hAnsi="Times New Roman" w:cs="Times New Roman"/>
+        </w:rPr>
+        <w:t>These Steps are either needed to integrate LLMs into the Polar Pipeline (</w:t>
+      </w:r>
+      <w:proofErr w:type="spellStart"/>
+      <w:r>
+        <w:rPr>
+          <w:rFonts w:ascii="Times New Roman" w:hAnsi="Times New Roman" w:cs="Times New Roman"/>
+        </w:rPr>
+        <w:t>News_Corpus_Collector</w:t>
+      </w:r>
+      <w:proofErr w:type="spellEnd"/>
+      <w:r>
+        <w:rPr>
+          <w:rFonts w:ascii="Times New Roman" w:hAnsi="Times New Roman" w:cs="Times New Roman"/>
+        </w:rPr>
+        <w:t xml:space="preserve">, </w:t>
+      </w:r>
+      <w:proofErr w:type="spellStart"/>
+      <w:r>
+        <w:rPr>
+          <w:rFonts w:ascii="Times New Roman" w:hAnsi="Times New Roman" w:cs="Times New Roman"/>
+        </w:rPr>
+        <w:t>Topic_Identifier</w:t>
+      </w:r>
+      <w:proofErr w:type="spellEnd"/>
+      <w:r>
+        <w:rPr>
+          <w:rFonts w:ascii="Times New Roman" w:hAnsi="Times New Roman" w:cs="Times New Roman"/>
+        </w:rPr>
+        <w:t>) or are the steps planned to be omitted from the pipeline (</w:t>
+      </w:r>
+      <w:proofErr w:type="spellStart"/>
+      <w:r>
+        <w:rPr>
+          <w:rFonts w:ascii="Times New Roman" w:hAnsi="Times New Roman" w:cs="Times New Roman"/>
+        </w:rPr>
+        <w:t>Entity_Extractor</w:t>
+      </w:r>
+      <w:proofErr w:type="spellEnd"/>
+      <w:r>
+        <w:rPr>
+          <w:rFonts w:ascii="Times New Roman" w:hAnsi="Times New Roman" w:cs="Times New Roman"/>
+        </w:rPr>
+        <w:t xml:space="preserve">, </w:t>
+      </w:r>
+      <w:proofErr w:type="spellStart"/>
+      <w:r>
+        <w:rPr>
+          <w:rFonts w:ascii="Times New Roman" w:hAnsi="Times New Roman" w:cs="Times New Roman"/>
+        </w:rPr>
+        <w:t>Noun_Phrase_Extractor</w:t>
+      </w:r>
+      <w:proofErr w:type="spellEnd"/>
+      <w:r>
+        <w:rPr>
+          <w:rFonts w:ascii="Times New Roman" w:hAnsi="Times New Roman" w:cs="Times New Roman"/>
+        </w:rPr>
+        <w:t xml:space="preserve">, </w:t>
+      </w:r>
+      <w:proofErr w:type="spellStart"/>
+      <w:r>
+        <w:rPr>
+          <w:rFonts w:ascii="Times New Roman" w:hAnsi="Times New Roman" w:cs="Times New Roman"/>
+        </w:rPr>
+        <w:t>Sentiment_Attitude</w:t>
+      </w:r>
+      <w:proofErr w:type="spellEnd"/>
+      <w:r>
+        <w:rPr>
+          <w:rFonts w:ascii="Times New Roman" w:hAnsi="Times New Roman" w:cs="Times New Roman"/>
+        </w:rPr>
+        <w:t>).</w:t>
+      </w:r>
+    </w:p>
+    <w:p>
+      <w:pPr>
+        <w:spacing w:line="360" w:lineRule="auto"/>
+        <w:rPr>
+          <w:rFonts w:ascii="Times New Roman" w:hAnsi="Times New Roman" w:cs="Times New Roman"/>
+        </w:rPr>
+      </w:pPr>
+    </w:p>
+    <w:p>
+      <w:pPr>
+        <w:spacing w:line="360" w:lineRule="auto"/>
+        <w:rPr>
+          <w:rFonts w:ascii="Times New Roman" w:hAnsi="Times New Roman" w:cs="Times New Roman"/>
+        </w:rPr>
+      </w:pPr>
+      <w:r>
+        <w:rPr>
+          <w:rFonts w:ascii="Times New Roman" w:hAnsi="Times New Roman" w:cs="Times New Roman"/>
+        </w:rPr>
+        <w:t xml:space="preserve">2.1.2.1 </w:t>
+      </w:r>
+      <w:proofErr w:type="spellStart"/>
+      <w:r>
+        <w:rPr>
+          <w:rFonts w:ascii="Times New Roman" w:hAnsi="Times New Roman" w:cs="Times New Roman"/>
+        </w:rPr>
+        <w:t>News_Corpus_Collector</w:t>
+      </w:r>
+      <w:proofErr w:type="spellEnd"/>
+    </w:p>
+    <w:p>
+      <w:pPr>
+        <w:spacing w:line="360" w:lineRule="auto"/>
+        <w:rPr>
+          <w:rFonts w:ascii="Times New Roman" w:hAnsi="Times New Roman" w:cs="Times New Roman"/>
+        </w:rPr>
+      </w:pPr>
+      <w:r>
+        <w:rPr>
+          <w:rFonts w:ascii="Times New Roman" w:hAnsi="Times New Roman" w:cs="Times New Roman"/>
+        </w:rPr>
+        <w:t>Articles were collected using topic-specific keywords and date filters, allowing control over corpus size, geographic scope, and relevance. This Class allows for the use of keywords for gathering Articles like max number of articles per request, other variables like actor 1 and 2 country codes, being able to filter the articles by place of origin and most importantly the Start and End Date from which the Articles were published, as well as keywords for the article to contain, these were the noteworthy variables for the scope of this thesis, these fields have to be placed manually, preferably a topic high in Polarization as well as the appropriate Dates for polarizing articles to have been posted.</w:t>
+      </w:r>
+      <w:r>
+        <w:rPr>
+          <w:rFonts w:ascii="Times New Roman" w:hAnsi="Times New Roman" w:cs="Times New Roman"/>
+        </w:rPr>
+        <w:br/>
+        <w:t>Examples:</w:t>
+      </w:r>
+    </w:p>
+    <w:p>
+      <w:pPr>
+        <w:spacing w:line="360" w:lineRule="auto"/>
+        <w:rPr>
+          <w:rFonts w:ascii="Times New Roman" w:hAnsi="Times New Roman" w:cs="Times New Roman"/>
+        </w:rPr>
+      </w:pPr>
+      <w:r>
+        <w:rPr>
+          <w:rFonts w:ascii="Times New Roman" w:hAnsi="Times New Roman" w:cs="Times New Roman"/>
+        </w:rPr>
+        <w:t xml:space="preserve">Topic: </w:t>
+      </w:r>
+      <w:proofErr w:type="gramStart"/>
+      <w:r>
+        <w:rPr>
+          <w:rFonts w:ascii="Times New Roman" w:hAnsi="Times New Roman" w:cs="Times New Roman"/>
+        </w:rPr>
+        <w:t>Brexit  -</w:t>
       </w:r>
       <w:proofErr w:type="gramEnd"/>
       <w:r>
         <w:rPr>
+          <w:rFonts w:ascii="Times New Roman" w:hAnsi="Times New Roman" w:cs="Times New Roman"/>
+        </w:rPr>
+        <w:t>&gt; keywords: '</w:t>
+      </w:r>
+      <w:proofErr w:type="spellStart"/>
+      <w:r>
+        <w:rPr>
+          <w:rFonts w:ascii="Times New Roman" w:hAnsi="Times New Roman" w:cs="Times New Roman"/>
+        </w:rPr>
+        <w:t>brexit</w:t>
+      </w:r>
+      <w:proofErr w:type="spellEnd"/>
+      <w:r>
+        <w:rPr>
+          <w:rFonts w:ascii="Times New Roman" w:hAnsi="Times New Roman" w:cs="Times New Roman"/>
+        </w:rPr>
+        <w:t>'</w:t>
+      </w:r>
+      <w:r>
+        <w:rPr>
+          <w:rFonts w:ascii="Times New Roman" w:hAnsi="Times New Roman" w:cs="Times New Roman"/>
+        </w:rPr>
+        <w:br/>
+        <w:t>Date: 2016/6 - 7/22 – 10</w:t>
+      </w:r>
+    </w:p>
+    <w:p>
+      <w:pPr>
+        <w:spacing w:line="360" w:lineRule="auto"/>
+        <w:rPr>
+          <w:rFonts w:ascii="Times New Roman" w:hAnsi="Times New Roman" w:cs="Times New Roman"/>
+        </w:rPr>
+      </w:pPr>
+      <w:r>
+        <w:rPr>
+          <w:rFonts w:ascii="Times New Roman" w:hAnsi="Times New Roman" w:cs="Times New Roman"/>
+        </w:rPr>
+        <w:t>The Articles are saved as Raw String Json files with this format:</w:t>
+      </w:r>
+      <w:r>
+        <w:rPr>
+          <w:rFonts w:ascii="Times New Roman" w:hAnsi="Times New Roman" w:cs="Times New Roman"/>
+        </w:rPr>
+        <w:br/>
+        <w:t>"{\"</w:t>
+      </w:r>
+      <w:proofErr w:type="spellStart"/>
+      <w:r>
+        <w:rPr>
+          <w:rFonts w:ascii="Times New Roman" w:hAnsi="Times New Roman" w:cs="Times New Roman"/>
+        </w:rPr>
+        <w:t>uid</w:t>
+      </w:r>
+      <w:proofErr w:type="spellEnd"/>
+      <w:r>
+        <w:rPr>
+          <w:rFonts w:ascii="Times New Roman" w:hAnsi="Times New Roman" w:cs="Times New Roman"/>
+        </w:rPr>
+        <w:t xml:space="preserve">\": \" </w:t>
+      </w:r>
+      <w:r>
+        <w:rPr>
+          <w:rFonts w:ascii="Times New Roman" w:hAnsi="Times New Roman" w:cs="Times New Roman"/>
+          <w:i/>
+          <w:iCs/>
+        </w:rPr>
+        <w:t>Filename</w:t>
+      </w:r>
+      <w:r>
+        <w:rPr>
+          <w:rFonts w:ascii="Times New Roman" w:hAnsi="Times New Roman" w:cs="Times New Roman"/>
+        </w:rPr>
+        <w:t xml:space="preserve"> ", </w:t>
+      </w:r>
+      <w:r>
+        <w:rPr>
+          <w:rFonts w:ascii="Times New Roman" w:hAnsi="Times New Roman" w:cs="Times New Roman"/>
+        </w:rPr>
+        <w:br/>
+        <w:t xml:space="preserve"> \"text\": </w:t>
+      </w:r>
+      <w:proofErr w:type="gramStart"/>
+      <w:r>
+        <w:rPr>
+          <w:rFonts w:ascii="Times New Roman" w:hAnsi="Times New Roman" w:cs="Times New Roman"/>
+        </w:rPr>
+        <w:t xml:space="preserve">“ </w:t>
+      </w:r>
+      <w:r>
+        <w:rPr>
+          <w:rFonts w:ascii="Times New Roman" w:hAnsi="Times New Roman" w:cs="Times New Roman"/>
+          <w:i/>
+          <w:iCs/>
+        </w:rPr>
+        <w:t>Article</w:t>
+      </w:r>
+      <w:proofErr w:type="gramEnd"/>
+      <w:r>
+        <w:rPr>
+          <w:rFonts w:ascii="Times New Roman" w:hAnsi="Times New Roman" w:cs="Times New Roman"/>
+          <w:i/>
+          <w:iCs/>
+        </w:rPr>
+        <w:t xml:space="preserve"> content</w:t>
+      </w:r>
+      <w:r>
+        <w:rPr>
+          <w:rFonts w:ascii="Times New Roman" w:hAnsi="Times New Roman" w:cs="Times New Roman"/>
+        </w:rPr>
+        <w:t xml:space="preserve"> </w:t>
+      </w:r>
+      <w:proofErr w:type="gramStart"/>
+      <w:r>
+        <w:rPr>
+          <w:rFonts w:ascii="Times New Roman" w:hAnsi="Times New Roman" w:cs="Times New Roman"/>
+        </w:rPr>
+        <w:t>“ “</w:t>
+      </w:r>
+      <w:proofErr w:type="gramEnd"/>
+      <w:r>
+        <w:rPr>
+          <w:rFonts w:ascii="Times New Roman" w:hAnsi="Times New Roman" w:cs="Times New Roman"/>
+        </w:rPr>
+        <w:t>}”</w:t>
+      </w:r>
+    </w:p>
+    <w:p>
+      <w:pPr>
+        <w:spacing w:line="360" w:lineRule="auto"/>
+        <w:rPr>
+          <w:rFonts w:ascii="Times New Roman" w:hAnsi="Times New Roman" w:cs="Times New Roman"/>
+        </w:rPr>
+      </w:pPr>
+    </w:p>
+    <w:p>
+      <w:pPr>
+        <w:spacing w:line="360" w:lineRule="auto"/>
+        <w:rPr>
+          <w:rFonts w:ascii="Times New Roman" w:hAnsi="Times New Roman" w:cs="Times New Roman"/>
+        </w:rPr>
+      </w:pPr>
+      <w:r>
+        <w:rPr>
+          <w:rFonts w:ascii="Times New Roman" w:hAnsi="Times New Roman" w:cs="Times New Roman"/>
+        </w:rPr>
+        <w:t xml:space="preserve">2.1.2.2 </w:t>
+      </w:r>
+      <w:proofErr w:type="spellStart"/>
+      <w:r>
+        <w:rPr>
+          <w:rFonts w:ascii="Times New Roman" w:hAnsi="Times New Roman" w:cs="Times New Roman"/>
+        </w:rPr>
+        <w:t>Entity_Extractor</w:t>
+      </w:r>
+      <w:proofErr w:type="spellEnd"/>
+      <w:r>
+        <w:rPr>
+          <w:rFonts w:ascii="Times New Roman" w:hAnsi="Times New Roman" w:cs="Times New Roman"/>
+        </w:rPr>
+        <w:t xml:space="preserve"> and </w:t>
+      </w:r>
+      <w:proofErr w:type="spellStart"/>
+      <w:r>
+        <w:rPr>
+          <w:rFonts w:ascii="Times New Roman" w:hAnsi="Times New Roman" w:cs="Times New Roman"/>
+        </w:rPr>
+        <w:t>Noun_Phrase_Extractor</w:t>
+      </w:r>
+      <w:proofErr w:type="spellEnd"/>
+    </w:p>
+    <w:p>
+      <w:pPr>
+        <w:spacing w:line="360" w:lineRule="auto"/>
+        <w:rPr>
+          <w:rFonts w:ascii="Times New Roman" w:hAnsi="Times New Roman" w:cs="Times New Roman"/>
+        </w:rPr>
+      </w:pPr>
+      <w:r>
+        <w:rPr>
+          <w:rFonts w:ascii="Times New Roman" w:hAnsi="Times New Roman" w:cs="Times New Roman"/>
+        </w:rPr>
+        <w:lastRenderedPageBreak/>
+        <w:t xml:space="preserve">These steps are used in order to extract Named Entities from the set of Articles from the Corpus, it utilizes Named Entity Recognition (NER) </w:t>
+      </w:r>
+      <w:r>
+        <w:rPr>
+          <w:rFonts w:ascii="Times New Roman" w:hAnsi="Times New Roman" w:cs="Times New Roman"/>
           <w:b/>
           <w:bCs/>
         </w:rPr>
+        <w:t xml:space="preserve">[ ALEX ] </w:t>
+      </w:r>
+      <w:r>
+        <w:rPr>
+          <w:rFonts w:ascii="Times New Roman" w:hAnsi="Times New Roman" w:cs="Times New Roman"/>
+        </w:rPr>
+        <w:t xml:space="preserve"> using </w:t>
+      </w:r>
+      <w:proofErr w:type="spellStart"/>
+      <w:r>
+        <w:rPr>
+          <w:rFonts w:ascii="Times New Roman" w:hAnsi="Times New Roman" w:cs="Times New Roman"/>
+        </w:rPr>
+        <w:t>SpaCy</w:t>
+      </w:r>
+      <w:proofErr w:type="spellEnd"/>
+      <w:r>
+        <w:rPr>
+          <w:rFonts w:ascii="Times New Roman" w:hAnsi="Times New Roman" w:cs="Times New Roman"/>
+        </w:rPr>
         <w:t xml:space="preserve"> </w:t>
       </w:r>
-    </w:p>
-    <w:p>
-      <w:r>
-        <w:t>2.1.2 Brief Explanation of Key Steps for our Integration</w:t>
-      </w:r>
-    </w:p>
-    <w:p>
-      <w:r>
-        <w:t>These Steps are either needed to integrate LLMs into the Polar Pipeline (</w:t>
-      </w:r>
-      <w:proofErr w:type="spellStart"/>
-      <w:r>
-        <w:t>News_Corpus_Collector</w:t>
-      </w:r>
-      <w:proofErr w:type="spellEnd"/>
-      <w:r>
-        <w:t xml:space="preserve">, </w:t>
-      </w:r>
-      <w:proofErr w:type="spellStart"/>
-      <w:r>
-        <w:t>Topic_Identifier</w:t>
-      </w:r>
-      <w:proofErr w:type="spellEnd"/>
-      <w:r>
-        <w:t>) or are the steps planned to be omitted from the pipeline (</w:t>
-      </w:r>
-      <w:proofErr w:type="spellStart"/>
-      <w:r>
-        <w:t>Entity_Extractor</w:t>
-      </w:r>
-      <w:proofErr w:type="spellEnd"/>
-      <w:r>
-        <w:t xml:space="preserve">, </w:t>
-      </w:r>
-      <w:proofErr w:type="spellStart"/>
-      <w:r>
-        <w:t>Noun_Phrase_Extractor</w:t>
-      </w:r>
-      <w:proofErr w:type="spellEnd"/>
-      <w:r>
-        <w:t xml:space="preserve">, </w:t>
-      </w:r>
-      <w:proofErr w:type="spellStart"/>
-      <w:r>
-        <w:t>Sentiment_Attitude</w:t>
-      </w:r>
-      <w:proofErr w:type="spellEnd"/>
-      <w:r>
-        <w:t>).</w:t>
-      </w:r>
-    </w:p>
-    <w:p/>
-    <w:p>
-      <w:r>
-        <w:t xml:space="preserve">2.1.2.1 </w:t>
-      </w:r>
-      <w:proofErr w:type="spellStart"/>
-      <w:r>
-        <w:t>News_Corpus_Collector</w:t>
-      </w:r>
-      <w:proofErr w:type="spellEnd"/>
-    </w:p>
-    <w:p>
-      <w:r>
-        <w:t>Articles were collected using topic-specific keywords and date filters, allowing control over corpus size, geographic scope, and relevance</w:t>
-      </w:r>
-      <w:r>
-        <w:t>. This Class allows for the use of keywords for gathering Articles like max number of articles per request, other variables like actor 1 and 2 country codes, being able to filter the articles by place of origin and most importantly the Start and End Date from which the Articles were published, as well as keywords for the article to contain, these were the noteworthy variables for the scope of this thesis, these fields have to be placed manually, preferably a topic high in Polarization as well as the appropriate Dates for polarizing articles to have been posted.</w:t>
-      </w:r>
-      <w:r>
-        <w:br/>
-        <w:t>Examples:</w:t>
-      </w:r>
-    </w:p>
-    <w:p>
-      <w:r>
-        <w:t xml:space="preserve">Topic: </w:t>
-      </w:r>
-      <w:proofErr w:type="gramStart"/>
-      <w:r>
-        <w:t xml:space="preserve">Brexit </w:t>
-      </w:r>
-      <w:r>
-        <w:t xml:space="preserve"> -</w:t>
-      </w:r>
-      <w:proofErr w:type="gramEnd"/>
-      <w:r>
-        <w:t>&gt; keywords: '</w:t>
-      </w:r>
-      <w:proofErr w:type="spellStart"/>
-      <w:r>
-        <w:t>brexit</w:t>
-      </w:r>
-      <w:proofErr w:type="spellEnd"/>
-      <w:r>
-        <w:t>'</w:t>
-      </w:r>
-      <w:r>
-        <w:br/>
-        <w:t xml:space="preserve">Date: </w:t>
-      </w:r>
-      <w:r>
-        <w:t>2016/6</w:t>
-      </w:r>
-      <w:r>
-        <w:t xml:space="preserve"> </w:t>
-      </w:r>
-      <w:r>
-        <w:t>-</w:t>
-      </w:r>
-      <w:r>
-        <w:t xml:space="preserve"> </w:t>
-      </w:r>
-      <w:r>
-        <w:t>7/22</w:t>
-      </w:r>
-      <w:r>
-        <w:t xml:space="preserve"> – </w:t>
-      </w:r>
-      <w:r>
-        <w:t>10</w:t>
-      </w:r>
-    </w:p>
-    <w:p>
-      <w:r>
-        <w:t>The Articles are saved as Raw String Json files with this format:</w:t>
-      </w:r>
-      <w:r>
-        <w:br/>
-      </w:r>
-      <w:r>
-        <w:t>"{\"</w:t>
-      </w:r>
-      <w:proofErr w:type="spellStart"/>
-      <w:r>
-        <w:t>uid</w:t>
-      </w:r>
-      <w:proofErr w:type="spellEnd"/>
-      <w:r>
-        <w:t>\": \"</w:t>
-      </w:r>
-      <w:r>
-        <w:t xml:space="preserve"> </w:t>
-      </w:r>
-      <w:r>
-        <w:rPr>
-          <w:i/>
-          <w:iCs/>
-        </w:rPr>
-        <w:t>Filename</w:t>
-      </w:r>
-      <w:r>
-        <w:t xml:space="preserve"> </w:t>
-      </w:r>
-      <w:r>
-        <w:t xml:space="preserve">", </w:t>
-      </w:r>
-      <w:r>
-        <w:br/>
-        <w:t xml:space="preserve"> </w:t>
-      </w:r>
-      <w:r>
-        <w:t>\"text\":</w:t>
-      </w:r>
-      <w:r>
-        <w:t xml:space="preserve"> </w:t>
-      </w:r>
-      <w:proofErr w:type="gramStart"/>
-      <w:r>
-        <w:t xml:space="preserve">“ </w:t>
-      </w:r>
-      <w:r>
-        <w:rPr>
-          <w:i/>
-          <w:iCs/>
-        </w:rPr>
-        <w:t>Article</w:t>
-      </w:r>
-      <w:proofErr w:type="gramEnd"/>
-      <w:r>
-        <w:rPr>
-          <w:i/>
-          <w:iCs/>
-        </w:rPr>
-        <w:t xml:space="preserve"> content</w:t>
-      </w:r>
-      <w:r>
-        <w:t xml:space="preserve"> </w:t>
-      </w:r>
-      <w:proofErr w:type="gramStart"/>
-      <w:r>
-        <w:t>“ “</w:t>
-      </w:r>
-      <w:proofErr w:type="gramEnd"/>
-      <w:r>
-        <w:t>}”</w:t>
-      </w:r>
-    </w:p>
-    <w:p/>
-    <w:p>
-      <w:r>
-        <w:t xml:space="preserve">2.1.2.2 </w:t>
-      </w:r>
-      <w:proofErr w:type="spellStart"/>
-      <w:r>
-        <w:t>Entity_Extractor</w:t>
-      </w:r>
-      <w:proofErr w:type="spellEnd"/>
-      <w:r>
-        <w:t xml:space="preserve"> and </w:t>
-      </w:r>
-      <w:proofErr w:type="spellStart"/>
-      <w:r>
-        <w:t>Noun_Phrase_Extractor</w:t>
-      </w:r>
-      <w:proofErr w:type="spellEnd"/>
-    </w:p>
-    <w:p>
-      <w:r>
-        <w:t xml:space="preserve">These steps are used in order to extract Named Entities from the set of Articles from the Corpus, it utilizes Named Entity Recognition (NER) </w:t>
-      </w:r>
-      <w:r>
-        <w:rPr>
+      <w:r>
+        <w:rPr>
+          <w:rFonts w:ascii="Times New Roman" w:hAnsi="Times New Roman" w:cs="Times New Roman"/>
           <w:b/>
           <w:bCs/>
         </w:rPr>
-        <w:t>[ ALEX ]</w:t>
-      </w:r>
-      <w:r>
-        <w:rPr>
+        <w:t xml:space="preserve">[ ALEX ] </w:t>
+      </w:r>
+      <w:r>
+        <w:rPr>
+          <w:rFonts w:ascii="Times New Roman" w:hAnsi="Times New Roman" w:cs="Times New Roman"/>
+        </w:rPr>
+        <w:t xml:space="preserve"> in order to identify the Entities as well as link them to a </w:t>
+      </w:r>
+      <w:proofErr w:type="spellStart"/>
+      <w:r>
+        <w:rPr>
+          <w:rFonts w:ascii="Times New Roman" w:hAnsi="Times New Roman" w:cs="Times New Roman"/>
+        </w:rPr>
+        <w:t>Dbpedia</w:t>
+      </w:r>
+      <w:proofErr w:type="spellEnd"/>
+      <w:r>
+        <w:rPr>
+          <w:rFonts w:ascii="Times New Roman" w:hAnsi="Times New Roman" w:cs="Times New Roman"/>
+        </w:rPr>
+        <w:t xml:space="preserve"> link </w:t>
+      </w:r>
+      <w:r>
+        <w:rPr>
+          <w:rFonts w:ascii="Times New Roman" w:hAnsi="Times New Roman" w:cs="Times New Roman"/>
           <w:b/>
           <w:bCs/>
         </w:rPr>
-        <w:t xml:space="preserve"> </w:t>
-      </w:r>
-      <w:r>
-        <w:t xml:space="preserve"> using </w:t>
-      </w:r>
-      <w:proofErr w:type="spellStart"/>
-      <w:r>
+        <w:t xml:space="preserve">[ ALEX ] </w:t>
+      </w:r>
+      <w:r>
+        <w:rPr>
+          <w:rFonts w:ascii="Times New Roman" w:hAnsi="Times New Roman" w:cs="Times New Roman"/>
+        </w:rPr>
+        <w:t xml:space="preserve"> that matches the entity, it then gathers the noun phrases similarly  using </w:t>
+      </w:r>
+      <w:proofErr w:type="spellStart"/>
+      <w:r>
+        <w:rPr>
+          <w:rFonts w:ascii="Times New Roman" w:hAnsi="Times New Roman" w:cs="Times New Roman"/>
+        </w:rPr>
         <w:t>SpaCy</w:t>
       </w:r>
       <w:proofErr w:type="spellEnd"/>
       <w:r>
-        <w:t xml:space="preserve"> </w:t>
-      </w:r>
-      <w:r>
-        <w:rPr>
-          <w:b/>
-          <w:bCs/>
-        </w:rPr>
-        <w:t>[ ALEX ]</w:t>
-      </w:r>
-      <w:r>
-        <w:rPr>
-          <w:b/>
-          <w:bCs/>
-        </w:rPr>
-        <w:t xml:space="preserve"> </w:t>
-      </w:r>
-      <w:r>
-        <w:t xml:space="preserve"> in order to identify the Entities as well as link them to a </w:t>
-      </w:r>
-      <w:proofErr w:type="spellStart"/>
-      <w:r>
-        <w:t>Dbpedia</w:t>
-      </w:r>
-      <w:proofErr w:type="spellEnd"/>
-      <w:r>
-        <w:t xml:space="preserve"> link </w:t>
-      </w:r>
-      <w:r>
-        <w:rPr>
-          <w:b/>
-          <w:bCs/>
-        </w:rPr>
-        <w:t>[ ALEX ]</w:t>
-      </w:r>
-      <w:r>
-        <w:rPr>
-          <w:b/>
-          <w:bCs/>
-        </w:rPr>
-        <w:t xml:space="preserve"> </w:t>
-      </w:r>
-      <w:r>
-        <w:t xml:space="preserve"> that matches the entity, it then gathers the noun phrases similarly  using </w:t>
-      </w:r>
-      <w:proofErr w:type="spellStart"/>
-      <w:r>
-        <w:t>SpaCy</w:t>
-      </w:r>
-      <w:proofErr w:type="spellEnd"/>
-      <w:r>
+        <w:rPr>
+          <w:rFonts w:ascii="Times New Roman" w:hAnsi="Times New Roman" w:cs="Times New Roman"/>
+        </w:rPr>
         <w:t xml:space="preserve"> and cleans them using tokenization and removing </w:t>
       </w:r>
       <w:proofErr w:type="spellStart"/>
       <w:r>
+        <w:rPr>
+          <w:rFonts w:ascii="Times New Roman" w:hAnsi="Times New Roman" w:cs="Times New Roman"/>
+        </w:rPr>
         <w:t>stopwords</w:t>
       </w:r>
       <w:proofErr w:type="spellEnd"/>
       <w:r>
+        <w:rPr>
+          <w:rFonts w:ascii="Times New Roman" w:hAnsi="Times New Roman" w:cs="Times New Roman"/>
+        </w:rPr>
         <w:t>.</w:t>
       </w:r>
     </w:p>
     <w:p>
-      <w:r>
-        <w:lastRenderedPageBreak/>
+      <w:pPr>
+        <w:spacing w:line="360" w:lineRule="auto"/>
+        <w:rPr>
+          <w:rFonts w:ascii="Times New Roman" w:hAnsi="Times New Roman" w:cs="Times New Roman"/>
+        </w:rPr>
+      </w:pPr>
+      <w:r>
+        <w:rPr>
+          <w:rFonts w:ascii="Times New Roman" w:hAnsi="Times New Roman" w:cs="Times New Roman"/>
+        </w:rPr>
         <w:t xml:space="preserve">These steps are crucial to the Polar </w:t>
       </w:r>
       <w:proofErr w:type="gramStart"/>
       <w:r>
+        <w:rPr>
+          <w:rFonts w:ascii="Times New Roman" w:hAnsi="Times New Roman" w:cs="Times New Roman"/>
+        </w:rPr>
         <w:t>Pipeline,</w:t>
       </w:r>
       <w:proofErr w:type="gramEnd"/>
       <w:r>
+        <w:rPr>
+          <w:rFonts w:ascii="Times New Roman" w:hAnsi="Times New Roman" w:cs="Times New Roman"/>
+        </w:rPr>
         <w:t xml:space="preserve"> however they are </w:t>
       </w:r>
       <w:proofErr w:type="gramStart"/>
       <w:r>
+        <w:rPr>
+          <w:rFonts w:ascii="Times New Roman" w:hAnsi="Times New Roman" w:cs="Times New Roman"/>
+        </w:rPr>
         <w:t>error prone</w:t>
       </w:r>
       <w:proofErr w:type="gramEnd"/>
       <w:r>
+        <w:rPr>
+          <w:rFonts w:ascii="Times New Roman" w:hAnsi="Times New Roman" w:cs="Times New Roman"/>
+        </w:rPr>
         <w:t xml:space="preserve"> and unsupervised, the most common error types being Dictionary Errors and Dependency Parsing Errors.</w:t>
       </w:r>
     </w:p>
     <w:p>
-      <w:r>
+      <w:pPr>
+        <w:spacing w:line="360" w:lineRule="auto"/>
+        <w:rPr>
+          <w:rFonts w:ascii="Times New Roman" w:hAnsi="Times New Roman" w:cs="Times New Roman"/>
+        </w:rPr>
+      </w:pPr>
+      <w:r>
+        <w:rPr>
+          <w:rFonts w:ascii="Times New Roman" w:hAnsi="Times New Roman" w:cs="Times New Roman"/>
+        </w:rPr>
         <w:t>Dictionary Errors:</w:t>
       </w:r>
       <w:r>
+        <w:rPr>
+          <w:rFonts w:ascii="Times New Roman" w:hAnsi="Times New Roman" w:cs="Times New Roman"/>
+        </w:rPr>
         <w:br/>
         <w:t xml:space="preserve">this occurs when an NLP component like </w:t>
       </w:r>
       <w:proofErr w:type="spellStart"/>
       <w:r>
+        <w:rPr>
+          <w:rFonts w:ascii="Times New Roman" w:hAnsi="Times New Roman" w:cs="Times New Roman"/>
+        </w:rPr>
         <w:t>SpaCy’s</w:t>
       </w:r>
       <w:proofErr w:type="spellEnd"/>
       <w:r>
+        <w:rPr>
+          <w:rFonts w:ascii="Times New Roman" w:hAnsi="Times New Roman" w:cs="Times New Roman"/>
+        </w:rPr>
         <w:t xml:space="preserve"> NER relies on a fixed lexicon or a static way of assigning components and fails to interpret a word or phrase.</w:t>
       </w:r>
     </w:p>
     <w:p>
-      <w:r>
+      <w:pPr>
+        <w:spacing w:line="360" w:lineRule="auto"/>
+        <w:rPr>
+          <w:rFonts w:ascii="Times New Roman" w:hAnsi="Times New Roman" w:cs="Times New Roman"/>
+        </w:rPr>
+      </w:pPr>
+      <w:r>
+        <w:rPr>
+          <w:rFonts w:ascii="Times New Roman" w:hAnsi="Times New Roman" w:cs="Times New Roman"/>
+        </w:rPr>
         <w:t>Dependency Parsing Errors:</w:t>
       </w:r>
       <w:r>
+        <w:rPr>
+          <w:rFonts w:ascii="Times New Roman" w:hAnsi="Times New Roman" w:cs="Times New Roman"/>
+        </w:rPr>
         <w:br/>
         <w:t>this refers to a mistake in the syntactical analysis of a sentence, where the parser incorrectly identifies the relationship between words, resulting in incomplete noun phrases and mistaken attitudes.</w:t>
       </w:r>
     </w:p>
     <w:p>
-      <w:r>
+      <w:pPr>
+        <w:spacing w:line="360" w:lineRule="auto"/>
+        <w:rPr>
+          <w:rFonts w:ascii="Times New Roman" w:hAnsi="Times New Roman" w:cs="Times New Roman"/>
+        </w:rPr>
+      </w:pPr>
+      <w:r>
+        <w:rPr>
+          <w:rFonts w:ascii="Times New Roman" w:hAnsi="Times New Roman" w:cs="Times New Roman"/>
+        </w:rPr>
         <w:br/>
         <w:t>Example:</w:t>
       </w:r>
     </w:p>
     <w:p>
-      <w:r>
-        <w:t xml:space="preserve">entity1: “Howard” -&gt; reference: </w:t>
-      </w:r>
-      <w:r>
-        <w:t>"http://dbpedia.org/resource/</w:t>
-      </w:r>
-      <w:proofErr w:type="spellStart"/>
-      <w:r>
-        <w:t>John_Howard</w:t>
-      </w:r>
-      <w:proofErr w:type="spellEnd"/>
-      <w:r>
-        <w:t>"</w:t>
-      </w:r>
-      <w:r>
-        <w:t xml:space="preserve"> </w:t>
-      </w:r>
-      <w:r>
-        <w:br/>
-        <w:t xml:space="preserve">entity2:  </w:t>
-      </w:r>
-      <w:r>
-        <w:t>"Schneider"</w:t>
-      </w:r>
-      <w:r>
-        <w:t xml:space="preserve"> -&gt; reference: “</w:t>
+      <w:pPr>
+        <w:spacing w:line="360" w:lineRule="auto"/>
+        <w:rPr>
+          <w:rFonts w:ascii="Times New Roman" w:hAnsi="Times New Roman" w:cs="Times New Roman"/>
+        </w:rPr>
+      </w:pPr>
+      <w:r>
+        <w:rPr>
+          <w:rFonts w:ascii="Times New Roman" w:hAnsi="Times New Roman" w:cs="Times New Roman"/>
+        </w:rPr>
+        <w:t xml:space="preserve">entity1: “Howard” -&gt; reference: "http://dbpedia.org/resource/John_Howard" </w:t>
+      </w:r>
+      <w:r>
+        <w:rPr>
+          <w:rFonts w:ascii="Times New Roman" w:hAnsi="Times New Roman" w:cs="Times New Roman"/>
+        </w:rPr>
+        <w:br/>
+        <w:t>entity2:  "Schneider" -&gt; reference: “</w:t>
       </w:r>
       <w:hyperlink r:id="rId5" w:history="1">
         <w:r>
           <w:rPr>
             <w:rStyle w:val="Hyperlink"/>
+            <w:rFonts w:ascii="Times New Roman" w:hAnsi="Times New Roman" w:cs="Times New Roman"/>
           </w:rPr>
           <w:t>http://dbpedia.org/resource/Schneider_Electric</w:t>
         </w:r>
       </w:hyperlink>
       <w:r>
+        <w:rPr>
+          <w:rFonts w:ascii="Times New Roman" w:hAnsi="Times New Roman" w:cs="Times New Roman"/>
+        </w:rPr>
         <w:t>”</w:t>
       </w:r>
       <w:r>
-        <w:br/>
-        <w:t>Sentence: “</w:t>
-      </w:r>
-      <w:r>
-        <w:t>Participants hold a British Union flag and an EU flag during a pro-EU referendum event at Parliament Square in London Thomson Reuters By David Lawder and Howard Schneider Advertisement WASHINGTON (Reuters)"</w:t>
-      </w:r>
-    </w:p>
-    <w:p>
-      <w:r>
+        <w:rPr>
+          <w:rFonts w:ascii="Times New Roman" w:hAnsi="Times New Roman" w:cs="Times New Roman"/>
+        </w:rPr>
+        <w:br/>
+        <w:t>Sentence: “Participants hold a British Union flag and an EU flag during a pro-EU referendum event at Parliament Square in London Thomson Reuters By David Lawder and Howard Schneider Advertisement WASHINGTON (Reuters)"</w:t>
+      </w:r>
+    </w:p>
+    <w:p>
+      <w:pPr>
+        <w:spacing w:line="360" w:lineRule="auto"/>
+        <w:rPr>
+          <w:rFonts w:ascii="Times New Roman" w:hAnsi="Times New Roman" w:cs="Times New Roman"/>
+        </w:rPr>
+      </w:pPr>
+      <w:r>
+        <w:rPr>
+          <w:rFonts w:ascii="Times New Roman" w:hAnsi="Times New Roman" w:cs="Times New Roman"/>
+        </w:rPr>
         <w:t>Problem</w:t>
       </w:r>
       <w:proofErr w:type="gramStart"/>
       <w:r>
-        <w:t xml:space="preserve">:  </w:t>
-      </w:r>
-      <w:r>
-        <w:t>Assigns</w:t>
+        <w:rPr>
+          <w:rFonts w:ascii="Times New Roman" w:hAnsi="Times New Roman" w:cs="Times New Roman"/>
+        </w:rPr>
+        <w:t>:  Assigns</w:t>
       </w:r>
       <w:proofErr w:type="gramEnd"/>
       <w:r>
+        <w:rPr>
+          <w:rFonts w:ascii="Times New Roman" w:hAnsi="Times New Roman" w:cs="Times New Roman"/>
+        </w:rPr>
         <w:t xml:space="preserve"> Howard -&gt; Schneider when Howard Schneider is the full name of the person</w:t>
       </w:r>
     </w:p>
     <w:p>
-      <w:r>
+      <w:pPr>
+        <w:spacing w:line="360" w:lineRule="auto"/>
+        <w:rPr>
+          <w:rFonts w:ascii="Times New Roman" w:hAnsi="Times New Roman" w:cs="Times New Roman"/>
+        </w:rPr>
+      </w:pPr>
+      <w:r>
+        <w:rPr>
+          <w:rFonts w:ascii="Times New Roman" w:hAnsi="Times New Roman" w:cs="Times New Roman"/>
+        </w:rPr>
         <w:t xml:space="preserve">Dependency Parsing Error: Incorrectly splits the Entity “Howard Schneider” into 2 subparts “Howard” and “Schneider” and assigns different </w:t>
       </w:r>
       <w:proofErr w:type="spellStart"/>
       <w:r>
+        <w:rPr>
+          <w:rFonts w:ascii="Times New Roman" w:hAnsi="Times New Roman" w:cs="Times New Roman"/>
+        </w:rPr>
         <w:t>dbpedia</w:t>
       </w:r>
       <w:proofErr w:type="spellEnd"/>
       <w:r>
-        <w:t xml:space="preserve"> links to them (“</w:t>
-      </w:r>
-      <w:proofErr w:type="spellStart"/>
-      <w:r>
-        <w:t>John_Howard</w:t>
-      </w:r>
-      <w:proofErr w:type="spellEnd"/>
-      <w:r>
-        <w:t>” and “</w:t>
-      </w:r>
-      <w:proofErr w:type="spellStart"/>
-      <w:r>
+        <w:rPr>
+          <w:rFonts w:ascii="Times New Roman" w:hAnsi="Times New Roman" w:cs="Times New Roman"/>
+        </w:rPr>
+        <w:t xml:space="preserve"> links to them (“John_Howard” and “</w:t>
+      </w:r>
+      <w:proofErr w:type="spellStart"/>
+      <w:r>
+        <w:rPr>
+          <w:rFonts w:ascii="Times New Roman" w:hAnsi="Times New Roman" w:cs="Times New Roman"/>
+        </w:rPr>
         <w:t>Schneider_Electric</w:t>
       </w:r>
       <w:proofErr w:type="spellEnd"/>
       <w:r>
+        <w:rPr>
+          <w:rFonts w:ascii="Times New Roman" w:hAnsi="Times New Roman" w:cs="Times New Roman"/>
+        </w:rPr>
         <w:t>”).</w:t>
       </w:r>
       <w:r>
+        <w:rPr>
+          <w:rFonts w:ascii="Times New Roman" w:hAnsi="Times New Roman" w:cs="Times New Roman"/>
+        </w:rPr>
         <w:br/>
         <w:t xml:space="preserve">Dictionary Error: Does not correctly link the Entity “Howard Schneider” to a pre-existing </w:t>
       </w:r>
       <w:proofErr w:type="spellStart"/>
       <w:r>
+        <w:rPr>
+          <w:rFonts w:ascii="Times New Roman" w:hAnsi="Times New Roman" w:cs="Times New Roman"/>
+        </w:rPr>
         <w:t>dbpedia</w:t>
       </w:r>
       <w:proofErr w:type="spellEnd"/>
       <w:r>
+        <w:rPr>
+          <w:rFonts w:ascii="Times New Roman" w:hAnsi="Times New Roman" w:cs="Times New Roman"/>
+        </w:rPr>
         <w:t xml:space="preserve"> link, as it does not exist.</w:t>
       </w:r>
     </w:p>
-    <w:p/>
-    <w:p>
-      <w:r>
+    <w:p>
+      <w:pPr>
+        <w:spacing w:line="360" w:lineRule="auto"/>
+        <w:rPr>
+          <w:rFonts w:ascii="Times New Roman" w:hAnsi="Times New Roman" w:cs="Times New Roman"/>
+        </w:rPr>
+      </w:pPr>
+    </w:p>
+    <w:p>
+      <w:pPr>
+        <w:spacing w:line="360" w:lineRule="auto"/>
+        <w:rPr>
+          <w:rFonts w:ascii="Times New Roman" w:hAnsi="Times New Roman" w:cs="Times New Roman"/>
+        </w:rPr>
+      </w:pPr>
+      <w:r>
+        <w:rPr>
+          <w:rFonts w:ascii="Times New Roman" w:hAnsi="Times New Roman" w:cs="Times New Roman"/>
+        </w:rPr>
+        <w:lastRenderedPageBreak/>
         <w:t>2.1.2.3 Sentiment Attitude</w:t>
       </w:r>
     </w:p>
     <w:p>
-      <w:r>
+      <w:pPr>
+        <w:spacing w:line="360" w:lineRule="auto"/>
+        <w:rPr>
+          <w:rFonts w:ascii="Times New Roman" w:hAnsi="Times New Roman" w:cs="Times New Roman"/>
+        </w:rPr>
+      </w:pPr>
+      <w:r>
+        <w:rPr>
+          <w:rFonts w:ascii="Times New Roman" w:hAnsi="Times New Roman" w:cs="Times New Roman"/>
+        </w:rPr>
         <w:t>This step estimates the sentiment between pairs of entities or noun phrases based on the syntactic paths that connect them in the sentence and then assigns a polarity score to them, being Positive, Neutral or Negative.</w:t>
       </w:r>
       <w:r>
+        <w:rPr>
+          <w:rFonts w:ascii="Times New Roman" w:hAnsi="Times New Roman" w:cs="Times New Roman"/>
+        </w:rPr>
         <w:br/>
         <w:t xml:space="preserve">It utilizes techniques such as Dependency Parsing via </w:t>
       </w:r>
       <w:proofErr w:type="spellStart"/>
       <w:r>
+        <w:rPr>
+          <w:rFonts w:ascii="Times New Roman" w:hAnsi="Times New Roman" w:cs="Times New Roman"/>
+        </w:rPr>
         <w:t>SpaCy</w:t>
       </w:r>
       <w:proofErr w:type="spellEnd"/>
       <w:r>
+        <w:rPr>
+          <w:rFonts w:ascii="Times New Roman" w:hAnsi="Times New Roman" w:cs="Times New Roman"/>
+        </w:rPr>
         <w:t xml:space="preserve">, and Lexicon-based sentiment using MPQA </w:t>
       </w:r>
       <w:r>
         <w:rPr>
+          <w:rFonts w:ascii="Times New Roman" w:hAnsi="Times New Roman" w:cs="Times New Roman"/>
           <w:b/>
           <w:bCs/>
         </w:rPr>
@@ -670,6 +976,7 @@
       <w:proofErr w:type="gramStart"/>
       <w:r>
         <w:rPr>
+          <w:rFonts w:ascii="Times New Roman" w:hAnsi="Times New Roman" w:cs="Times New Roman"/>
           <w:b/>
           <w:bCs/>
         </w:rPr>
@@ -677,132 +984,223 @@
       </w:r>
       <w:proofErr w:type="gramEnd"/>
       <w:r>
+        <w:rPr>
+          <w:rFonts w:ascii="Times New Roman" w:hAnsi="Times New Roman" w:cs="Times New Roman"/>
+        </w:rPr>
         <w:t xml:space="preserve"> </w:t>
       </w:r>
     </w:p>
     <w:p>
-      <w:r>
+      <w:pPr>
+        <w:spacing w:line="360" w:lineRule="auto"/>
+        <w:rPr>
+          <w:rFonts w:ascii="Times New Roman" w:hAnsi="Times New Roman" w:cs="Times New Roman"/>
+        </w:rPr>
+      </w:pPr>
+      <w:r>
+        <w:rPr>
+          <w:rFonts w:ascii="Times New Roman" w:hAnsi="Times New Roman" w:cs="Times New Roman"/>
+        </w:rPr>
         <w:t xml:space="preserve">This step is </w:t>
       </w:r>
       <w:proofErr w:type="gramStart"/>
       <w:r>
+        <w:rPr>
+          <w:rFonts w:ascii="Times New Roman" w:hAnsi="Times New Roman" w:cs="Times New Roman"/>
+        </w:rPr>
         <w:t>highly error</w:t>
       </w:r>
       <w:proofErr w:type="gramEnd"/>
       <w:r>
+        <w:rPr>
+          <w:rFonts w:ascii="Times New Roman" w:hAnsi="Times New Roman" w:cs="Times New Roman"/>
+        </w:rPr>
         <w:t xml:space="preserve"> prone to Dependency Parsing errors, as the entire process hinges on correct dependency parsers.</w:t>
       </w:r>
       <w:r>
-        <w:br/>
-      </w:r>
-      <w:r>
-        <w:lastRenderedPageBreak/>
+        <w:rPr>
+          <w:rFonts w:ascii="Times New Roman" w:hAnsi="Times New Roman" w:cs="Times New Roman"/>
+        </w:rPr>
+        <w:br/>
         <w:t>This is shown by how POLAR predominantly labels most pairs as Neutral</w:t>
       </w:r>
       <w:proofErr w:type="gramStart"/>
       <w:r>
+        <w:rPr>
+          <w:rFonts w:ascii="Times New Roman" w:hAnsi="Times New Roman" w:cs="Times New Roman"/>
+        </w:rPr>
         <w:t xml:space="preserve"> when</w:t>
       </w:r>
       <w:proofErr w:type="gramEnd"/>
       <w:r>
+        <w:rPr>
+          <w:rFonts w:ascii="Times New Roman" w:hAnsi="Times New Roman" w:cs="Times New Roman"/>
+        </w:rPr>
         <w:t xml:space="preserve"> the pairs are uncertain or ambiguous or face high syntactic complexity, we will go through more in depth in the Results &amp; Analysis section.</w:t>
       </w:r>
     </w:p>
     <w:p>
-      <w:r>
+      <w:pPr>
+        <w:spacing w:line="360" w:lineRule="auto"/>
+        <w:rPr>
+          <w:rFonts w:ascii="Times New Roman" w:hAnsi="Times New Roman" w:cs="Times New Roman"/>
+        </w:rPr>
+      </w:pPr>
+      <w:r>
+        <w:rPr>
+          <w:rFonts w:ascii="Times New Roman" w:hAnsi="Times New Roman" w:cs="Times New Roman"/>
+        </w:rPr>
         <w:t>Example of Dependency Parsing Error:</w:t>
       </w:r>
     </w:p>
     <w:p>
-      <w:r>
-        <w:t xml:space="preserve">entity1: </w:t>
-      </w:r>
-      <w:r>
-        <w:t>"U.S. monetary policy"</w:t>
-      </w:r>
-      <w:r>
-        <w:t xml:space="preserve"> -&gt; reference: “</w:t>
+      <w:pPr>
+        <w:spacing w:line="360" w:lineRule="auto"/>
+        <w:rPr>
+          <w:rFonts w:ascii="Times New Roman" w:hAnsi="Times New Roman" w:cs="Times New Roman"/>
+        </w:rPr>
+      </w:pPr>
+      <w:r>
+        <w:rPr>
+          <w:rFonts w:ascii="Times New Roman" w:hAnsi="Times New Roman" w:cs="Times New Roman"/>
+        </w:rPr>
+        <w:t>entity1: "U.S. monetary policy" -&gt; reference: “</w:t>
       </w:r>
       <w:hyperlink r:id="rId6" w:history="1">
         <w:r>
           <w:rPr>
             <w:rStyle w:val="Hyperlink"/>
+            <w:rFonts w:ascii="Times New Roman" w:hAnsi="Times New Roman" w:cs="Times New Roman"/>
           </w:rPr>
           <w:t>http://dbpedia.org/resource/Monetary_policy_of_the_United_States</w:t>
         </w:r>
       </w:hyperlink>
       <w:r>
+        <w:rPr>
+          <w:rFonts w:ascii="Times New Roman" w:hAnsi="Times New Roman" w:cs="Times New Roman"/>
+        </w:rPr>
         <w:t>”</w:t>
       </w:r>
       <w:r>
-        <w:br/>
-        <w:t xml:space="preserve">entity2:  </w:t>
-      </w:r>
-      <w:r>
-        <w:t>"British"</w:t>
-      </w:r>
-      <w:r>
-        <w:t xml:space="preserve"> -&gt; reference: “</w:t>
+        <w:rPr>
+          <w:rFonts w:ascii="Times New Roman" w:hAnsi="Times New Roman" w:cs="Times New Roman"/>
+        </w:rPr>
+        <w:br/>
+        <w:t>entity2:  "British" -&gt; reference: “</w:t>
       </w:r>
       <w:hyperlink r:id="rId7" w:history="1">
         <w:r>
           <w:rPr>
             <w:rStyle w:val="Hyperlink"/>
+            <w:rFonts w:ascii="Times New Roman" w:hAnsi="Times New Roman" w:cs="Times New Roman"/>
           </w:rPr>
           <w:t>http://dbpedia.org/resource/United_Kingdom</w:t>
         </w:r>
       </w:hyperlink>
       <w:r>
+        <w:rPr>
+          <w:rFonts w:ascii="Times New Roman" w:hAnsi="Times New Roman" w:cs="Times New Roman"/>
+        </w:rPr>
         <w:t>”</w:t>
       </w:r>
       <w:r>
-        <w:br/>
-        <w:t xml:space="preserve">Sentence: </w:t>
-      </w:r>
-      <w:r>
-        <w:t>       " A vote by Britons to leave the European Union on Thursday may not drag the United States into recession, but its effects on U.S. monetary policy, trade and corporate profits are causing concern in Washington D.C. and boardrooms alike."</w:t>
-      </w:r>
-      <w:r>
+        <w:rPr>
+          <w:rFonts w:ascii="Times New Roman" w:hAnsi="Times New Roman" w:cs="Times New Roman"/>
+        </w:rPr>
+        <w:br/>
+        <w:t>Sentence:        " A vote by Britons to leave the European Union on Thursday may not drag the United States into recession, but its effects on U.S. monetary policy, trade and corporate profits are causing concern in Washington D.C. and boardrooms alike."</w:t>
+      </w:r>
+      <w:r>
+        <w:rPr>
+          <w:rFonts w:ascii="Times New Roman" w:hAnsi="Times New Roman" w:cs="Times New Roman"/>
+        </w:rPr>
         <w:br/>
         <w:t>attitude: “Positive”</w:t>
       </w:r>
     </w:p>
     <w:p>
-      <w:r>
+      <w:pPr>
+        <w:spacing w:line="360" w:lineRule="auto"/>
+        <w:rPr>
+          <w:rFonts w:ascii="Times New Roman" w:hAnsi="Times New Roman" w:cs="Times New Roman"/>
+        </w:rPr>
+      </w:pPr>
+      <w:r>
+        <w:rPr>
+          <w:rFonts w:ascii="Times New Roman" w:hAnsi="Times New Roman" w:cs="Times New Roman"/>
+        </w:rPr>
         <w:t xml:space="preserve">Problem: Attitude is labeled Positive however the Sentence describes how it is causing concern about </w:t>
       </w:r>
       <w:proofErr w:type="spellStart"/>
       <w:proofErr w:type="gramStart"/>
       <w:r>
+        <w:rPr>
+          <w:rFonts w:ascii="Times New Roman" w:hAnsi="Times New Roman" w:cs="Times New Roman"/>
+        </w:rPr>
         <w:t>it’s</w:t>
       </w:r>
       <w:proofErr w:type="spellEnd"/>
       <w:proofErr w:type="gramEnd"/>
       <w:r>
+        <w:rPr>
+          <w:rFonts w:ascii="Times New Roman" w:hAnsi="Times New Roman" w:cs="Times New Roman"/>
+        </w:rPr>
         <w:t xml:space="preserve"> effects possibly going into a recession, this should be a Negative Pair</w:t>
       </w:r>
     </w:p>
-    <w:p/>
-    <w:p>
-      <w:r>
+    <w:p>
+      <w:pPr>
+        <w:spacing w:line="360" w:lineRule="auto"/>
+        <w:rPr>
+          <w:rFonts w:ascii="Times New Roman" w:hAnsi="Times New Roman" w:cs="Times New Roman"/>
+        </w:rPr>
+      </w:pPr>
+    </w:p>
+    <w:p>
+      <w:pPr>
+        <w:spacing w:line="360" w:lineRule="auto"/>
+        <w:rPr>
+          <w:rFonts w:ascii="Times New Roman" w:hAnsi="Times New Roman" w:cs="Times New Roman"/>
+        </w:rPr>
+      </w:pPr>
+      <w:r>
+        <w:rPr>
+          <w:rFonts w:ascii="Times New Roman" w:hAnsi="Times New Roman" w:cs="Times New Roman"/>
+        </w:rPr>
         <w:t xml:space="preserve">2.1.2.4 </w:t>
       </w:r>
       <w:proofErr w:type="spellStart"/>
       <w:r>
+        <w:rPr>
+          <w:rFonts w:ascii="Times New Roman" w:hAnsi="Times New Roman" w:cs="Times New Roman"/>
+        </w:rPr>
         <w:t>Topic_Identifier</w:t>
       </w:r>
       <w:proofErr w:type="spellEnd"/>
     </w:p>
     <w:p>
-      <w:r>
+      <w:pPr>
+        <w:spacing w:line="360" w:lineRule="auto"/>
+        <w:rPr>
+          <w:rFonts w:ascii="Times New Roman" w:hAnsi="Times New Roman" w:cs="Times New Roman"/>
+        </w:rPr>
+      </w:pPr>
+      <w:r>
+        <w:rPr>
+          <w:rFonts w:ascii="Times New Roman" w:hAnsi="Times New Roman" w:cs="Times New Roman"/>
+        </w:rPr>
         <w:t xml:space="preserve">This class performs automatic topic clustering by analyzing the noun phrases extracted from the articles. Its main job is grouping semantically similar noun phrases together into clusters, based on the sentence embeddings and calculated cosine similarity using Sentence </w:t>
       </w:r>
       <w:proofErr w:type="gramStart"/>
       <w:r>
+        <w:rPr>
+          <w:rFonts w:ascii="Times New Roman" w:hAnsi="Times New Roman" w:cs="Times New Roman"/>
+        </w:rPr>
         <w:t>Transformers</w:t>
       </w:r>
       <w:r>
         <w:rPr>
+          <w:rFonts w:ascii="Times New Roman" w:hAnsi="Times New Roman" w:cs="Times New Roman"/>
           <w:b/>
           <w:bCs/>
         </w:rPr>
@@ -811,99 +1209,233 @@
       <w:proofErr w:type="gramEnd"/>
       <w:r>
         <w:rPr>
+          <w:rFonts w:ascii="Times New Roman" w:hAnsi="Times New Roman" w:cs="Times New Roman"/>
           <w:b/>
           <w:bCs/>
         </w:rPr>
         <w:t xml:space="preserve"> ALEX ]</w:t>
       </w:r>
       <w:r>
+        <w:rPr>
+          <w:rFonts w:ascii="Times New Roman" w:hAnsi="Times New Roman" w:cs="Times New Roman"/>
+        </w:rPr>
         <w:t>.</w:t>
       </w:r>
       <w:r>
-        <w:br/>
+        <w:rPr>
+          <w:rFonts w:ascii="Times New Roman" w:hAnsi="Times New Roman" w:cs="Times New Roman"/>
+        </w:rPr>
+        <w:br/>
+      </w:r>
+      <w:r>
+        <w:rPr>
+          <w:rFonts w:ascii="Times New Roman" w:hAnsi="Times New Roman" w:cs="Times New Roman"/>
+        </w:rPr>
+        <w:lastRenderedPageBreak/>
         <w:t xml:space="preserve">Outputs the calculated Topics as a compressed Json file, necessary for linking the Attitudes to the calculated pairs in the </w:t>
       </w:r>
       <w:proofErr w:type="spellStart"/>
       <w:r>
+        <w:rPr>
+          <w:rFonts w:ascii="Times New Roman" w:hAnsi="Times New Roman" w:cs="Times New Roman"/>
+        </w:rPr>
         <w:t>Topic_Attitude_Calculator</w:t>
       </w:r>
       <w:proofErr w:type="spellEnd"/>
       <w:r>
+        <w:rPr>
+          <w:rFonts w:ascii="Times New Roman" w:hAnsi="Times New Roman" w:cs="Times New Roman"/>
+        </w:rPr>
         <w:t xml:space="preserve">. </w:t>
       </w:r>
     </w:p>
-    <w:p/>
-    <w:p/>
-    <w:p>
-      <w:r>
+    <w:p>
+      <w:pPr>
+        <w:spacing w:line="360" w:lineRule="auto"/>
+        <w:rPr>
+          <w:rFonts w:ascii="Times New Roman" w:hAnsi="Times New Roman" w:cs="Times New Roman"/>
+        </w:rPr>
+      </w:pPr>
+    </w:p>
+    <w:p>
+      <w:pPr>
+        <w:spacing w:line="360" w:lineRule="auto"/>
+        <w:rPr>
+          <w:rFonts w:ascii="Times New Roman" w:hAnsi="Times New Roman" w:cs="Times New Roman"/>
+        </w:rPr>
+      </w:pPr>
+    </w:p>
+    <w:p>
+      <w:pPr>
+        <w:spacing w:line="360" w:lineRule="auto"/>
+        <w:rPr>
+          <w:rFonts w:ascii="Times New Roman" w:hAnsi="Times New Roman" w:cs="Times New Roman"/>
+        </w:rPr>
+      </w:pPr>
+      <w:r>
+        <w:rPr>
+          <w:rFonts w:ascii="Times New Roman" w:hAnsi="Times New Roman" w:cs="Times New Roman"/>
+        </w:rPr>
         <w:t>In the following chapters, we present our modifications to the POLAR pipeline, replacing the traditional NLP modules described above with a unified, LLM-driven extraction approach</w:t>
       </w:r>
     </w:p>
-    <w:p/>
-    <w:p/>
-    <w:p/>
-    <w:p/>
-    <w:p/>
-    <w:p>
-      <w:r>
-        <w:lastRenderedPageBreak/>
+    <w:p>
+      <w:pPr>
+        <w:spacing w:line="360" w:lineRule="auto"/>
+        <w:rPr>
+          <w:rFonts w:ascii="Times New Roman" w:hAnsi="Times New Roman" w:cs="Times New Roman"/>
+        </w:rPr>
+      </w:pPr>
+    </w:p>
+    <w:p>
+      <w:pPr>
+        <w:spacing w:line="360" w:lineRule="auto"/>
+        <w:rPr>
+          <w:rFonts w:ascii="Times New Roman" w:hAnsi="Times New Roman" w:cs="Times New Roman"/>
+        </w:rPr>
+      </w:pPr>
+    </w:p>
+    <w:p>
+      <w:pPr>
+        <w:spacing w:line="360" w:lineRule="auto"/>
+        <w:rPr>
+          <w:rFonts w:ascii="Times New Roman" w:hAnsi="Times New Roman" w:cs="Times New Roman"/>
+        </w:rPr>
+      </w:pPr>
+    </w:p>
+    <w:p>
+      <w:pPr>
+        <w:spacing w:line="360" w:lineRule="auto"/>
+        <w:rPr>
+          <w:rFonts w:ascii="Times New Roman" w:hAnsi="Times New Roman" w:cs="Times New Roman"/>
+        </w:rPr>
+      </w:pPr>
+    </w:p>
+    <w:p>
+      <w:pPr>
+        <w:spacing w:line="360" w:lineRule="auto"/>
+        <w:rPr>
+          <w:rFonts w:ascii="Times New Roman" w:hAnsi="Times New Roman" w:cs="Times New Roman"/>
+        </w:rPr>
+      </w:pPr>
+    </w:p>
+    <w:p>
+      <w:pPr>
+        <w:spacing w:line="360" w:lineRule="auto"/>
+        <w:rPr>
+          <w:rFonts w:ascii="Times New Roman" w:hAnsi="Times New Roman" w:cs="Times New Roman"/>
+        </w:rPr>
+      </w:pPr>
+      <w:r>
+        <w:rPr>
+          <w:rFonts w:ascii="Times New Roman" w:hAnsi="Times New Roman" w:cs="Times New Roman"/>
+        </w:rPr>
         <w:t>3. Methodology</w:t>
       </w:r>
     </w:p>
     <w:p>
       <w:pPr>
+        <w:spacing w:line="360" w:lineRule="auto"/>
         <w:ind w:firstLine="720"/>
-      </w:pPr>
-      <w:r>
+        <w:rPr>
+          <w:rFonts w:ascii="Times New Roman" w:hAnsi="Times New Roman" w:cs="Times New Roman"/>
+        </w:rPr>
+      </w:pPr>
+      <w:r>
+        <w:rPr>
+          <w:rFonts w:ascii="Times New Roman" w:hAnsi="Times New Roman" w:cs="Times New Roman"/>
+        </w:rPr>
         <w:t>3.1 Modified Polar Pipeline</w:t>
       </w:r>
       <w:r>
-        <w:br/>
-      </w:r>
-      <w:r>
+        <w:rPr>
+          <w:rFonts w:ascii="Times New Roman" w:hAnsi="Times New Roman" w:cs="Times New Roman"/>
+        </w:rPr>
+        <w:br/>
+      </w:r>
+      <w:r>
+        <w:rPr>
+          <w:rFonts w:ascii="Times New Roman" w:hAnsi="Times New Roman" w:cs="Times New Roman"/>
+        </w:rPr>
         <w:tab/>
         <w:t xml:space="preserve">3.2 Steps </w:t>
       </w:r>
       <w:proofErr w:type="gramStart"/>
       <w:r>
+        <w:rPr>
+          <w:rFonts w:ascii="Times New Roman" w:hAnsi="Times New Roman" w:cs="Times New Roman"/>
+        </w:rPr>
         <w:t>In</w:t>
       </w:r>
       <w:proofErr w:type="gramEnd"/>
       <w:r>
+        <w:rPr>
+          <w:rFonts w:ascii="Times New Roman" w:hAnsi="Times New Roman" w:cs="Times New Roman"/>
+        </w:rPr>
         <w:t xml:space="preserve"> Depth Analysis</w:t>
       </w:r>
       <w:r>
+        <w:rPr>
+          <w:rFonts w:ascii="Times New Roman" w:hAnsi="Times New Roman" w:cs="Times New Roman"/>
+        </w:rPr>
         <w:br/>
         <w:t xml:space="preserve"> </w:t>
       </w:r>
       <w:r>
+        <w:rPr>
+          <w:rFonts w:ascii="Times New Roman" w:hAnsi="Times New Roman" w:cs="Times New Roman"/>
+        </w:rPr>
         <w:tab/>
         <w:t>3.3 Evaluation</w:t>
       </w:r>
       <w:r>
-        <w:br/>
-      </w:r>
-      <w:r>
+        <w:rPr>
+          <w:rFonts w:ascii="Times New Roman" w:hAnsi="Times New Roman" w:cs="Times New Roman"/>
+        </w:rPr>
+        <w:br/>
+      </w:r>
+      <w:r>
+        <w:rPr>
+          <w:rFonts w:ascii="Times New Roman" w:hAnsi="Times New Roman" w:cs="Times New Roman"/>
+        </w:rPr>
         <w:tab/>
         <w:t>3.4 LLMs</w:t>
       </w:r>
       <w:r>
+        <w:rPr>
+          <w:rFonts w:ascii="Times New Roman" w:hAnsi="Times New Roman" w:cs="Times New Roman"/>
+        </w:rPr>
         <w:tab/>
       </w:r>
     </w:p>
     <w:p>
-      <w:r>
+      <w:pPr>
+        <w:spacing w:line="360" w:lineRule="auto"/>
+        <w:rPr>
+          <w:rFonts w:ascii="Times New Roman" w:hAnsi="Times New Roman" w:cs="Times New Roman"/>
+        </w:rPr>
+      </w:pPr>
+      <w:r>
+        <w:rPr>
+          <w:rFonts w:ascii="Times New Roman" w:hAnsi="Times New Roman" w:cs="Times New Roman"/>
+        </w:rPr>
         <w:t>3.1 Modified Polar Pipeline</w:t>
       </w:r>
     </w:p>
     <w:p>
       <w:pPr>
         <w:keepNext/>
-      </w:pPr>
-      <w:r>
-        <w:rPr>
+        <w:spacing w:line="360" w:lineRule="auto"/>
+        <w:rPr>
+          <w:rFonts w:ascii="Times New Roman" w:hAnsi="Times New Roman" w:cs="Times New Roman"/>
+        </w:rPr>
+      </w:pPr>
+      <w:r>
+        <w:rPr>
+          <w:rFonts w:ascii="Times New Roman" w:hAnsi="Times New Roman" w:cs="Times New Roman"/>
           <w:noProof/>
         </w:rPr>
+        <w:lastRenderedPageBreak/>
         <w:drawing>
           <wp:inline distT="0" distB="0" distL="0" distR="0" wp14:anchorId="1E6C7419" wp14:editId="2FF4E390">
             <wp:extent cx="4923431" cy="6343650"/>
@@ -957,1038 +1489,2220 @@
     <w:p>
       <w:pPr>
         <w:pStyle w:val="Caption"/>
-      </w:pPr>
-      <w:r>
+        <w:spacing w:line="360" w:lineRule="auto"/>
+        <w:rPr>
+          <w:rFonts w:ascii="Times New Roman" w:hAnsi="Times New Roman" w:cs="Times New Roman"/>
+        </w:rPr>
+      </w:pPr>
+      <w:r>
+        <w:rPr>
+          <w:rFonts w:ascii="Times New Roman" w:hAnsi="Times New Roman" w:cs="Times New Roman"/>
+        </w:rPr>
         <w:t xml:space="preserve">Figure </w:t>
       </w:r>
       <w:r>
+        <w:rPr>
+          <w:rFonts w:ascii="Times New Roman" w:hAnsi="Times New Roman" w:cs="Times New Roman"/>
+        </w:rPr>
         <w:fldChar w:fldCharType="begin"/>
       </w:r>
       <w:r>
+        <w:rPr>
+          <w:rFonts w:ascii="Times New Roman" w:hAnsi="Times New Roman" w:cs="Times New Roman"/>
+        </w:rPr>
         <w:instrText xml:space="preserve"> SEQ Figure \* ARABIC </w:instrText>
       </w:r>
       <w:r>
+        <w:rPr>
+          <w:rFonts w:ascii="Times New Roman" w:hAnsi="Times New Roman" w:cs="Times New Roman"/>
+        </w:rPr>
         <w:fldChar w:fldCharType="separate"/>
       </w:r>
       <w:r>
         <w:rPr>
+          <w:rFonts w:ascii="Times New Roman" w:hAnsi="Times New Roman" w:cs="Times New Roman"/>
           <w:noProof/>
         </w:rPr>
         <w:t>1</w:t>
       </w:r>
       <w:r>
+        <w:rPr>
+          <w:rFonts w:ascii="Times New Roman" w:hAnsi="Times New Roman" w:cs="Times New Roman"/>
+        </w:rPr>
         <w:fldChar w:fldCharType="end"/>
       </w:r>
       <w:r>
+        <w:rPr>
+          <w:rFonts w:ascii="Times New Roman" w:hAnsi="Times New Roman" w:cs="Times New Roman"/>
+        </w:rPr>
         <w:t xml:space="preserve"> LLM Integrated POLAR Pipeline</w:t>
       </w:r>
     </w:p>
-    <w:p/>
-    <w:p/>
-    <w:p>
-      <w:r>
+    <w:p>
+      <w:pPr>
+        <w:spacing w:line="360" w:lineRule="auto"/>
+        <w:rPr>
+          <w:rFonts w:ascii="Times New Roman" w:hAnsi="Times New Roman" w:cs="Times New Roman"/>
+        </w:rPr>
+      </w:pPr>
+    </w:p>
+    <w:p>
+      <w:pPr>
+        <w:spacing w:line="360" w:lineRule="auto"/>
+        <w:rPr>
+          <w:rFonts w:ascii="Times New Roman" w:hAnsi="Times New Roman" w:cs="Times New Roman"/>
+        </w:rPr>
+      </w:pPr>
+    </w:p>
+    <w:p>
+      <w:pPr>
+        <w:spacing w:line="360" w:lineRule="auto"/>
+        <w:rPr>
+          <w:rFonts w:ascii="Times New Roman" w:hAnsi="Times New Roman" w:cs="Times New Roman"/>
+        </w:rPr>
+      </w:pPr>
+      <w:r>
+        <w:rPr>
+          <w:rFonts w:ascii="Times New Roman" w:hAnsi="Times New Roman" w:cs="Times New Roman"/>
+        </w:rPr>
         <w:t>3.1.1 Overview and Explanation</w:t>
       </w:r>
     </w:p>
     <w:p>
-      <w:r>
+      <w:pPr>
+        <w:spacing w:line="360" w:lineRule="auto"/>
+        <w:rPr>
+          <w:rFonts w:ascii="Times New Roman" w:hAnsi="Times New Roman" w:cs="Times New Roman"/>
+        </w:rPr>
+      </w:pPr>
+      <w:r>
+        <w:rPr>
+          <w:rFonts w:ascii="Times New Roman" w:hAnsi="Times New Roman" w:cs="Times New Roman"/>
+        </w:rPr>
+        <w:lastRenderedPageBreak/>
         <w:t xml:space="preserve">The Process begins with Gathering Articles that fit a likely Polarizing topic using Polar’s News Corpus Collector, which based on a set of keywords gathers the articles that match the keywords from the GDELT Database </w:t>
       </w:r>
       <w:r>
         <w:rPr>
+          <w:rFonts w:ascii="Times New Roman" w:hAnsi="Times New Roman" w:cs="Times New Roman"/>
           <w:b/>
           <w:bCs/>
         </w:rPr>
         <w:t>[ ALEX ]</w:t>
       </w:r>
       <w:r>
+        <w:rPr>
+          <w:rFonts w:ascii="Times New Roman" w:hAnsi="Times New Roman" w:cs="Times New Roman"/>
+        </w:rPr>
         <w:t xml:space="preserve">  and pre-processes them into Json files with their name matching their URL.</w:t>
       </w:r>
       <w:r>
+        <w:rPr>
+          <w:rFonts w:ascii="Times New Roman" w:hAnsi="Times New Roman" w:cs="Times New Roman"/>
+        </w:rPr>
         <w:br/>
         <w:t>The Articles are then processed by a simple algorithm that attempts to cut the Articles so that they all fit into the LLM’s Window Size without hitting it’s limit, thus they are split if necessary into Article Parts, so that the LLM Prompt + the Article Part do not exceed the window size.</w:t>
       </w:r>
       <w:r>
+        <w:rPr>
+          <w:rFonts w:ascii="Times New Roman" w:hAnsi="Times New Roman" w:cs="Times New Roman"/>
+        </w:rPr>
         <w:br/>
         <w:t>The newly Split Articles are then processed into a Request for the LLM with the content being the Prompt which explains in detail to the LLM all of the instructions followed by the Article Part for the analysis. The request is processed and responds with a Json formatted file with all of the necessary data.</w:t>
       </w:r>
       <w:r>
+        <w:rPr>
+          <w:rFonts w:ascii="Times New Roman" w:hAnsi="Times New Roman" w:cs="Times New Roman"/>
+        </w:rPr>
         <w:br/>
         <w:t xml:space="preserve">The files are then analyzed for any malformed files or </w:t>
       </w:r>
       <w:proofErr w:type="spellStart"/>
       <w:r>
+        <w:rPr>
+          <w:rFonts w:ascii="Times New Roman" w:hAnsi="Times New Roman" w:cs="Times New Roman"/>
+        </w:rPr>
         <w:t>non Json</w:t>
       </w:r>
       <w:proofErr w:type="spellEnd"/>
       <w:r>
+        <w:rPr>
+          <w:rFonts w:ascii="Times New Roman" w:hAnsi="Times New Roman" w:cs="Times New Roman"/>
+        </w:rPr>
         <w:t xml:space="preserve"> formatted requests and cleans them if possible.</w:t>
       </w:r>
       <w:r>
+        <w:rPr>
+          <w:rFonts w:ascii="Times New Roman" w:hAnsi="Times New Roman" w:cs="Times New Roman"/>
+        </w:rPr>
         <w:br/>
         <w:t xml:space="preserve">The authenticated files are then reformatted into </w:t>
       </w:r>
       <w:proofErr w:type="spellStart"/>
       <w:r>
+        <w:rPr>
+          <w:rFonts w:ascii="Times New Roman" w:hAnsi="Times New Roman" w:cs="Times New Roman"/>
+        </w:rPr>
         <w:t>Noun_Phrases</w:t>
       </w:r>
       <w:proofErr w:type="spellEnd"/>
       <w:r>
+        <w:rPr>
+          <w:rFonts w:ascii="Times New Roman" w:hAnsi="Times New Roman" w:cs="Times New Roman"/>
+        </w:rPr>
         <w:t xml:space="preserve"> and into Attitudes, 2 outputs created by Polar and that are necessary for the implementation into the Polar Pipeline.</w:t>
       </w:r>
       <w:r>
-        <w:br/>
-      </w:r>
-    </w:p>
-    <w:p/>
-    <w:p>
-      <w:r>
+        <w:rPr>
+          <w:rFonts w:ascii="Times New Roman" w:hAnsi="Times New Roman" w:cs="Times New Roman"/>
+        </w:rPr>
+        <w:br/>
+      </w:r>
+    </w:p>
+    <w:p>
+      <w:pPr>
+        <w:spacing w:line="360" w:lineRule="auto"/>
+        <w:rPr>
+          <w:rFonts w:ascii="Times New Roman" w:hAnsi="Times New Roman" w:cs="Times New Roman"/>
+        </w:rPr>
+      </w:pPr>
+    </w:p>
+    <w:p>
+      <w:pPr>
+        <w:spacing w:line="360" w:lineRule="auto"/>
+        <w:rPr>
+          <w:rFonts w:ascii="Times New Roman" w:hAnsi="Times New Roman" w:cs="Times New Roman"/>
+        </w:rPr>
+      </w:pPr>
+      <w:r>
+        <w:rPr>
+          <w:rFonts w:ascii="Times New Roman" w:hAnsi="Times New Roman" w:cs="Times New Roman"/>
+        </w:rPr>
         <w:t>3.2 Steps in Depth Analysis</w:t>
       </w:r>
     </w:p>
     <w:p>
-      <w:r>
+      <w:pPr>
+        <w:spacing w:line="360" w:lineRule="auto"/>
+        <w:rPr>
+          <w:rFonts w:ascii="Times New Roman" w:hAnsi="Times New Roman" w:cs="Times New Roman"/>
+        </w:rPr>
+      </w:pPr>
+      <w:r>
+        <w:rPr>
+          <w:rFonts w:ascii="Times New Roman" w:hAnsi="Times New Roman" w:cs="Times New Roman"/>
+        </w:rPr>
         <w:t>3.2.1 Article Gathering</w:t>
       </w:r>
     </w:p>
     <w:p>
-      <w:r>
+      <w:pPr>
+        <w:spacing w:line="360" w:lineRule="auto"/>
+        <w:rPr>
+          <w:rFonts w:ascii="Times New Roman" w:hAnsi="Times New Roman" w:cs="Times New Roman"/>
+        </w:rPr>
+      </w:pPr>
+      <w:r>
+        <w:rPr>
+          <w:rFonts w:ascii="Times New Roman" w:hAnsi="Times New Roman" w:cs="Times New Roman"/>
+        </w:rPr>
         <w:t xml:space="preserve">This step is identical to Polar’s </w:t>
       </w:r>
       <w:proofErr w:type="spellStart"/>
       <w:r>
+        <w:rPr>
+          <w:rFonts w:ascii="Times New Roman" w:hAnsi="Times New Roman" w:cs="Times New Roman"/>
+        </w:rPr>
         <w:t>News_Corpus_Collector</w:t>
       </w:r>
       <w:proofErr w:type="spellEnd"/>
       <w:r>
+        <w:rPr>
+          <w:rFonts w:ascii="Times New Roman" w:hAnsi="Times New Roman" w:cs="Times New Roman"/>
+        </w:rPr>
         <w:t>, see Section 2: Figure 1.</w:t>
       </w:r>
     </w:p>
-    <w:p/>
-    <w:p>
-      <w:r>
+    <w:p>
+      <w:pPr>
+        <w:spacing w:line="360" w:lineRule="auto"/>
+        <w:rPr>
+          <w:rFonts w:ascii="Times New Roman" w:hAnsi="Times New Roman" w:cs="Times New Roman"/>
+        </w:rPr>
+      </w:pPr>
+    </w:p>
+    <w:p>
+      <w:pPr>
+        <w:spacing w:line="360" w:lineRule="auto"/>
+        <w:rPr>
+          <w:rFonts w:ascii="Times New Roman" w:hAnsi="Times New Roman" w:cs="Times New Roman"/>
+        </w:rPr>
+      </w:pPr>
+      <w:r>
+        <w:rPr>
+          <w:rFonts w:ascii="Times New Roman" w:hAnsi="Times New Roman" w:cs="Times New Roman"/>
+        </w:rPr>
         <w:t>3.2.2 Article Splitting</w:t>
       </w:r>
     </w:p>
     <w:p>
-      <w:r>
+      <w:pPr>
+        <w:spacing w:line="360" w:lineRule="auto"/>
+        <w:rPr>
+          <w:rFonts w:ascii="Times New Roman" w:hAnsi="Times New Roman" w:cs="Times New Roman"/>
+        </w:rPr>
+      </w:pPr>
+      <w:r>
+        <w:rPr>
+          <w:rFonts w:ascii="Times New Roman" w:hAnsi="Times New Roman" w:cs="Times New Roman"/>
+        </w:rPr>
         <w:t xml:space="preserve">This code processes a set of articles and splits them into </w:t>
       </w:r>
       <w:proofErr w:type="gramStart"/>
       <w:r>
+        <w:rPr>
+          <w:rFonts w:ascii="Times New Roman" w:hAnsi="Times New Roman" w:cs="Times New Roman"/>
+        </w:rPr>
         <w:t>Parts small enough</w:t>
       </w:r>
       <w:proofErr w:type="gramEnd"/>
       <w:r>
+        <w:rPr>
+          <w:rFonts w:ascii="Times New Roman" w:hAnsi="Times New Roman" w:cs="Times New Roman"/>
+        </w:rPr>
         <w:t xml:space="preserve"> to fit into a model’s maximum token limit, </w:t>
       </w:r>
       <w:proofErr w:type="gramStart"/>
       <w:r>
+        <w:rPr>
+          <w:rFonts w:ascii="Times New Roman" w:hAnsi="Times New Roman" w:cs="Times New Roman"/>
+        </w:rPr>
         <w:t>taking into account</w:t>
       </w:r>
       <w:proofErr w:type="gramEnd"/>
       <w:r>
+        <w:rPr>
+          <w:rFonts w:ascii="Times New Roman" w:hAnsi="Times New Roman" w:cs="Times New Roman"/>
+        </w:rPr>
         <w:t xml:space="preserve"> a fixed prompt that will be added onto it. It uses 2 types of models for tokenizing that depend on the model of the LLM, OpenAI models like GPT use </w:t>
       </w:r>
       <w:proofErr w:type="spellStart"/>
       <w:r>
+        <w:rPr>
+          <w:rFonts w:ascii="Times New Roman" w:hAnsi="Times New Roman" w:cs="Times New Roman"/>
+        </w:rPr>
         <w:t>tiktoken</w:t>
       </w:r>
       <w:proofErr w:type="spellEnd"/>
       <w:r>
+        <w:rPr>
+          <w:rFonts w:ascii="Times New Roman" w:hAnsi="Times New Roman" w:cs="Times New Roman"/>
+        </w:rPr>
         <w:t xml:space="preserve"> encoding while </w:t>
       </w:r>
       <w:proofErr w:type="spellStart"/>
       <w:r>
+        <w:rPr>
+          <w:rFonts w:ascii="Times New Roman" w:hAnsi="Times New Roman" w:cs="Times New Roman"/>
+        </w:rPr>
         <w:t>HuggingFace</w:t>
       </w:r>
       <w:proofErr w:type="spellEnd"/>
       <w:r>
+        <w:rPr>
+          <w:rFonts w:ascii="Times New Roman" w:hAnsi="Times New Roman" w:cs="Times New Roman"/>
+        </w:rPr>
         <w:t xml:space="preserve"> models like Mistral use </w:t>
       </w:r>
       <w:proofErr w:type="spellStart"/>
       <w:r>
+        <w:rPr>
+          <w:rFonts w:ascii="Times New Roman" w:hAnsi="Times New Roman" w:cs="Times New Roman"/>
+        </w:rPr>
         <w:t>AutoTokenizer</w:t>
       </w:r>
       <w:proofErr w:type="spellEnd"/>
       <w:r>
+        <w:rPr>
+          <w:rFonts w:ascii="Times New Roman" w:hAnsi="Times New Roman" w:cs="Times New Roman"/>
+        </w:rPr>
         <w:t>.</w:t>
       </w:r>
       <w:r>
-        <w:br/>
-        <w:t xml:space="preserve">These tokens are used to accurately count the maximum window size measured in Tokens </w:t>
-      </w:r>
-      <w:r>
-        <w:lastRenderedPageBreak/>
-        <w:t xml:space="preserve">using the built-in functions of </w:t>
-      </w:r>
-      <w:proofErr w:type="spellStart"/>
-      <w:r>
+        <w:rPr>
+          <w:rFonts w:ascii="Times New Roman" w:hAnsi="Times New Roman" w:cs="Times New Roman"/>
+        </w:rPr>
+        <w:br/>
+        <w:t xml:space="preserve">These tokens are used to accurately count the maximum window size measured in Tokens using the built-in functions of </w:t>
+      </w:r>
+      <w:proofErr w:type="spellStart"/>
+      <w:r>
+        <w:rPr>
+          <w:rFonts w:ascii="Times New Roman" w:hAnsi="Times New Roman" w:cs="Times New Roman"/>
+        </w:rPr>
         <w:t>tiktoken</w:t>
       </w:r>
       <w:proofErr w:type="spellEnd"/>
       <w:r>
+        <w:rPr>
+          <w:rFonts w:ascii="Times New Roman" w:hAnsi="Times New Roman" w:cs="Times New Roman"/>
+        </w:rPr>
         <w:t xml:space="preserve"> (</w:t>
       </w:r>
       <w:proofErr w:type="spellStart"/>
       <w:r>
+        <w:rPr>
+          <w:rFonts w:ascii="Times New Roman" w:hAnsi="Times New Roman" w:cs="Times New Roman"/>
+        </w:rPr>
         <w:t>tiktoken.encode</w:t>
       </w:r>
       <w:proofErr w:type="spellEnd"/>
       <w:r>
+        <w:rPr>
+          <w:rFonts w:ascii="Times New Roman" w:hAnsi="Times New Roman" w:cs="Times New Roman"/>
+        </w:rPr>
         <w:t xml:space="preserve">()) and </w:t>
       </w:r>
       <w:proofErr w:type="spellStart"/>
       <w:r>
+        <w:rPr>
+          <w:rFonts w:ascii="Times New Roman" w:hAnsi="Times New Roman" w:cs="Times New Roman"/>
+        </w:rPr>
         <w:t>AutoTokenizer</w:t>
       </w:r>
       <w:proofErr w:type="spellEnd"/>
       <w:r>
+        <w:rPr>
+          <w:rFonts w:ascii="Times New Roman" w:hAnsi="Times New Roman" w:cs="Times New Roman"/>
+        </w:rPr>
         <w:t xml:space="preserve"> (</w:t>
       </w:r>
       <w:proofErr w:type="spellStart"/>
       <w:r>
+        <w:rPr>
+          <w:rFonts w:ascii="Times New Roman" w:hAnsi="Times New Roman" w:cs="Times New Roman"/>
+        </w:rPr>
         <w:t>tokenizer.tokenize</w:t>
       </w:r>
       <w:proofErr w:type="spellEnd"/>
       <w:r>
+        <w:rPr>
+          <w:rFonts w:ascii="Times New Roman" w:hAnsi="Times New Roman" w:cs="Times New Roman"/>
+        </w:rPr>
         <w:t>())</w:t>
       </w:r>
       <w:r>
         <w:rPr>
+          <w:rFonts w:ascii="Times New Roman" w:hAnsi="Times New Roman" w:cs="Times New Roman"/>
           <w:b/>
           <w:bCs/>
         </w:rPr>
-        <w:t>[ ALEX Probably Source these 2 ].</w:t>
-      </w:r>
-      <w:r>
-        <w:br/>
-        <w:t xml:space="preserve">Once the maximum window size is reached, so once the available tokens + the prompt tokens reach the window size limit, the code uses </w:t>
-      </w:r>
-      <w:proofErr w:type="spellStart"/>
-      <w:r>
-        <w:t>LangChain</w:t>
-      </w:r>
-      <w:proofErr w:type="spellEnd"/>
-      <w:r>
-        <w:t xml:space="preserve"> to split the articles based on character count, so that it tries to preserve the sentences and words as much as possible  in each part, prioritizing paragraph breaks and sentence breaks </w:t>
-      </w:r>
-      <w:r>
-        <w:rPr>
+        <w:t xml:space="preserve">[ </w:t>
+      </w:r>
+      <w:r>
+        <w:rPr>
+          <w:rFonts w:ascii="Times New Roman" w:hAnsi="Times New Roman" w:cs="Times New Roman"/>
           <w:b/>
           <w:bCs/>
         </w:rPr>
-        <w:t xml:space="preserve">[ ALEX Source </w:t>
-      </w:r>
-      <w:proofErr w:type="spellStart"/>
-      <w:r>
-        <w:rPr>
+        <w:lastRenderedPageBreak/>
+        <w:t>ALEX Probably Source these 2 ].</w:t>
+      </w:r>
+      <w:r>
+        <w:rPr>
+          <w:rFonts w:ascii="Times New Roman" w:hAnsi="Times New Roman" w:cs="Times New Roman"/>
+        </w:rPr>
+        <w:br/>
+        <w:t xml:space="preserve">Once the maximum window size is reached, so once the available tokens + the prompt tokens reach the window size limit, the code uses </w:t>
+      </w:r>
+      <w:proofErr w:type="spellStart"/>
+      <w:r>
+        <w:rPr>
+          <w:rFonts w:ascii="Times New Roman" w:hAnsi="Times New Roman" w:cs="Times New Roman"/>
+        </w:rPr>
+        <w:t>LangChain</w:t>
+      </w:r>
+      <w:proofErr w:type="spellEnd"/>
+      <w:r>
+        <w:rPr>
+          <w:rFonts w:ascii="Times New Roman" w:hAnsi="Times New Roman" w:cs="Times New Roman"/>
+        </w:rPr>
+        <w:t xml:space="preserve"> to split the articles based on character count, so that it tries to preserve the sentences and words as much as possible  in each part, prioritizing paragraph breaks and sentence breaks </w:t>
+      </w:r>
+      <w:r>
+        <w:rPr>
+          <w:rFonts w:ascii="Times New Roman" w:hAnsi="Times New Roman" w:cs="Times New Roman"/>
           <w:b/>
           <w:bCs/>
         </w:rPr>
-        <w:t>Langchain</w:t>
-      </w:r>
-      <w:proofErr w:type="spellEnd"/>
-      <w:r>
-        <w:rPr>
+        <w:t xml:space="preserve">[ ALEX Source </w:t>
+      </w:r>
+      <w:proofErr w:type="spellStart"/>
+      <w:r>
+        <w:rPr>
+          <w:rFonts w:ascii="Times New Roman" w:hAnsi="Times New Roman" w:cs="Times New Roman"/>
           <w:b/>
           <w:bCs/>
         </w:rPr>
+        <w:t>Langchain</w:t>
+      </w:r>
+      <w:proofErr w:type="spellEnd"/>
+      <w:r>
+        <w:rPr>
+          <w:rFonts w:ascii="Times New Roman" w:hAnsi="Times New Roman" w:cs="Times New Roman"/>
+          <w:b/>
+          <w:bCs/>
+        </w:rPr>
         <w:t xml:space="preserve"> Here ].</w:t>
       </w:r>
       <w:r>
+        <w:rPr>
+          <w:rFonts w:ascii="Times New Roman" w:hAnsi="Times New Roman" w:cs="Times New Roman"/>
+        </w:rPr>
         <w:t xml:space="preserve"> As such the Part is split, assigning Part {</w:t>
       </w:r>
       <w:proofErr w:type="spellStart"/>
       <w:r>
+        <w:rPr>
+          <w:rFonts w:ascii="Times New Roman" w:hAnsi="Times New Roman" w:cs="Times New Roman"/>
+        </w:rPr>
         <w:t>i</w:t>
       </w:r>
       <w:proofErr w:type="spellEnd"/>
       <w:r>
+        <w:rPr>
+          <w:rFonts w:ascii="Times New Roman" w:hAnsi="Times New Roman" w:cs="Times New Roman"/>
+        </w:rPr>
         <w:t xml:space="preserve">} into </w:t>
       </w:r>
       <w:proofErr w:type="spellStart"/>
       <w:proofErr w:type="gramStart"/>
       <w:r>
+        <w:rPr>
+          <w:rFonts w:ascii="Times New Roman" w:hAnsi="Times New Roman" w:cs="Times New Roman"/>
+        </w:rPr>
         <w:t>it’s</w:t>
       </w:r>
       <w:proofErr w:type="spellEnd"/>
       <w:proofErr w:type="gramEnd"/>
       <w:r>
+        <w:rPr>
+          <w:rFonts w:ascii="Times New Roman" w:hAnsi="Times New Roman" w:cs="Times New Roman"/>
+        </w:rPr>
         <w:t xml:space="preserve"> filename and keeping the “</w:t>
       </w:r>
       <w:proofErr w:type="spellStart"/>
       <w:r>
+        <w:rPr>
+          <w:rFonts w:ascii="Times New Roman" w:hAnsi="Times New Roman" w:cs="Times New Roman"/>
+        </w:rPr>
         <w:t>uid</w:t>
       </w:r>
       <w:proofErr w:type="spellEnd"/>
       <w:r>
+        <w:rPr>
+          <w:rFonts w:ascii="Times New Roman" w:hAnsi="Times New Roman" w:cs="Times New Roman"/>
+        </w:rPr>
         <w:t>” field and having the split article part in the “text” field.</w:t>
       </w:r>
     </w:p>
-    <w:p/>
-    <w:p>
-      <w:r>
+    <w:p>
+      <w:pPr>
+        <w:spacing w:line="360" w:lineRule="auto"/>
+        <w:rPr>
+          <w:rFonts w:ascii="Times New Roman" w:hAnsi="Times New Roman" w:cs="Times New Roman"/>
+        </w:rPr>
+      </w:pPr>
+    </w:p>
+    <w:p>
+      <w:pPr>
+        <w:spacing w:line="360" w:lineRule="auto"/>
+        <w:rPr>
+          <w:rFonts w:ascii="Times New Roman" w:hAnsi="Times New Roman" w:cs="Times New Roman"/>
+        </w:rPr>
+      </w:pPr>
+      <w:r>
+        <w:rPr>
+          <w:rFonts w:ascii="Times New Roman" w:hAnsi="Times New Roman" w:cs="Times New Roman"/>
+        </w:rPr>
         <w:t>3.2.3 LLM Communicator</w:t>
       </w:r>
     </w:p>
     <w:p>
-      <w:r>
+      <w:pPr>
+        <w:spacing w:line="360" w:lineRule="auto"/>
+        <w:rPr>
+          <w:rFonts w:ascii="Times New Roman" w:hAnsi="Times New Roman" w:cs="Times New Roman"/>
+        </w:rPr>
+      </w:pPr>
+      <w:r>
+        <w:rPr>
+          <w:rFonts w:ascii="Times New Roman" w:hAnsi="Times New Roman" w:cs="Times New Roman"/>
+        </w:rPr>
         <w:t xml:space="preserve">This code takes as input the LLM to </w:t>
       </w:r>
       <w:proofErr w:type="gramStart"/>
       <w:r>
+        <w:rPr>
+          <w:rFonts w:ascii="Times New Roman" w:hAnsi="Times New Roman" w:cs="Times New Roman"/>
+        </w:rPr>
         <w:t>request, the</w:t>
       </w:r>
       <w:proofErr w:type="gramEnd"/>
       <w:r>
+        <w:rPr>
+          <w:rFonts w:ascii="Times New Roman" w:hAnsi="Times New Roman" w:cs="Times New Roman"/>
+        </w:rPr>
         <w:t xml:space="preserve"> Prompt for the LLM as well as the split articles.  The prompt consists of detailed instructions and a set of rules for the LLM to follow for our </w:t>
       </w:r>
       <w:proofErr w:type="gramStart"/>
       <w:r>
+        <w:rPr>
+          <w:rFonts w:ascii="Times New Roman" w:hAnsi="Times New Roman" w:cs="Times New Roman"/>
+        </w:rPr>
         <w:t>particular case</w:t>
       </w:r>
       <w:proofErr w:type="gramEnd"/>
       <w:r>
+        <w:rPr>
+          <w:rFonts w:ascii="Times New Roman" w:hAnsi="Times New Roman" w:cs="Times New Roman"/>
+        </w:rPr>
         <w:t xml:space="preserve">, which is gathering Polarization between Entities, as well as Polarization between Entities and Topics in articles. </w:t>
       </w:r>
     </w:p>
     <w:p>
-      <w:r>
+      <w:pPr>
+        <w:spacing w:line="360" w:lineRule="auto"/>
+        <w:rPr>
+          <w:rFonts w:ascii="Times New Roman" w:hAnsi="Times New Roman" w:cs="Times New Roman"/>
+        </w:rPr>
+      </w:pPr>
+      <w:r>
+        <w:rPr>
+          <w:rFonts w:ascii="Times New Roman" w:hAnsi="Times New Roman" w:cs="Times New Roman"/>
+        </w:rPr>
         <w:t>3.2.3.1 Request Format</w:t>
       </w:r>
     </w:p>
     <w:p>
-      <w:r>
+      <w:pPr>
+        <w:spacing w:line="360" w:lineRule="auto"/>
+        <w:rPr>
+          <w:rFonts w:ascii="Times New Roman" w:hAnsi="Times New Roman" w:cs="Times New Roman"/>
+        </w:rPr>
+      </w:pPr>
+      <w:r>
+        <w:rPr>
+          <w:rFonts w:ascii="Times New Roman" w:hAnsi="Times New Roman" w:cs="Times New Roman"/>
+        </w:rPr>
         <w:t xml:space="preserve">It also consists of a </w:t>
       </w:r>
       <w:proofErr w:type="spellStart"/>
       <w:r>
+        <w:rPr>
+          <w:rFonts w:ascii="Times New Roman" w:hAnsi="Times New Roman" w:cs="Times New Roman"/>
+        </w:rPr>
         <w:t>OneShot</w:t>
       </w:r>
       <w:proofErr w:type="spellEnd"/>
       <w:r>
+        <w:rPr>
+          <w:rFonts w:ascii="Times New Roman" w:hAnsi="Times New Roman" w:cs="Times New Roman"/>
+        </w:rPr>
         <w:t xml:space="preserve"> example for the LLM to be able to easily format its output and boost consistency in its replies, the </w:t>
       </w:r>
       <w:proofErr w:type="spellStart"/>
       <w:r>
+        <w:rPr>
+          <w:rFonts w:ascii="Times New Roman" w:hAnsi="Times New Roman" w:cs="Times New Roman"/>
+        </w:rPr>
         <w:t>OneShot</w:t>
       </w:r>
       <w:proofErr w:type="spellEnd"/>
       <w:r>
+        <w:rPr>
+          <w:rFonts w:ascii="Times New Roman" w:hAnsi="Times New Roman" w:cs="Times New Roman"/>
+        </w:rPr>
         <w:t xml:space="preserve"> example containing as follows:</w:t>
       </w:r>
     </w:p>
     <w:p>
+      <w:pPr>
+        <w:spacing w:line="360" w:lineRule="auto"/>
+        <w:rPr>
+          <w:rFonts w:ascii="Times New Roman" w:hAnsi="Times New Roman" w:cs="Times New Roman"/>
+        </w:rPr>
+      </w:pPr>
       <w:proofErr w:type="gramStart"/>
       <w:r>
+        <w:rPr>
+          <w:rFonts w:ascii="Times New Roman" w:hAnsi="Times New Roman" w:cs="Times New Roman"/>
+        </w:rPr>
         <w:t>{ '</w:t>
       </w:r>
       <w:proofErr w:type="spellStart"/>
       <w:proofErr w:type="gramEnd"/>
       <w:r>
+        <w:rPr>
+          <w:rFonts w:ascii="Times New Roman" w:hAnsi="Times New Roman" w:cs="Times New Roman"/>
+        </w:rPr>
         <w:t>topical_attitudes</w:t>
       </w:r>
       <w:proofErr w:type="spellEnd"/>
       <w:r>
+        <w:rPr>
+          <w:rFonts w:ascii="Times New Roman" w:hAnsi="Times New Roman" w:cs="Times New Roman"/>
+        </w:rPr>
         <w:t>': [ {</w:t>
       </w:r>
       <w:r>
+        <w:rPr>
+          <w:rFonts w:ascii="Times New Roman" w:hAnsi="Times New Roman" w:cs="Times New Roman"/>
+        </w:rPr>
         <w:br/>
         <w:t xml:space="preserve"> 'source' </w:t>
       </w:r>
       <w:proofErr w:type="gramStart"/>
       <w:r>
+        <w:rPr>
+          <w:rFonts w:ascii="Times New Roman" w:hAnsi="Times New Roman" w:cs="Times New Roman"/>
+        </w:rPr>
         <w:t xml:space="preserve">  :</w:t>
       </w:r>
       <w:proofErr w:type="gramEnd"/>
       <w:r>
+        <w:rPr>
+          <w:rFonts w:ascii="Times New Roman" w:hAnsi="Times New Roman" w:cs="Times New Roman"/>
+        </w:rPr>
         <w:t xml:space="preserve">   </w:t>
       </w:r>
       <w:proofErr w:type="gramStart"/>
       <w:r>
+        <w:rPr>
+          <w:rFonts w:ascii="Times New Roman" w:hAnsi="Times New Roman" w:cs="Times New Roman"/>
+        </w:rPr>
         <w:t>{ '</w:t>
       </w:r>
       <w:proofErr w:type="gramEnd"/>
       <w:r>
+        <w:rPr>
+          <w:rFonts w:ascii="Times New Roman" w:hAnsi="Times New Roman" w:cs="Times New Roman"/>
+        </w:rPr>
         <w:t>entity</w:t>
       </w:r>
       <w:proofErr w:type="gramStart"/>
       <w:r>
+        <w:rPr>
+          <w:rFonts w:ascii="Times New Roman" w:hAnsi="Times New Roman" w:cs="Times New Roman"/>
+        </w:rPr>
         <w:t>' :</w:t>
       </w:r>
       <w:proofErr w:type="gramEnd"/>
       <w:r>
+        <w:rPr>
+          <w:rFonts w:ascii="Times New Roman" w:hAnsi="Times New Roman" w:cs="Times New Roman"/>
+        </w:rPr>
         <w:t xml:space="preserve">    'Donald Trump</w:t>
       </w:r>
       <w:proofErr w:type="gramStart"/>
       <w:r>
+        <w:rPr>
+          <w:rFonts w:ascii="Times New Roman" w:hAnsi="Times New Roman" w:cs="Times New Roman"/>
+        </w:rPr>
         <w:t>' ,</w:t>
       </w:r>
       <w:proofErr w:type="gramEnd"/>
       <w:r>
+        <w:rPr>
+          <w:rFonts w:ascii="Times New Roman" w:hAnsi="Times New Roman" w:cs="Times New Roman"/>
+        </w:rPr>
         <w:t xml:space="preserve">  'references</w:t>
       </w:r>
       <w:proofErr w:type="gramStart"/>
       <w:r>
+        <w:rPr>
+          <w:rFonts w:ascii="Times New Roman" w:hAnsi="Times New Roman" w:cs="Times New Roman"/>
+        </w:rPr>
         <w:t>' :</w:t>
       </w:r>
       <w:proofErr w:type="gramEnd"/>
       <w:r>
+        <w:rPr>
+          <w:rFonts w:ascii="Times New Roman" w:hAnsi="Times New Roman" w:cs="Times New Roman"/>
+        </w:rPr>
         <w:t xml:space="preserve">  ['Donald Trump']}, </w:t>
       </w:r>
       <w:r>
+        <w:rPr>
+          <w:rFonts w:ascii="Times New Roman" w:hAnsi="Times New Roman" w:cs="Times New Roman"/>
+        </w:rPr>
         <w:br/>
         <w:t xml:space="preserve"> 'target</w:t>
       </w:r>
       <w:proofErr w:type="gramStart"/>
       <w:r>
+        <w:rPr>
+          <w:rFonts w:ascii="Times New Roman" w:hAnsi="Times New Roman" w:cs="Times New Roman"/>
+        </w:rPr>
         <w:t>'  :   {</w:t>
       </w:r>
       <w:proofErr w:type="gramEnd"/>
       <w:r>
+        <w:rPr>
+          <w:rFonts w:ascii="Times New Roman" w:hAnsi="Times New Roman" w:cs="Times New Roman"/>
+        </w:rPr>
         <w:t xml:space="preserve"> 'topic</w:t>
       </w:r>
       <w:proofErr w:type="gramStart"/>
       <w:r>
+        <w:rPr>
+          <w:rFonts w:ascii="Times New Roman" w:hAnsi="Times New Roman" w:cs="Times New Roman"/>
+        </w:rPr>
         <w:t>' :</w:t>
       </w:r>
       <w:proofErr w:type="gramEnd"/>
       <w:r>
+        <w:rPr>
+          <w:rFonts w:ascii="Times New Roman" w:hAnsi="Times New Roman" w:cs="Times New Roman"/>
+        </w:rPr>
         <w:t xml:space="preserve">  'mask mandate</w:t>
       </w:r>
       <w:proofErr w:type="gramStart"/>
       <w:r>
+        <w:rPr>
+          <w:rFonts w:ascii="Times New Roman" w:hAnsi="Times New Roman" w:cs="Times New Roman"/>
+        </w:rPr>
         <w:t>' ,</w:t>
       </w:r>
       <w:proofErr w:type="gramEnd"/>
       <w:r>
+        <w:rPr>
+          <w:rFonts w:ascii="Times New Roman" w:hAnsi="Times New Roman" w:cs="Times New Roman"/>
+        </w:rPr>
         <w:t xml:space="preserve"> 'references</w:t>
       </w:r>
       <w:proofErr w:type="gramStart"/>
       <w:r>
+        <w:rPr>
+          <w:rFonts w:ascii="Times New Roman" w:hAnsi="Times New Roman" w:cs="Times New Roman"/>
+        </w:rPr>
         <w:t>' :</w:t>
       </w:r>
       <w:proofErr w:type="gramEnd"/>
       <w:r>
+        <w:rPr>
+          <w:rFonts w:ascii="Times New Roman" w:hAnsi="Times New Roman" w:cs="Times New Roman"/>
+        </w:rPr>
         <w:t xml:space="preserve">  ['usage of masks']}, </w:t>
       </w:r>
       <w:r>
+        <w:rPr>
+          <w:rFonts w:ascii="Times New Roman" w:hAnsi="Times New Roman" w:cs="Times New Roman"/>
+        </w:rPr>
         <w:br/>
         <w:t xml:space="preserve"> 'justifications</w:t>
       </w:r>
       <w:proofErr w:type="gramStart"/>
       <w:r>
+        <w:rPr>
+          <w:rFonts w:ascii="Times New Roman" w:hAnsi="Times New Roman" w:cs="Times New Roman"/>
+        </w:rPr>
         <w:t>'  :   [</w:t>
       </w:r>
       <w:proofErr w:type="gramEnd"/>
       <w:r>
+        <w:rPr>
+          <w:rFonts w:ascii="Times New Roman" w:hAnsi="Times New Roman" w:cs="Times New Roman"/>
+        </w:rPr>
         <w:t xml:space="preserve"> 'constantly pushing against the usage of masks. '],</w:t>
       </w:r>
       <w:r>
+        <w:rPr>
+          <w:rFonts w:ascii="Times New Roman" w:hAnsi="Times New Roman" w:cs="Times New Roman"/>
+        </w:rPr>
         <w:br/>
         <w:t xml:space="preserve"> 'attitude</w:t>
       </w:r>
       <w:proofErr w:type="gramStart"/>
       <w:r>
+        <w:rPr>
+          <w:rFonts w:ascii="Times New Roman" w:hAnsi="Times New Roman" w:cs="Times New Roman"/>
+        </w:rPr>
         <w:t>' :</w:t>
       </w:r>
       <w:proofErr w:type="gramEnd"/>
       <w:r>
+        <w:rPr>
+          <w:rFonts w:ascii="Times New Roman" w:hAnsi="Times New Roman" w:cs="Times New Roman"/>
+        </w:rPr>
         <w:t xml:space="preserve">  'Negative</w:t>
       </w:r>
       <w:proofErr w:type="gramStart"/>
       <w:r>
+        <w:rPr>
+          <w:rFonts w:ascii="Times New Roman" w:hAnsi="Times New Roman" w:cs="Times New Roman"/>
+        </w:rPr>
         <w:t>' }</w:t>
       </w:r>
       <w:proofErr w:type="gramEnd"/>
       <w:r>
+        <w:rPr>
+          <w:rFonts w:ascii="Times New Roman" w:hAnsi="Times New Roman" w:cs="Times New Roman"/>
+        </w:rPr>
         <w:t xml:space="preserve">], </w:t>
       </w:r>
       <w:r>
+        <w:rPr>
+          <w:rFonts w:ascii="Times New Roman" w:hAnsi="Times New Roman" w:cs="Times New Roman"/>
+        </w:rPr>
         <w:tab/>
       </w:r>
     </w:p>
     <w:p>
-      <w:r>
+      <w:pPr>
+        <w:spacing w:line="360" w:lineRule="auto"/>
+        <w:rPr>
+          <w:rFonts w:ascii="Times New Roman" w:hAnsi="Times New Roman" w:cs="Times New Roman"/>
+        </w:rPr>
+      </w:pPr>
+      <w:r>
+        <w:rPr>
+          <w:rFonts w:ascii="Times New Roman" w:hAnsi="Times New Roman" w:cs="Times New Roman"/>
+        </w:rPr>
         <w:t>'</w:t>
       </w:r>
       <w:proofErr w:type="spellStart"/>
       <w:proofErr w:type="gramStart"/>
       <w:r>
+        <w:rPr>
+          <w:rFonts w:ascii="Times New Roman" w:hAnsi="Times New Roman" w:cs="Times New Roman"/>
+        </w:rPr>
         <w:t>entity</w:t>
       </w:r>
       <w:proofErr w:type="gramEnd"/>
       <w:r>
+        <w:rPr>
+          <w:rFonts w:ascii="Times New Roman" w:hAnsi="Times New Roman" w:cs="Times New Roman"/>
+        </w:rPr>
         <w:t>_attitudes</w:t>
       </w:r>
       <w:proofErr w:type="spellEnd"/>
       <w:r>
+        <w:rPr>
+          <w:rFonts w:ascii="Times New Roman" w:hAnsi="Times New Roman" w:cs="Times New Roman"/>
+        </w:rPr>
         <w:t xml:space="preserve">': [ </w:t>
       </w:r>
       <w:proofErr w:type="gramStart"/>
       <w:r>
+        <w:rPr>
+          <w:rFonts w:ascii="Times New Roman" w:hAnsi="Times New Roman" w:cs="Times New Roman"/>
+        </w:rPr>
         <w:tab/>
         <w:t xml:space="preserve">{  </w:t>
       </w:r>
       <w:proofErr w:type="gramEnd"/>
       <w:r>
+        <w:rPr>
+          <w:rFonts w:ascii="Times New Roman" w:hAnsi="Times New Roman" w:cs="Times New Roman"/>
+        </w:rPr>
         <w:br/>
         <w:t>'entity1</w:t>
       </w:r>
       <w:proofErr w:type="gramStart"/>
       <w:r>
+        <w:rPr>
+          <w:rFonts w:ascii="Times New Roman" w:hAnsi="Times New Roman" w:cs="Times New Roman"/>
+        </w:rPr>
         <w:t>'  :   {</w:t>
       </w:r>
       <w:proofErr w:type="gramEnd"/>
       <w:r>
+        <w:rPr>
+          <w:rFonts w:ascii="Times New Roman" w:hAnsi="Times New Roman" w:cs="Times New Roman"/>
+        </w:rPr>
         <w:t xml:space="preserve"> 'entity</w:t>
       </w:r>
       <w:proofErr w:type="gramStart"/>
       <w:r>
+        <w:rPr>
+          <w:rFonts w:ascii="Times New Roman" w:hAnsi="Times New Roman" w:cs="Times New Roman"/>
+        </w:rPr>
         <w:t>'  :</w:t>
       </w:r>
       <w:proofErr w:type="gramEnd"/>
       <w:r>
+        <w:rPr>
+          <w:rFonts w:ascii="Times New Roman" w:hAnsi="Times New Roman" w:cs="Times New Roman"/>
+        </w:rPr>
         <w:t xml:space="preserve">  'Dr. Anthony Fauci</w:t>
       </w:r>
       <w:proofErr w:type="gramStart"/>
       <w:r>
+        <w:rPr>
+          <w:rFonts w:ascii="Times New Roman" w:hAnsi="Times New Roman" w:cs="Times New Roman"/>
+        </w:rPr>
         <w:t>' ,</w:t>
       </w:r>
       <w:proofErr w:type="gramEnd"/>
       <w:r>
+        <w:rPr>
+          <w:rFonts w:ascii="Times New Roman" w:hAnsi="Times New Roman" w:cs="Times New Roman"/>
+        </w:rPr>
         <w:t xml:space="preserve"> 'references</w:t>
       </w:r>
       <w:proofErr w:type="gramStart"/>
       <w:r>
+        <w:rPr>
+          <w:rFonts w:ascii="Times New Roman" w:hAnsi="Times New Roman" w:cs="Times New Roman"/>
+        </w:rPr>
         <w:t>' :</w:t>
       </w:r>
       <w:proofErr w:type="gramEnd"/>
       <w:r>
+        <w:rPr>
+          <w:rFonts w:ascii="Times New Roman" w:hAnsi="Times New Roman" w:cs="Times New Roman"/>
+        </w:rPr>
         <w:t xml:space="preserve">  [ 'Fauci' ]},</w:t>
       </w:r>
       <w:r>
+        <w:rPr>
+          <w:rFonts w:ascii="Times New Roman" w:hAnsi="Times New Roman" w:cs="Times New Roman"/>
+        </w:rPr>
         <w:br/>
         <w:t>'entity2</w:t>
       </w:r>
       <w:proofErr w:type="gramStart"/>
       <w:r>
+        <w:rPr>
+          <w:rFonts w:ascii="Times New Roman" w:hAnsi="Times New Roman" w:cs="Times New Roman"/>
+        </w:rPr>
         <w:t>'  :   {</w:t>
       </w:r>
       <w:proofErr w:type="gramEnd"/>
       <w:r>
+        <w:rPr>
+          <w:rFonts w:ascii="Times New Roman" w:hAnsi="Times New Roman" w:cs="Times New Roman"/>
+        </w:rPr>
         <w:t xml:space="preserve"> 'entity</w:t>
       </w:r>
       <w:proofErr w:type="gramStart"/>
       <w:r>
+        <w:rPr>
+          <w:rFonts w:ascii="Times New Roman" w:hAnsi="Times New Roman" w:cs="Times New Roman"/>
+        </w:rPr>
         <w:t>' :</w:t>
       </w:r>
       <w:proofErr w:type="gramEnd"/>
       <w:r>
+        <w:rPr>
+          <w:rFonts w:ascii="Times New Roman" w:hAnsi="Times New Roman" w:cs="Times New Roman"/>
+        </w:rPr>
         <w:t xml:space="preserve">  'Donald Trump</w:t>
       </w:r>
       <w:proofErr w:type="gramStart"/>
       <w:r>
+        <w:rPr>
+          <w:rFonts w:ascii="Times New Roman" w:hAnsi="Times New Roman" w:cs="Times New Roman"/>
+        </w:rPr>
         <w:t>' ,</w:t>
       </w:r>
       <w:proofErr w:type="gramEnd"/>
       <w:r>
+        <w:rPr>
+          <w:rFonts w:ascii="Times New Roman" w:hAnsi="Times New Roman" w:cs="Times New Roman"/>
+        </w:rPr>
         <w:t xml:space="preserve">  'references</w:t>
       </w:r>
       <w:proofErr w:type="gramStart"/>
       <w:r>
+        <w:rPr>
+          <w:rFonts w:ascii="Times New Roman" w:hAnsi="Times New Roman" w:cs="Times New Roman"/>
+        </w:rPr>
         <w:t>' :</w:t>
       </w:r>
       <w:proofErr w:type="gramEnd"/>
       <w:r>
+        <w:rPr>
+          <w:rFonts w:ascii="Times New Roman" w:hAnsi="Times New Roman" w:cs="Times New Roman"/>
+        </w:rPr>
         <w:t xml:space="preserve">  [ 'Donald Trump' ]},</w:t>
       </w:r>
       <w:r>
+        <w:rPr>
+          <w:rFonts w:ascii="Times New Roman" w:hAnsi="Times New Roman" w:cs="Times New Roman"/>
+        </w:rPr>
         <w:br/>
         <w:t>'justifications</w:t>
       </w:r>
       <w:proofErr w:type="gramStart"/>
       <w:r>
+        <w:rPr>
+          <w:rFonts w:ascii="Times New Roman" w:hAnsi="Times New Roman" w:cs="Times New Roman"/>
+        </w:rPr>
         <w:t>'  :   [</w:t>
       </w:r>
       <w:proofErr w:type="gramEnd"/>
       <w:r>
+        <w:rPr>
+          <w:rFonts w:ascii="Times New Roman" w:hAnsi="Times New Roman" w:cs="Times New Roman"/>
+        </w:rPr>
         <w:t xml:space="preserve"> 'Donald Trump was in disagreement with Fauci' ],</w:t>
       </w:r>
       <w:r>
+        <w:rPr>
+          <w:rFonts w:ascii="Times New Roman" w:hAnsi="Times New Roman" w:cs="Times New Roman"/>
+        </w:rPr>
         <w:br/>
         <w:t>'attitude</w:t>
       </w:r>
       <w:proofErr w:type="gramStart"/>
       <w:r>
+        <w:rPr>
+          <w:rFonts w:ascii="Times New Roman" w:hAnsi="Times New Roman" w:cs="Times New Roman"/>
+        </w:rPr>
         <w:t>'  :</w:t>
       </w:r>
       <w:proofErr w:type="gramEnd"/>
       <w:r>
+        <w:rPr>
+          <w:rFonts w:ascii="Times New Roman" w:hAnsi="Times New Roman" w:cs="Times New Roman"/>
+        </w:rPr>
         <w:t xml:space="preserve">  'Negative</w:t>
       </w:r>
       <w:proofErr w:type="gramStart"/>
       <w:r>
+        <w:rPr>
+          <w:rFonts w:ascii="Times New Roman" w:hAnsi="Times New Roman" w:cs="Times New Roman"/>
+        </w:rPr>
         <w:t>' }</w:t>
       </w:r>
       <w:proofErr w:type="gramEnd"/>
       <w:r>
+        <w:rPr>
+          <w:rFonts w:ascii="Times New Roman" w:hAnsi="Times New Roman" w:cs="Times New Roman"/>
+        </w:rPr>
         <w:t xml:space="preserve"> ]}</w:t>
       </w:r>
     </w:p>
-    <w:p/>
-    <w:p>
-      <w:r>
+    <w:p>
+      <w:pPr>
+        <w:spacing w:line="360" w:lineRule="auto"/>
+        <w:rPr>
+          <w:rFonts w:ascii="Times New Roman" w:hAnsi="Times New Roman" w:cs="Times New Roman"/>
+        </w:rPr>
+      </w:pPr>
+    </w:p>
+    <w:p>
+      <w:pPr>
+        <w:spacing w:line="360" w:lineRule="auto"/>
+        <w:rPr>
+          <w:rFonts w:ascii="Times New Roman" w:hAnsi="Times New Roman" w:cs="Times New Roman"/>
+        </w:rPr>
+      </w:pPr>
+      <w:r>
+        <w:rPr>
+          <w:rFonts w:ascii="Times New Roman" w:hAnsi="Times New Roman" w:cs="Times New Roman"/>
+        </w:rPr>
+        <w:lastRenderedPageBreak/>
         <w:t>Where the entities and topics as well as the justifications are found in the Sentence / Article provided, it is left onto the LLM to find these pairs and assign onto them the attitude it thinks is accurate.</w:t>
       </w:r>
     </w:p>
     <w:p>
-      <w:r>
+      <w:pPr>
+        <w:spacing w:line="360" w:lineRule="auto"/>
+        <w:rPr>
+          <w:rFonts w:ascii="Times New Roman" w:hAnsi="Times New Roman" w:cs="Times New Roman"/>
+        </w:rPr>
+      </w:pPr>
+      <w:r>
+        <w:rPr>
+          <w:rFonts w:ascii="Times New Roman" w:hAnsi="Times New Roman" w:cs="Times New Roman"/>
+        </w:rPr>
         <w:t>3.2.3.2 Code Structure</w:t>
       </w:r>
     </w:p>
     <w:p>
-      <w:r>
+      <w:pPr>
+        <w:spacing w:line="360" w:lineRule="auto"/>
+        <w:rPr>
+          <w:rFonts w:ascii="Times New Roman" w:hAnsi="Times New Roman" w:cs="Times New Roman"/>
+        </w:rPr>
+      </w:pPr>
+      <w:r>
+        <w:rPr>
+          <w:rFonts w:ascii="Times New Roman" w:hAnsi="Times New Roman" w:cs="Times New Roman"/>
+        </w:rPr>
+        <w:t>The Code iterates through all of the Article Parts and Sequentially or in Parallel depending on the input, constructs the payload of each Article Part, the payload being the Prompt followed by the text field from the Article, essentially telling the LLM the structure it wants to process the Article, it then sends the request to the LLM with a temperature of 0.2 (Temperature is set low in order to have less variance and some consistency in the outputs, minimizes randomness of responses), and awaits its response which it saves to the Output Directory in the same directory structure as Polar.</w:t>
+      </w:r>
+      <w:r>
+        <w:rPr>
+          <w:rFonts w:ascii="Times New Roman" w:hAnsi="Times New Roman" w:cs="Times New Roman"/>
+        </w:rPr>
+        <w:br/>
+        <w:t xml:space="preserve">Important to note that each request made to the LLM is a Stateless Request, as each Article Part gets its own dedicated request, a small optimization could have been to detect whenever an Article was split by the </w:t>
+      </w:r>
+      <w:proofErr w:type="spellStart"/>
+      <w:r>
+        <w:rPr>
+          <w:rFonts w:ascii="Times New Roman" w:hAnsi="Times New Roman" w:cs="Times New Roman"/>
+        </w:rPr>
+        <w:t>Article_Splitter</w:t>
+      </w:r>
+      <w:proofErr w:type="spellEnd"/>
+      <w:r>
+        <w:rPr>
+          <w:rFonts w:ascii="Times New Roman" w:hAnsi="Times New Roman" w:cs="Times New Roman"/>
+        </w:rPr>
+        <w:t xml:space="preserve"> and have a Stateful Session for that Article only, this was avoided in order to make the code more easily parallelizable by making each request independent.</w:t>
+      </w:r>
+    </w:p>
+    <w:p>
+      <w:pPr>
+        <w:spacing w:line="360" w:lineRule="auto"/>
+        <w:rPr>
+          <w:rFonts w:ascii="Times New Roman" w:hAnsi="Times New Roman" w:cs="Times New Roman"/>
+        </w:rPr>
+      </w:pPr>
+    </w:p>
+    <w:p>
+      <w:pPr>
+        <w:spacing w:line="360" w:lineRule="auto"/>
+        <w:rPr>
+          <w:rFonts w:ascii="Times New Roman" w:hAnsi="Times New Roman" w:cs="Times New Roman"/>
+        </w:rPr>
+      </w:pPr>
+    </w:p>
+    <w:p>
+      <w:pPr>
+        <w:spacing w:line="360" w:lineRule="auto"/>
+        <w:rPr>
+          <w:rFonts w:ascii="Times New Roman" w:hAnsi="Times New Roman" w:cs="Times New Roman"/>
+        </w:rPr>
+      </w:pPr>
+    </w:p>
+    <w:p>
+      <w:pPr>
+        <w:spacing w:line="360" w:lineRule="auto"/>
+        <w:rPr>
+          <w:rFonts w:ascii="Times New Roman" w:hAnsi="Times New Roman" w:cs="Times New Roman"/>
+        </w:rPr>
+      </w:pPr>
+      <w:r>
+        <w:rPr>
+          <w:rFonts w:ascii="Times New Roman" w:hAnsi="Times New Roman" w:cs="Times New Roman"/>
+        </w:rPr>
+        <w:t xml:space="preserve">3.2.4 </w:t>
+      </w:r>
+      <w:proofErr w:type="spellStart"/>
+      <w:r>
+        <w:rPr>
+          <w:rFonts w:ascii="Times New Roman" w:hAnsi="Times New Roman" w:cs="Times New Roman"/>
+        </w:rPr>
+        <w:t>LLM_Authenticator</w:t>
+      </w:r>
+      <w:proofErr w:type="spellEnd"/>
+    </w:p>
+    <w:p>
+      <w:pPr>
+        <w:spacing w:line="360" w:lineRule="auto"/>
+        <w:rPr>
+          <w:rFonts w:ascii="Times New Roman" w:hAnsi="Times New Roman" w:cs="Times New Roman"/>
+        </w:rPr>
+      </w:pPr>
+      <w:r>
+        <w:rPr>
+          <w:rFonts w:ascii="Times New Roman" w:hAnsi="Times New Roman" w:cs="Times New Roman"/>
+        </w:rPr>
+        <w:t>This code Iterates over the responses from the LLM and confirms whether or not the replies are proper Json format, and if not attempts to fix them, otherwise omitting them.</w:t>
+      </w:r>
+      <w:r>
+        <w:rPr>
+          <w:rFonts w:ascii="Times New Roman" w:hAnsi="Times New Roman" w:cs="Times New Roman"/>
+        </w:rPr>
+        <w:br/>
+        <w:t>Firstly it checks whether the responses start with “```</w:t>
+      </w:r>
+      <w:proofErr w:type="spellStart"/>
+      <w:r>
+        <w:rPr>
+          <w:rFonts w:ascii="Times New Roman" w:hAnsi="Times New Roman" w:cs="Times New Roman"/>
+        </w:rPr>
+        <w:t>json</w:t>
+      </w:r>
+      <w:proofErr w:type="spellEnd"/>
+      <w:r>
+        <w:rPr>
+          <w:rFonts w:ascii="Times New Roman" w:hAnsi="Times New Roman" w:cs="Times New Roman"/>
+        </w:rPr>
+        <w:t xml:space="preserve">” and end with “```”, this is a common pattern for chat based UIs (like ChatGPT, </w:t>
+      </w:r>
+      <w:proofErr w:type="spellStart"/>
+      <w:r>
+        <w:rPr>
+          <w:rFonts w:ascii="Times New Roman" w:hAnsi="Times New Roman" w:cs="Times New Roman"/>
+        </w:rPr>
+        <w:t>Github</w:t>
+      </w:r>
+      <w:proofErr w:type="spellEnd"/>
+      <w:r>
+        <w:rPr>
+          <w:rFonts w:ascii="Times New Roman" w:hAnsi="Times New Roman" w:cs="Times New Roman"/>
+        </w:rPr>
+        <w:t>, Discord etc.), as it triggers syntax highlighting and preserves formatting, however for our case since we use an API we need to strip it.</w:t>
+      </w:r>
+      <w:r>
+        <w:rPr>
+          <w:rFonts w:ascii="Times New Roman" w:hAnsi="Times New Roman" w:cs="Times New Roman"/>
+        </w:rPr>
+        <w:br/>
+        <w:t>It also checks whether the reply is actually a Json formatted reply, omitting additional comments made by the LLM if any, and omitting the file entirely if it isn’t formatted correctly.</w:t>
+      </w:r>
+    </w:p>
+    <w:p>
+      <w:pPr>
+        <w:spacing w:line="360" w:lineRule="auto"/>
+        <w:rPr>
+          <w:rFonts w:ascii="Times New Roman" w:hAnsi="Times New Roman" w:cs="Times New Roman"/>
+        </w:rPr>
+      </w:pPr>
+    </w:p>
+    <w:p>
+      <w:pPr>
+        <w:spacing w:line="360" w:lineRule="auto"/>
+        <w:rPr>
+          <w:rFonts w:ascii="Times New Roman" w:hAnsi="Times New Roman" w:cs="Times New Roman"/>
+        </w:rPr>
+      </w:pPr>
+      <w:r>
+        <w:rPr>
+          <w:rFonts w:ascii="Times New Roman" w:hAnsi="Times New Roman" w:cs="Times New Roman"/>
+        </w:rPr>
         <w:lastRenderedPageBreak/>
-        <w:t>The Code iterates through all of the Article Parts and Sequentially or in Parallel depending on the input, constructs the payload of each Article Part, the payload being the Prompt followed by the text field from the Article, essentially telling the LLM the structure it wants to process the Article, it then sends the request to the LLM with a temperature of 0.2 (Temperature is set low in order to have less variance and some consistency in the outputs, minimizes randomness of responses), and awaits its response which it saves to the Output Directory in the same directory structure as Polar.</w:t>
-      </w:r>
-      <w:r>
-        <w:br/>
-        <w:t xml:space="preserve">Important to note that each request made to the LLM is a Stateless Request, as each Article Part gets its own dedicated request, a small optimization could have been to detect whenever an Article was split by the </w:t>
-      </w:r>
-      <w:proofErr w:type="spellStart"/>
-      <w:r>
-        <w:t>Article_Splitter</w:t>
-      </w:r>
-      <w:proofErr w:type="spellEnd"/>
-      <w:r>
-        <w:t xml:space="preserve"> and have a Stateful Session for that Article only, this was avoided in order to make the code more easily parallelizable by making each request independent.</w:t>
-      </w:r>
-    </w:p>
-    <w:p/>
-    <w:p/>
-    <w:p/>
-    <w:p>
-      <w:r>
-        <w:t xml:space="preserve">3.2.4 </w:t>
-      </w:r>
-      <w:proofErr w:type="spellStart"/>
-      <w:r>
-        <w:t>LLM_Authenticator</w:t>
-      </w:r>
-      <w:proofErr w:type="spellEnd"/>
-    </w:p>
-    <w:p>
-      <w:r>
-        <w:t>This code Iterates over the responses from the LLM and confirms whether or not the replies are proper Json format, and if not attempts to fix them, otherwise omitting them.</w:t>
-      </w:r>
-      <w:r>
-        <w:br/>
-        <w:t>Firstly it checks whether the responses start with “```</w:t>
-      </w:r>
-      <w:proofErr w:type="spellStart"/>
-      <w:r>
-        <w:t>json</w:t>
-      </w:r>
-      <w:proofErr w:type="spellEnd"/>
-      <w:r>
-        <w:t xml:space="preserve">” and end with “```”, this is a common pattern for chat based UIs (like ChatGPT, </w:t>
-      </w:r>
-      <w:proofErr w:type="spellStart"/>
-      <w:r>
-        <w:t>Github</w:t>
-      </w:r>
-      <w:proofErr w:type="spellEnd"/>
-      <w:r>
-        <w:t>, Discord etc.), as it triggers syntax highlighting and preserves formatting, however for our case since we use an API we need to strip it.</w:t>
-      </w:r>
-      <w:r>
-        <w:br/>
-        <w:t>It also checks whether the reply is actually a Json formatted reply, omitting additional comments made by the LLM if any, and omitting the file entirely if it isn’t formatted correctly.</w:t>
-      </w:r>
-    </w:p>
-    <w:p/>
-    <w:p>
-      <w:r>
         <w:t xml:space="preserve">3.2.5 </w:t>
       </w:r>
       <w:proofErr w:type="spellStart"/>
       <w:r>
+        <w:rPr>
+          <w:rFonts w:ascii="Times New Roman" w:hAnsi="Times New Roman" w:cs="Times New Roman"/>
+        </w:rPr>
         <w:t>LLM_To_Attitudes</w:t>
       </w:r>
       <w:proofErr w:type="spellEnd"/>
       <w:r>
+        <w:rPr>
+          <w:rFonts w:ascii="Times New Roman" w:hAnsi="Times New Roman" w:cs="Times New Roman"/>
+        </w:rPr>
         <w:t xml:space="preserve"> / </w:t>
       </w:r>
       <w:proofErr w:type="spellStart"/>
       <w:r>
+        <w:rPr>
+          <w:rFonts w:ascii="Times New Roman" w:hAnsi="Times New Roman" w:cs="Times New Roman"/>
+        </w:rPr>
         <w:t>LLM_To_Noun_Phrases</w:t>
       </w:r>
       <w:proofErr w:type="spellEnd"/>
     </w:p>
     <w:p>
-      <w:r>
+      <w:pPr>
+        <w:spacing w:line="360" w:lineRule="auto"/>
+        <w:rPr>
+          <w:rFonts w:ascii="Times New Roman" w:hAnsi="Times New Roman" w:cs="Times New Roman"/>
+        </w:rPr>
+      </w:pPr>
+      <w:r>
+        <w:rPr>
+          <w:rFonts w:ascii="Times New Roman" w:hAnsi="Times New Roman" w:cs="Times New Roman"/>
+        </w:rPr>
         <w:t xml:space="preserve">These codes are simple and do a similar task, they iterate over the authenticated responses from the LLM and convert the data to the appropriate Polar data format needed (Attitudes / </w:t>
       </w:r>
       <w:proofErr w:type="spellStart"/>
       <w:r>
+        <w:rPr>
+          <w:rFonts w:ascii="Times New Roman" w:hAnsi="Times New Roman" w:cs="Times New Roman"/>
+        </w:rPr>
         <w:t>Noun_Phrases</w:t>
       </w:r>
       <w:proofErr w:type="spellEnd"/>
       <w:r>
+        <w:rPr>
+          <w:rFonts w:ascii="Times New Roman" w:hAnsi="Times New Roman" w:cs="Times New Roman"/>
+        </w:rPr>
         <w:t xml:space="preserve">) from the response of the LLM, the Attitudes field is required to continue with the Framework and the </w:t>
       </w:r>
       <w:proofErr w:type="spellStart"/>
       <w:r>
+        <w:rPr>
+          <w:rFonts w:ascii="Times New Roman" w:hAnsi="Times New Roman" w:cs="Times New Roman"/>
+        </w:rPr>
         <w:t>Noun_Phrases</w:t>
       </w:r>
       <w:proofErr w:type="spellEnd"/>
       <w:r>
+        <w:rPr>
+          <w:rFonts w:ascii="Times New Roman" w:hAnsi="Times New Roman" w:cs="Times New Roman"/>
+        </w:rPr>
         <w:t xml:space="preserve"> are required for the topics.json.gz generation, which is an earlier step in the Polar pipeline.</w:t>
       </w:r>
     </w:p>
-    <w:p/>
-    <w:p>
-      <w:r>
-        <w:lastRenderedPageBreak/>
+    <w:p>
+      <w:pPr>
+        <w:spacing w:line="360" w:lineRule="auto"/>
+        <w:rPr>
+          <w:rFonts w:ascii="Times New Roman" w:hAnsi="Times New Roman" w:cs="Times New Roman"/>
+        </w:rPr>
+      </w:pPr>
+    </w:p>
+    <w:p>
+      <w:pPr>
+        <w:spacing w:line="360" w:lineRule="auto"/>
+        <w:rPr>
+          <w:rFonts w:ascii="Times New Roman" w:hAnsi="Times New Roman" w:cs="Times New Roman"/>
+        </w:rPr>
+      </w:pPr>
+      <w:r>
+        <w:rPr>
+          <w:rFonts w:ascii="Times New Roman" w:hAnsi="Times New Roman" w:cs="Times New Roman"/>
+        </w:rPr>
         <w:t>3.3 Evaluation</w:t>
       </w:r>
     </w:p>
-    <w:p/>
-    <w:p/>
-    <w:p/>
-    <w:p/>
-    <w:p/>
-    <w:p/>
-    <w:p/>
-    <w:p/>
-    <w:p/>
-    <w:p/>
-    <w:p/>
-    <w:p/>
-    <w:p/>
-    <w:p/>
-    <w:p/>
-    <w:p/>
-    <w:p/>
-    <w:p/>
-    <w:p/>
-    <w:p/>
-    <w:p/>
-    <w:p/>
-    <w:p/>
-    <w:p/>
-    <w:p/>
-    <w:p>
-      <w:r>
-        <w:lastRenderedPageBreak/>
+    <w:p>
+      <w:pPr>
+        <w:spacing w:line="360" w:lineRule="auto"/>
+        <w:rPr>
+          <w:rFonts w:ascii="Times New Roman" w:hAnsi="Times New Roman" w:cs="Times New Roman"/>
+        </w:rPr>
+      </w:pPr>
+    </w:p>
+    <w:p>
+      <w:pPr>
+        <w:spacing w:line="360" w:lineRule="auto"/>
+        <w:rPr>
+          <w:rFonts w:ascii="Times New Roman" w:hAnsi="Times New Roman" w:cs="Times New Roman"/>
+        </w:rPr>
+      </w:pPr>
+    </w:p>
+    <w:p>
+      <w:pPr>
+        <w:spacing w:line="360" w:lineRule="auto"/>
+        <w:rPr>
+          <w:rFonts w:ascii="Times New Roman" w:hAnsi="Times New Roman" w:cs="Times New Roman"/>
+        </w:rPr>
+      </w:pPr>
+    </w:p>
+    <w:p>
+      <w:pPr>
+        <w:spacing w:line="360" w:lineRule="auto"/>
+        <w:rPr>
+          <w:rFonts w:ascii="Times New Roman" w:hAnsi="Times New Roman" w:cs="Times New Roman"/>
+        </w:rPr>
+      </w:pPr>
+    </w:p>
+    <w:p>
+      <w:pPr>
+        <w:spacing w:line="360" w:lineRule="auto"/>
+        <w:rPr>
+          <w:rFonts w:ascii="Times New Roman" w:hAnsi="Times New Roman" w:cs="Times New Roman"/>
+        </w:rPr>
+      </w:pPr>
+    </w:p>
+    <w:p>
+      <w:pPr>
+        <w:spacing w:line="360" w:lineRule="auto"/>
+        <w:rPr>
+          <w:rFonts w:ascii="Times New Roman" w:hAnsi="Times New Roman" w:cs="Times New Roman"/>
+        </w:rPr>
+      </w:pPr>
+    </w:p>
+    <w:p>
+      <w:pPr>
+        <w:spacing w:line="360" w:lineRule="auto"/>
+        <w:rPr>
+          <w:rFonts w:ascii="Times New Roman" w:hAnsi="Times New Roman" w:cs="Times New Roman"/>
+        </w:rPr>
+      </w:pPr>
+    </w:p>
+    <w:p>
+      <w:pPr>
+        <w:spacing w:line="360" w:lineRule="auto"/>
+        <w:rPr>
+          <w:rFonts w:ascii="Times New Roman" w:hAnsi="Times New Roman" w:cs="Times New Roman"/>
+        </w:rPr>
+      </w:pPr>
+    </w:p>
+    <w:p>
+      <w:pPr>
+        <w:spacing w:line="360" w:lineRule="auto"/>
+        <w:rPr>
+          <w:rFonts w:ascii="Times New Roman" w:hAnsi="Times New Roman" w:cs="Times New Roman"/>
+        </w:rPr>
+      </w:pPr>
+    </w:p>
+    <w:p>
+      <w:pPr>
+        <w:spacing w:line="360" w:lineRule="auto"/>
+        <w:rPr>
+          <w:rFonts w:ascii="Times New Roman" w:hAnsi="Times New Roman" w:cs="Times New Roman"/>
+        </w:rPr>
+      </w:pPr>
+    </w:p>
+    <w:p>
+      <w:pPr>
+        <w:spacing w:line="360" w:lineRule="auto"/>
+        <w:rPr>
+          <w:rFonts w:ascii="Times New Roman" w:hAnsi="Times New Roman" w:cs="Times New Roman"/>
+        </w:rPr>
+      </w:pPr>
+    </w:p>
+    <w:p>
+      <w:pPr>
+        <w:spacing w:line="360" w:lineRule="auto"/>
+        <w:rPr>
+          <w:rFonts w:ascii="Times New Roman" w:hAnsi="Times New Roman" w:cs="Times New Roman"/>
+        </w:rPr>
+      </w:pPr>
+    </w:p>
+    <w:p>
+      <w:pPr>
+        <w:spacing w:line="360" w:lineRule="auto"/>
+        <w:rPr>
+          <w:rFonts w:ascii="Times New Roman" w:hAnsi="Times New Roman" w:cs="Times New Roman"/>
+        </w:rPr>
+      </w:pPr>
+    </w:p>
+    <w:p>
+      <w:pPr>
+        <w:spacing w:line="360" w:lineRule="auto"/>
+        <w:rPr>
+          <w:rFonts w:ascii="Times New Roman" w:hAnsi="Times New Roman" w:cs="Times New Roman"/>
+        </w:rPr>
+      </w:pPr>
+    </w:p>
+    <w:p>
+      <w:pPr>
+        <w:spacing w:line="360" w:lineRule="auto"/>
+        <w:rPr>
+          <w:rFonts w:ascii="Times New Roman" w:hAnsi="Times New Roman" w:cs="Times New Roman"/>
+        </w:rPr>
+      </w:pPr>
+    </w:p>
+    <w:p>
+      <w:pPr>
+        <w:spacing w:line="360" w:lineRule="auto"/>
+        <w:rPr>
+          <w:rFonts w:ascii="Times New Roman" w:hAnsi="Times New Roman" w:cs="Times New Roman"/>
+        </w:rPr>
+      </w:pPr>
+    </w:p>
+    <w:p>
+      <w:pPr>
+        <w:spacing w:line="360" w:lineRule="auto"/>
+        <w:rPr>
+          <w:rFonts w:ascii="Times New Roman" w:hAnsi="Times New Roman" w:cs="Times New Roman"/>
+        </w:rPr>
+      </w:pPr>
+    </w:p>
+    <w:p>
+      <w:pPr>
+        <w:spacing w:line="360" w:lineRule="auto"/>
+        <w:rPr>
+          <w:rFonts w:ascii="Times New Roman" w:hAnsi="Times New Roman" w:cs="Times New Roman"/>
+        </w:rPr>
+      </w:pPr>
+    </w:p>
+    <w:p>
+      <w:pPr>
+        <w:spacing w:line="360" w:lineRule="auto"/>
+        <w:rPr>
+          <w:rFonts w:ascii="Times New Roman" w:hAnsi="Times New Roman" w:cs="Times New Roman"/>
+        </w:rPr>
+      </w:pPr>
+    </w:p>
+    <w:p>
+      <w:pPr>
+        <w:spacing w:line="360" w:lineRule="auto"/>
+        <w:rPr>
+          <w:rFonts w:ascii="Times New Roman" w:hAnsi="Times New Roman" w:cs="Times New Roman"/>
+        </w:rPr>
+      </w:pPr>
+    </w:p>
+    <w:p>
+      <w:pPr>
+        <w:spacing w:line="360" w:lineRule="auto"/>
+        <w:rPr>
+          <w:rFonts w:ascii="Times New Roman" w:hAnsi="Times New Roman" w:cs="Times New Roman"/>
+        </w:rPr>
+      </w:pPr>
+    </w:p>
+    <w:p>
+      <w:pPr>
+        <w:spacing w:line="360" w:lineRule="auto"/>
+        <w:rPr>
+          <w:rFonts w:ascii="Times New Roman" w:hAnsi="Times New Roman" w:cs="Times New Roman"/>
+        </w:rPr>
+      </w:pPr>
+    </w:p>
+    <w:p>
+      <w:pPr>
+        <w:spacing w:line="360" w:lineRule="auto"/>
+        <w:rPr>
+          <w:rFonts w:ascii="Times New Roman" w:hAnsi="Times New Roman" w:cs="Times New Roman"/>
+        </w:rPr>
+      </w:pPr>
+    </w:p>
+    <w:p>
+      <w:pPr>
+        <w:spacing w:line="360" w:lineRule="auto"/>
+        <w:rPr>
+          <w:rFonts w:ascii="Times New Roman" w:hAnsi="Times New Roman" w:cs="Times New Roman"/>
+        </w:rPr>
+      </w:pPr>
+    </w:p>
+    <w:p>
+      <w:pPr>
+        <w:spacing w:line="360" w:lineRule="auto"/>
+        <w:rPr>
+          <w:rFonts w:ascii="Times New Roman" w:hAnsi="Times New Roman" w:cs="Times New Roman"/>
+        </w:rPr>
+      </w:pPr>
+    </w:p>
+    <w:p>
+      <w:pPr>
+        <w:spacing w:line="360" w:lineRule="auto"/>
+        <w:rPr>
+          <w:rFonts w:ascii="Times New Roman" w:hAnsi="Times New Roman" w:cs="Times New Roman"/>
+        </w:rPr>
+      </w:pPr>
+      <w:r>
+        <w:rPr>
+          <w:rFonts w:ascii="Times New Roman" w:hAnsi="Times New Roman" w:cs="Times New Roman"/>
+        </w:rPr>
         <w:t>4. Large Language Models and Mistral</w:t>
       </w:r>
       <w:r>
-        <w:br/>
-      </w:r>
-      <w:r>
+        <w:rPr>
+          <w:rFonts w:ascii="Times New Roman" w:hAnsi="Times New Roman" w:cs="Times New Roman"/>
+        </w:rPr>
+        <w:br/>
+      </w:r>
+      <w:r>
+        <w:rPr>
+          <w:rFonts w:ascii="Times New Roman" w:hAnsi="Times New Roman" w:cs="Times New Roman"/>
+        </w:rPr>
         <w:tab/>
         <w:t>4.1 LLMs Attempted</w:t>
       </w:r>
       <w:r>
+        <w:rPr>
+          <w:rFonts w:ascii="Times New Roman" w:hAnsi="Times New Roman" w:cs="Times New Roman"/>
+        </w:rPr>
         <w:br/>
         <w:t xml:space="preserve"> </w:t>
       </w:r>
       <w:r>
+        <w:rPr>
+          <w:rFonts w:ascii="Times New Roman" w:hAnsi="Times New Roman" w:cs="Times New Roman"/>
+        </w:rPr>
         <w:tab/>
       </w:r>
       <w:r>
+        <w:rPr>
+          <w:rFonts w:ascii="Times New Roman" w:hAnsi="Times New Roman" w:cs="Times New Roman"/>
+        </w:rPr>
         <w:tab/>
         <w:t>4.1.1 GPT-3.5-turbo</w:t>
       </w:r>
       <w:r>
+        <w:rPr>
+          <w:rFonts w:ascii="Times New Roman" w:hAnsi="Times New Roman" w:cs="Times New Roman"/>
+        </w:rPr>
         <w:br/>
         <w:t xml:space="preserve"> </w:t>
       </w:r>
       <w:r>
+        <w:rPr>
+          <w:rFonts w:ascii="Times New Roman" w:hAnsi="Times New Roman" w:cs="Times New Roman"/>
+        </w:rPr>
         <w:tab/>
       </w:r>
       <w:r>
+        <w:rPr>
+          <w:rFonts w:ascii="Times New Roman" w:hAnsi="Times New Roman" w:cs="Times New Roman"/>
+        </w:rPr>
         <w:tab/>
         <w:t xml:space="preserve">4.1.2 </w:t>
       </w:r>
       <w:proofErr w:type="spellStart"/>
       <w:r>
+        <w:rPr>
+          <w:rFonts w:ascii="Times New Roman" w:hAnsi="Times New Roman" w:cs="Times New Roman"/>
+        </w:rPr>
         <w:t>Deepseek</w:t>
       </w:r>
       <w:proofErr w:type="spellEnd"/>
       <w:r>
+        <w:rPr>
+          <w:rFonts w:ascii="Times New Roman" w:hAnsi="Times New Roman" w:cs="Times New Roman"/>
+        </w:rPr>
         <w:br/>
         <w:t xml:space="preserve"> </w:t>
       </w:r>
       <w:r>
+        <w:rPr>
+          <w:rFonts w:ascii="Times New Roman" w:hAnsi="Times New Roman" w:cs="Times New Roman"/>
+        </w:rPr>
         <w:tab/>
       </w:r>
       <w:r>
+        <w:rPr>
+          <w:rFonts w:ascii="Times New Roman" w:hAnsi="Times New Roman" w:cs="Times New Roman"/>
+        </w:rPr>
         <w:tab/>
         <w:t>4.1.3 Llama</w:t>
       </w:r>
       <w:r>
+        <w:rPr>
+          <w:rFonts w:ascii="Times New Roman" w:hAnsi="Times New Roman" w:cs="Times New Roman"/>
+        </w:rPr>
         <w:br/>
         <w:t xml:space="preserve"> </w:t>
       </w:r>
       <w:r>
+        <w:rPr>
+          <w:rFonts w:ascii="Times New Roman" w:hAnsi="Times New Roman" w:cs="Times New Roman"/>
+        </w:rPr>
         <w:tab/>
       </w:r>
       <w:r>
+        <w:rPr>
+          <w:rFonts w:ascii="Times New Roman" w:hAnsi="Times New Roman" w:cs="Times New Roman"/>
+        </w:rPr>
         <w:tab/>
         <w:t>4.1.4 Mistral</w:t>
       </w:r>
       <w:r>
-        <w:br/>
-      </w:r>
-      <w:r>
+        <w:rPr>
+          <w:rFonts w:ascii="Times New Roman" w:hAnsi="Times New Roman" w:cs="Times New Roman"/>
+        </w:rPr>
+        <w:br/>
+      </w:r>
+      <w:r>
+        <w:rPr>
+          <w:rFonts w:ascii="Times New Roman" w:hAnsi="Times New Roman" w:cs="Times New Roman"/>
+        </w:rPr>
         <w:tab/>
         <w:t>4.2 Mistral Fine-Tuning</w:t>
       </w:r>
       <w:r>
+        <w:rPr>
+          <w:rFonts w:ascii="Times New Roman" w:hAnsi="Times New Roman" w:cs="Times New Roman"/>
+        </w:rPr>
         <w:br/>
         <w:t xml:space="preserve">               </w:t>
       </w:r>
       <w:r>
+        <w:rPr>
+          <w:rFonts w:ascii="Times New Roman" w:hAnsi="Times New Roman" w:cs="Times New Roman"/>
+        </w:rPr>
         <w:tab/>
         <w:t>4.2.1 Lora</w:t>
       </w:r>
       <w:r>
-        <w:br/>
-      </w:r>
-      <w:r>
+        <w:rPr>
+          <w:rFonts w:ascii="Times New Roman" w:hAnsi="Times New Roman" w:cs="Times New Roman"/>
+        </w:rPr>
+        <w:br/>
+      </w:r>
+      <w:r>
+        <w:rPr>
+          <w:rFonts w:ascii="Times New Roman" w:hAnsi="Times New Roman" w:cs="Times New Roman"/>
+        </w:rPr>
         <w:tab/>
       </w:r>
       <w:r>
+        <w:rPr>
+          <w:rFonts w:ascii="Times New Roman" w:hAnsi="Times New Roman" w:cs="Times New Roman"/>
+        </w:rPr>
         <w:tab/>
         <w:t>4.2.2 Fine-Tuning Dataset</w:t>
       </w:r>
       <w:r>
-        <w:br/>
-      </w:r>
-      <w:r>
+        <w:rPr>
+          <w:rFonts w:ascii="Times New Roman" w:hAnsi="Times New Roman" w:cs="Times New Roman"/>
+        </w:rPr>
+        <w:br/>
+      </w:r>
+      <w:r>
+        <w:rPr>
+          <w:rFonts w:ascii="Times New Roman" w:hAnsi="Times New Roman" w:cs="Times New Roman"/>
+        </w:rPr>
         <w:tab/>
       </w:r>
       <w:r>
+        <w:rPr>
+          <w:rFonts w:ascii="Times New Roman" w:hAnsi="Times New Roman" w:cs="Times New Roman"/>
+        </w:rPr>
         <w:tab/>
         <w:t>4.2.3 Fine-Tuning Process</w:t>
       </w:r>
       <w:r>
-        <w:br/>
-      </w:r>
-      <w:r>
+        <w:rPr>
+          <w:rFonts w:ascii="Times New Roman" w:hAnsi="Times New Roman" w:cs="Times New Roman"/>
+        </w:rPr>
+        <w:br/>
+      </w:r>
+      <w:r>
+        <w:rPr>
+          <w:rFonts w:ascii="Times New Roman" w:hAnsi="Times New Roman" w:cs="Times New Roman"/>
+        </w:rPr>
         <w:tab/>
       </w:r>
       <w:r>
+        <w:rPr>
+          <w:rFonts w:ascii="Times New Roman" w:hAnsi="Times New Roman" w:cs="Times New Roman"/>
+        </w:rPr>
         <w:tab/>
         <w:t>4.2.4 Why Mistral</w:t>
       </w:r>
     </w:p>
-    <w:p/>
-    <w:p>
-      <w:r>
+    <w:p>
+      <w:pPr>
+        <w:spacing w:line="360" w:lineRule="auto"/>
+        <w:rPr>
+          <w:rFonts w:ascii="Times New Roman" w:hAnsi="Times New Roman" w:cs="Times New Roman"/>
+        </w:rPr>
+      </w:pPr>
+    </w:p>
+    <w:p>
+      <w:pPr>
+        <w:spacing w:line="360" w:lineRule="auto"/>
+        <w:rPr>
+          <w:rFonts w:ascii="Times New Roman" w:hAnsi="Times New Roman" w:cs="Times New Roman"/>
+        </w:rPr>
+      </w:pPr>
+      <w:r>
+        <w:rPr>
+          <w:rFonts w:ascii="Times New Roman" w:hAnsi="Times New Roman" w:cs="Times New Roman"/>
+        </w:rPr>
         <w:t xml:space="preserve">4.1 </w:t>
       </w:r>
       <w:proofErr w:type="gramStart"/>
       <w:r>
+        <w:rPr>
+          <w:rFonts w:ascii="Times New Roman" w:hAnsi="Times New Roman" w:cs="Times New Roman"/>
+        </w:rPr>
         <w:t>LLMs  Attempted</w:t>
       </w:r>
       <w:proofErr w:type="gramEnd"/>
     </w:p>
     <w:p>
-      <w:r>
+      <w:pPr>
+        <w:spacing w:line="360" w:lineRule="auto"/>
+        <w:rPr>
+          <w:rFonts w:ascii="Times New Roman" w:hAnsi="Times New Roman" w:cs="Times New Roman"/>
+        </w:rPr>
+      </w:pPr>
+      <w:r>
+        <w:rPr>
+          <w:rFonts w:ascii="Times New Roman" w:hAnsi="Times New Roman" w:cs="Times New Roman"/>
+        </w:rPr>
         <w:t xml:space="preserve">While attempting to run the LLM Integrated pipeline, we tried these options by modifying the payload, variables and </w:t>
       </w:r>
     </w:p>
     <w:p>
-      <w:r>
+      <w:pPr>
+        <w:spacing w:line="360" w:lineRule="auto"/>
+        <w:rPr>
+          <w:rFonts w:ascii="Times New Roman" w:hAnsi="Times New Roman" w:cs="Times New Roman"/>
+        </w:rPr>
+      </w:pPr>
+      <w:r>
+        <w:rPr>
+          <w:rFonts w:ascii="Times New Roman" w:hAnsi="Times New Roman" w:cs="Times New Roman"/>
+        </w:rPr>
         <w:t>4.1.1 GPT-3.5-turbo</w:t>
       </w:r>
     </w:p>
     <w:p>
-      <w:r>
+      <w:pPr>
+        <w:spacing w:line="360" w:lineRule="auto"/>
+        <w:rPr>
+          <w:rFonts w:ascii="Times New Roman" w:hAnsi="Times New Roman" w:cs="Times New Roman"/>
+        </w:rPr>
+      </w:pPr>
+      <w:r>
+        <w:rPr>
+          <w:rFonts w:ascii="Times New Roman" w:hAnsi="Times New Roman" w:cs="Times New Roman"/>
+        </w:rPr>
+        <w:lastRenderedPageBreak/>
         <w:t xml:space="preserve">The main LLM used and the one in which most if not all the data was gathered was by using GPT-3.5-turbo </w:t>
       </w:r>
       <w:r>
         <w:rPr>
+          <w:rFonts w:ascii="Times New Roman" w:hAnsi="Times New Roman" w:cs="Times New Roman"/>
           <w:b/>
           <w:bCs/>
         </w:rPr>
         <w:t>[ ALEX ]</w:t>
       </w:r>
       <w:r>
+        <w:rPr>
+          <w:rFonts w:ascii="Times New Roman" w:hAnsi="Times New Roman" w:cs="Times New Roman"/>
+        </w:rPr>
         <w:t xml:space="preserve"> through the API provided by a reverse proxy through Docker </w:t>
       </w:r>
       <w:r>
         <w:rPr>
+          <w:rFonts w:ascii="Times New Roman" w:hAnsi="Times New Roman" w:cs="Times New Roman"/>
           <w:b/>
           <w:bCs/>
         </w:rPr>
         <w:t>[ ALEX ]</w:t>
       </w:r>
       <w:r>
+        <w:rPr>
+          <w:rFonts w:ascii="Times New Roman" w:hAnsi="Times New Roman" w:cs="Times New Roman"/>
+        </w:rPr>
         <w:t>.</w:t>
       </w:r>
       <w:r>
+        <w:rPr>
+          <w:rFonts w:ascii="Times New Roman" w:hAnsi="Times New Roman" w:cs="Times New Roman"/>
+        </w:rPr>
         <w:br/>
         <w:t xml:space="preserve">For our calculations, GPT was used as the benchmark for the other LLMs, as it followed the prompt well and gave concise responses that accurately predicted entity pairs and topical pairs if it detected any in the articles. The speed of the replies of GPT </w:t>
       </w:r>
       <w:proofErr w:type="gramStart"/>
       <w:r>
+        <w:rPr>
+          <w:rFonts w:ascii="Times New Roman" w:hAnsi="Times New Roman" w:cs="Times New Roman"/>
+        </w:rPr>
         <w:t>were</w:t>
       </w:r>
       <w:proofErr w:type="gramEnd"/>
       <w:r>
+        <w:rPr>
+          <w:rFonts w:ascii="Times New Roman" w:hAnsi="Times New Roman" w:cs="Times New Roman"/>
+        </w:rPr>
         <w:t xml:space="preserve"> also the highest in terms of the LLMs, mostly </w:t>
       </w:r>
       <w:proofErr w:type="gramStart"/>
       <w:r>
+        <w:rPr>
+          <w:rFonts w:ascii="Times New Roman" w:hAnsi="Times New Roman" w:cs="Times New Roman"/>
+        </w:rPr>
         <w:t>due to the fact that</w:t>
       </w:r>
       <w:proofErr w:type="gramEnd"/>
       <w:r>
+        <w:rPr>
+          <w:rFonts w:ascii="Times New Roman" w:hAnsi="Times New Roman" w:cs="Times New Roman"/>
+        </w:rPr>
         <w:t xml:space="preserve"> it was called via an API, which also allowed for some Parallel calling, the Numbers being as follows:</w:t>
       </w:r>
     </w:p>
     <w:p>
-      <w:r>
+      <w:pPr>
+        <w:spacing w:line="360" w:lineRule="auto"/>
+        <w:rPr>
+          <w:rFonts w:ascii="Times New Roman" w:hAnsi="Times New Roman" w:cs="Times New Roman"/>
+        </w:rPr>
+      </w:pPr>
+      <w:r>
+        <w:rPr>
+          <w:rFonts w:ascii="Times New Roman" w:hAnsi="Times New Roman" w:cs="Times New Roman"/>
+        </w:rPr>
         <w:t>Dataset of 563 Article Parts:</w:t>
       </w:r>
     </w:p>
     <w:p>
-      <w:r>
+      <w:pPr>
+        <w:spacing w:line="360" w:lineRule="auto"/>
+        <w:rPr>
+          <w:rFonts w:ascii="Times New Roman" w:hAnsi="Times New Roman" w:cs="Times New Roman"/>
+        </w:rPr>
+      </w:pPr>
+      <w:r>
+        <w:rPr>
+          <w:rFonts w:ascii="Times New Roman" w:hAnsi="Times New Roman" w:cs="Times New Roman"/>
+        </w:rPr>
         <w:t>-</w:t>
       </w:r>
       <w:proofErr w:type="spellStart"/>
       <w:r>
+        <w:rPr>
+          <w:rFonts w:ascii="Times New Roman" w:hAnsi="Times New Roman" w:cs="Times New Roman"/>
+        </w:rPr>
         <w:t>GPT_Communication</w:t>
       </w:r>
       <w:proofErr w:type="spellEnd"/>
       <w:r>
+        <w:rPr>
+          <w:rFonts w:ascii="Times New Roman" w:hAnsi="Times New Roman" w:cs="Times New Roman"/>
+        </w:rPr>
         <w:t xml:space="preserve"> Elapsed time: 10280.43 </w:t>
       </w:r>
       <w:proofErr w:type="gramStart"/>
       <w:r>
-        <w:t>seconds</w:t>
-      </w:r>
-      <w:r>
-        <w:t xml:space="preserve">  =</w:t>
+        <w:rPr>
+          <w:rFonts w:ascii="Times New Roman" w:hAnsi="Times New Roman" w:cs="Times New Roman"/>
+        </w:rPr>
+        <w:t>seconds  =</w:t>
       </w:r>
       <w:proofErr w:type="gramEnd"/>
       <w:r>
+        <w:rPr>
+          <w:rFonts w:ascii="Times New Roman" w:hAnsi="Times New Roman" w:cs="Times New Roman"/>
+        </w:rPr>
         <w:t>= 171.34 minutes == 2.856 hours</w:t>
       </w:r>
     </w:p>
     <w:p>
-      <w:r>
+      <w:pPr>
+        <w:spacing w:line="360" w:lineRule="auto"/>
+        <w:rPr>
+          <w:rFonts w:ascii="Times New Roman" w:hAnsi="Times New Roman" w:cs="Times New Roman"/>
+        </w:rPr>
+      </w:pPr>
+      <w:r>
+        <w:rPr>
+          <w:rFonts w:ascii="Times New Roman" w:hAnsi="Times New Roman" w:cs="Times New Roman"/>
+        </w:rPr>
         <w:t>Polar:</w:t>
       </w:r>
     </w:p>
     <w:p>
-      <w:r>
+      <w:pPr>
+        <w:spacing w:line="360" w:lineRule="auto"/>
+        <w:rPr>
+          <w:rFonts w:ascii="Times New Roman" w:hAnsi="Times New Roman" w:cs="Times New Roman"/>
+        </w:rPr>
+      </w:pPr>
+      <w:r>
+        <w:rPr>
+          <w:rFonts w:ascii="Times New Roman" w:hAnsi="Times New Roman" w:cs="Times New Roman"/>
+        </w:rPr>
         <w:t>-</w:t>
       </w:r>
       <w:proofErr w:type="spellStart"/>
       <w:r>
+        <w:rPr>
+          <w:rFonts w:ascii="Times New Roman" w:hAnsi="Times New Roman" w:cs="Times New Roman"/>
+        </w:rPr>
         <w:t>entity_extractor</w:t>
       </w:r>
       <w:proofErr w:type="spellEnd"/>
       <w:r>
+        <w:rPr>
+          <w:rFonts w:ascii="Times New Roman" w:hAnsi="Times New Roman" w:cs="Times New Roman"/>
+        </w:rPr>
         <w:t xml:space="preserve"> Elapsed time: 640.87 seconds</w:t>
       </w:r>
     </w:p>
     <w:p>
-      <w:r>
+      <w:pPr>
+        <w:spacing w:line="360" w:lineRule="auto"/>
+        <w:rPr>
+          <w:rFonts w:ascii="Times New Roman" w:hAnsi="Times New Roman" w:cs="Times New Roman"/>
+        </w:rPr>
+      </w:pPr>
+      <w:r>
+        <w:rPr>
+          <w:rFonts w:ascii="Times New Roman" w:hAnsi="Times New Roman" w:cs="Times New Roman"/>
+        </w:rPr>
         <w:t>-</w:t>
       </w:r>
       <w:proofErr w:type="spellStart"/>
       <w:r>
+        <w:rPr>
+          <w:rFonts w:ascii="Times New Roman" w:hAnsi="Times New Roman" w:cs="Times New Roman"/>
+        </w:rPr>
         <w:t>noun_phrase_extractor</w:t>
       </w:r>
       <w:proofErr w:type="spellEnd"/>
       <w:r>
+        <w:rPr>
+          <w:rFonts w:ascii="Times New Roman" w:hAnsi="Times New Roman" w:cs="Times New Roman"/>
+        </w:rPr>
         <w:t xml:space="preserve"> Elapsed time: 4545.63 seconds</w:t>
       </w:r>
     </w:p>
     <w:p>
-      <w:r>
+      <w:pPr>
+        <w:spacing w:line="360" w:lineRule="auto"/>
+        <w:rPr>
+          <w:rFonts w:ascii="Times New Roman" w:hAnsi="Times New Roman" w:cs="Times New Roman"/>
+        </w:rPr>
+      </w:pPr>
+      <w:r>
+        <w:rPr>
+          <w:rFonts w:ascii="Times New Roman" w:hAnsi="Times New Roman" w:cs="Times New Roman"/>
+        </w:rPr>
         <w:t>-</w:t>
       </w:r>
       <w:proofErr w:type="spellStart"/>
       <w:r>
+        <w:rPr>
+          <w:rFonts w:ascii="Times New Roman" w:hAnsi="Times New Roman" w:cs="Times New Roman"/>
+        </w:rPr>
         <w:t>topic_identifier</w:t>
       </w:r>
       <w:proofErr w:type="spellEnd"/>
       <w:r>
+        <w:rPr>
+          <w:rFonts w:ascii="Times New Roman" w:hAnsi="Times New Roman" w:cs="Times New Roman"/>
+        </w:rPr>
         <w:t xml:space="preserve"> Elapsed time: 1226.28 seconds</w:t>
       </w:r>
     </w:p>
     <w:p>
-      <w:r>
+      <w:pPr>
+        <w:spacing w:line="360" w:lineRule="auto"/>
+        <w:rPr>
+          <w:rFonts w:ascii="Times New Roman" w:hAnsi="Times New Roman" w:cs="Times New Roman"/>
+        </w:rPr>
+      </w:pPr>
+      <w:r>
+        <w:rPr>
+          <w:rFonts w:ascii="Times New Roman" w:hAnsi="Times New Roman" w:cs="Times New Roman"/>
+        </w:rPr>
         <w:t>-</w:t>
       </w:r>
       <w:proofErr w:type="spellStart"/>
       <w:r>
+        <w:rPr>
+          <w:rFonts w:ascii="Times New Roman" w:hAnsi="Times New Roman" w:cs="Times New Roman"/>
+        </w:rPr>
         <w:t>sentiment_attitude_pipeline</w:t>
       </w:r>
       <w:proofErr w:type="spellEnd"/>
       <w:r>
+        <w:rPr>
+          <w:rFonts w:ascii="Times New Roman" w:hAnsi="Times New Roman" w:cs="Times New Roman"/>
+        </w:rPr>
         <w:t xml:space="preserve"> Elapsed time: 239.86 seconds</w:t>
       </w:r>
     </w:p>
     <w:p>
-      <w:r>
+      <w:pPr>
+        <w:spacing w:line="360" w:lineRule="auto"/>
+        <w:rPr>
+          <w:rFonts w:ascii="Times New Roman" w:hAnsi="Times New Roman" w:cs="Times New Roman"/>
+        </w:rPr>
+      </w:pPr>
+      <w:r>
+        <w:rPr>
+          <w:rFonts w:ascii="Times New Roman" w:hAnsi="Times New Roman" w:cs="Times New Roman"/>
+        </w:rPr>
         <w:t>-</w:t>
       </w:r>
       <w:proofErr w:type="spellStart"/>
       <w:r>
+        <w:rPr>
+          <w:rFonts w:ascii="Times New Roman" w:hAnsi="Times New Roman" w:cs="Times New Roman"/>
+        </w:rPr>
         <w:t>load_sentiment_attitudes</w:t>
       </w:r>
       <w:proofErr w:type="spellEnd"/>
       <w:r>
+        <w:rPr>
+          <w:rFonts w:ascii="Times New Roman" w:hAnsi="Times New Roman" w:cs="Times New Roman"/>
+        </w:rPr>
         <w:t xml:space="preserve"> Elapsed time: 2.89 seconds</w:t>
       </w:r>
     </w:p>
     <w:p>
-      <w:r>
+      <w:pPr>
+        <w:spacing w:line="360" w:lineRule="auto"/>
+        <w:rPr>
+          <w:rFonts w:ascii="Times New Roman" w:hAnsi="Times New Roman" w:cs="Times New Roman"/>
+        </w:rPr>
+      </w:pPr>
+      <w:r>
+        <w:rPr>
+          <w:rFonts w:ascii="Times New Roman" w:hAnsi="Times New Roman" w:cs="Times New Roman"/>
+        </w:rPr>
+        <w:t>-&gt; 6653.53 seconds == 110.89 seconds == 1.848 hours</w:t>
+      </w:r>
+    </w:p>
+    <w:p>
+      <w:pPr>
+        <w:spacing w:line="360" w:lineRule="auto"/>
+        <w:rPr>
+          <w:rFonts w:ascii="Times New Roman" w:hAnsi="Times New Roman" w:cs="Times New Roman"/>
+        </w:rPr>
+      </w:pPr>
+    </w:p>
+    <w:p>
+      <w:pPr>
+        <w:spacing w:line="360" w:lineRule="auto"/>
+        <w:rPr>
+          <w:rFonts w:ascii="Times New Roman" w:hAnsi="Times New Roman" w:cs="Times New Roman"/>
+        </w:rPr>
+      </w:pPr>
+      <w:r>
+        <w:rPr>
+          <w:rFonts w:ascii="Times New Roman" w:hAnsi="Times New Roman" w:cs="Times New Roman"/>
+        </w:rPr>
+        <w:t>Polar was faster for the dataset when compared to a sequential model of requesting the API of GPT, with each GPT request taking about 18 seconds with around 5 seconds of standard deviation, since the request is directly tied to the length of the article and the Entity/Topical Pairs detected, from our experience, the code is partially parallelizable and it overall decreases the overall time needed, however runs the risk of blocking the API with too many calls depending on the requests per second.</w:t>
+      </w:r>
+    </w:p>
+    <w:p>
+      <w:pPr>
+        <w:spacing w:line="360" w:lineRule="auto"/>
+        <w:rPr>
+          <w:rFonts w:ascii="Times New Roman" w:hAnsi="Times New Roman" w:cs="Times New Roman"/>
+        </w:rPr>
+      </w:pPr>
+      <w:r>
+        <w:rPr>
+          <w:rFonts w:ascii="Times New Roman" w:hAnsi="Times New Roman" w:cs="Times New Roman"/>
+        </w:rPr>
+        <w:t xml:space="preserve">4.1.2 </w:t>
+      </w:r>
+      <w:proofErr w:type="spellStart"/>
+      <w:r>
+        <w:rPr>
+          <w:rFonts w:ascii="Times New Roman" w:hAnsi="Times New Roman" w:cs="Times New Roman"/>
+        </w:rPr>
+        <w:t>Deepseek</w:t>
+      </w:r>
+      <w:proofErr w:type="spellEnd"/>
+    </w:p>
+    <w:p>
+      <w:pPr>
+        <w:spacing w:line="360" w:lineRule="auto"/>
+        <w:rPr>
+          <w:rFonts w:ascii="Times New Roman" w:hAnsi="Times New Roman" w:cs="Times New Roman"/>
+        </w:rPr>
+      </w:pPr>
+      <w:r>
+        <w:rPr>
+          <w:rFonts w:ascii="Times New Roman" w:hAnsi="Times New Roman" w:cs="Times New Roman"/>
+        </w:rPr>
         <w:lastRenderedPageBreak/>
-        <w:t>-&gt; 6653.53 seconds == 110.89 seconds == 1.848 hours</w:t>
-      </w:r>
-    </w:p>
-    <w:p/>
-    <w:p>
-      <w:r>
-        <w:t>Polar was faster for the dataset when compared to a sequential model of requesting the API of GPT, with each GPT request taking about 18 seconds with around 5 seconds of standard deviation, since the request is directly tied to the length of the article and the Entity/Topical Pairs detected, from our experience, the code is partially parallelizable and it overall decreases the overall time needed, however runs the risk of blocking the API with too many calls depending on the requests per second.</w:t>
-      </w:r>
-    </w:p>
-    <w:p>
-      <w:r>
-        <w:t xml:space="preserve">4.1.2 </w:t>
-      </w:r>
-      <w:proofErr w:type="spellStart"/>
-      <w:r>
+        <w:t xml:space="preserve">The other LLM attempted which yielded promising results was the currently newly implemented </w:t>
+      </w:r>
+      <w:proofErr w:type="spellStart"/>
+      <w:r>
+        <w:rPr>
+          <w:rFonts w:ascii="Times New Roman" w:hAnsi="Times New Roman" w:cs="Times New Roman"/>
+        </w:rPr>
         <w:t>Deepseek</w:t>
       </w:r>
       <w:proofErr w:type="spellEnd"/>
-    </w:p>
-    <w:p>
-      <w:r>
-        <w:t xml:space="preserve">The other LLM attempted which yielded promising results was the currently newly implemented </w:t>
-      </w:r>
-      <w:proofErr w:type="spellStart"/>
-      <w:r>
-        <w:t>Deepseek</w:t>
-      </w:r>
-      <w:proofErr w:type="spellEnd"/>
-      <w:r>
+      <w:r>
+        <w:rPr>
+          <w:rFonts w:ascii="Times New Roman" w:hAnsi="Times New Roman" w:cs="Times New Roman"/>
+        </w:rPr>
         <w:t xml:space="preserve"> </w:t>
       </w:r>
       <w:proofErr w:type="gramStart"/>
       <w:r>
         <w:rPr>
+          <w:rFonts w:ascii="Times New Roman" w:hAnsi="Times New Roman" w:cs="Times New Roman"/>
           <w:b/>
           <w:bCs/>
         </w:rPr>
@@ -1997,212 +3711,425 @@
       <w:proofErr w:type="gramEnd"/>
       <w:r>
         <w:rPr>
+          <w:rFonts w:ascii="Times New Roman" w:hAnsi="Times New Roman" w:cs="Times New Roman"/>
           <w:b/>
           <w:bCs/>
         </w:rPr>
         <w:t>]</w:t>
       </w:r>
       <w:r>
-        <w:t>.</w:t>
-      </w:r>
-      <w:r>
-        <w:t xml:space="preserve"> For the use of </w:t>
-      </w:r>
-      <w:proofErr w:type="spellStart"/>
-      <w:r>
+        <w:rPr>
+          <w:rFonts w:ascii="Times New Roman" w:hAnsi="Times New Roman" w:cs="Times New Roman"/>
+        </w:rPr>
+        <w:t xml:space="preserve">. For the use of </w:t>
+      </w:r>
+      <w:proofErr w:type="spellStart"/>
+      <w:r>
+        <w:rPr>
+          <w:rFonts w:ascii="Times New Roman" w:hAnsi="Times New Roman" w:cs="Times New Roman"/>
+        </w:rPr>
         <w:t>Deepseek</w:t>
       </w:r>
       <w:proofErr w:type="spellEnd"/>
       <w:r>
+        <w:rPr>
+          <w:rFonts w:ascii="Times New Roman" w:hAnsi="Times New Roman" w:cs="Times New Roman"/>
+        </w:rPr>
         <w:t xml:space="preserve"> we opted to install it locally from the </w:t>
       </w:r>
       <w:proofErr w:type="spellStart"/>
       <w:r>
+        <w:rPr>
+          <w:rFonts w:ascii="Times New Roman" w:hAnsi="Times New Roman" w:cs="Times New Roman"/>
+        </w:rPr>
         <w:t>HuggingFace</w:t>
       </w:r>
       <w:proofErr w:type="spellEnd"/>
       <w:r>
+        <w:rPr>
+          <w:rFonts w:ascii="Times New Roman" w:hAnsi="Times New Roman" w:cs="Times New Roman"/>
+        </w:rPr>
         <w:t xml:space="preserve"> database via </w:t>
       </w:r>
       <w:proofErr w:type="spellStart"/>
       <w:r>
+        <w:rPr>
+          <w:rFonts w:ascii="Times New Roman" w:hAnsi="Times New Roman" w:cs="Times New Roman"/>
+        </w:rPr>
         <w:t>Ollama</w:t>
       </w:r>
       <w:proofErr w:type="spellEnd"/>
       <w:r>
+        <w:rPr>
+          <w:rFonts w:ascii="Times New Roman" w:hAnsi="Times New Roman" w:cs="Times New Roman"/>
+        </w:rPr>
         <w:t xml:space="preserve"> </w:t>
       </w:r>
       <w:r>
         <w:rPr>
+          <w:rFonts w:ascii="Times New Roman" w:hAnsi="Times New Roman" w:cs="Times New Roman"/>
           <w:b/>
           <w:bCs/>
         </w:rPr>
         <w:t>[ ALEX ]</w:t>
       </w:r>
       <w:r>
+        <w:rPr>
+          <w:rFonts w:ascii="Times New Roman" w:hAnsi="Times New Roman" w:cs="Times New Roman"/>
+        </w:rPr>
         <w:t xml:space="preserve">  and have managed to setup up to Deepseek-8b, due to VRAM constraints, the attempt to setup </w:t>
       </w:r>
       <w:proofErr w:type="spellStart"/>
       <w:r>
+        <w:rPr>
+          <w:rFonts w:ascii="Times New Roman" w:hAnsi="Times New Roman" w:cs="Times New Roman"/>
+        </w:rPr>
         <w:t>Deepseek</w:t>
       </w:r>
       <w:proofErr w:type="spellEnd"/>
       <w:r>
+        <w:rPr>
+          <w:rFonts w:ascii="Times New Roman" w:hAnsi="Times New Roman" w:cs="Times New Roman"/>
+        </w:rPr>
         <w:t xml:space="preserve"> was done on my personal computer and laptop as well as the Windows PCs at the University grounds.</w:t>
       </w:r>
       <w:r>
+        <w:rPr>
+          <w:rFonts w:ascii="Times New Roman" w:hAnsi="Times New Roman" w:cs="Times New Roman"/>
+        </w:rPr>
         <w:br/>
         <w:t xml:space="preserve">Using the same technique used in GPT with the same format, </w:t>
       </w:r>
       <w:proofErr w:type="spellStart"/>
       <w:r>
+        <w:rPr>
+          <w:rFonts w:ascii="Times New Roman" w:hAnsi="Times New Roman" w:cs="Times New Roman"/>
+        </w:rPr>
         <w:t>Deepseek</w:t>
       </w:r>
       <w:proofErr w:type="spellEnd"/>
       <w:r>
+        <w:rPr>
+          <w:rFonts w:ascii="Times New Roman" w:hAnsi="Times New Roman" w:cs="Times New Roman"/>
+        </w:rPr>
         <w:t xml:space="preserve"> returned very similar results that were properly structured as specified by the prompt, while also being fully operatable offline since it was setup locally, however the time per Article was tanked as a result:</w:t>
       </w:r>
     </w:p>
     <w:p>
-      <w:r>
+      <w:pPr>
+        <w:spacing w:line="360" w:lineRule="auto"/>
+        <w:rPr>
+          <w:rFonts w:ascii="Times New Roman" w:hAnsi="Times New Roman" w:cs="Times New Roman"/>
+        </w:rPr>
+      </w:pPr>
+      <w:r>
+        <w:rPr>
+          <w:rFonts w:ascii="Times New Roman" w:hAnsi="Times New Roman" w:cs="Times New Roman"/>
+        </w:rPr>
         <w:t>-Average time required Per Article Part: 900 - 1050 seconds == 15 - 17 minutes</w:t>
       </w:r>
     </w:p>
     <w:p>
-      <w:r>
+      <w:pPr>
+        <w:spacing w:line="360" w:lineRule="auto"/>
+        <w:rPr>
+          <w:rFonts w:ascii="Times New Roman" w:hAnsi="Times New Roman" w:cs="Times New Roman"/>
+        </w:rPr>
+      </w:pPr>
+      <w:r>
+        <w:rPr>
+          <w:rFonts w:ascii="Times New Roman" w:hAnsi="Times New Roman" w:cs="Times New Roman"/>
+        </w:rPr>
         <w:t xml:space="preserve">An attempt was made to Parallelize the code to see </w:t>
       </w:r>
       <w:proofErr w:type="gramStart"/>
       <w:r>
+        <w:rPr>
+          <w:rFonts w:ascii="Times New Roman" w:hAnsi="Times New Roman" w:cs="Times New Roman"/>
+        </w:rPr>
         <w:t>whether or not</w:t>
       </w:r>
       <w:proofErr w:type="gramEnd"/>
       <w:r>
+        <w:rPr>
+          <w:rFonts w:ascii="Times New Roman" w:hAnsi="Times New Roman" w:cs="Times New Roman"/>
+        </w:rPr>
         <w:t xml:space="preserve"> it would help, however since it is being run locally on the device, the overall time did not improve:</w:t>
       </w:r>
     </w:p>
     <w:p>
-      <w:r>
+      <w:pPr>
+        <w:spacing w:line="360" w:lineRule="auto"/>
+        <w:rPr>
+          <w:rFonts w:ascii="Times New Roman" w:hAnsi="Times New Roman" w:cs="Times New Roman"/>
+        </w:rPr>
+      </w:pPr>
+      <w:r>
+        <w:rPr>
+          <w:rFonts w:ascii="Times New Roman" w:hAnsi="Times New Roman" w:cs="Times New Roman"/>
+        </w:rPr>
         <w:t>-Average time required Per Article with 4 Threads, where each Thread operates on each own Article: 2700 – 3500 seconds == 45 – 58 minutes</w:t>
       </w:r>
     </w:p>
     <w:p>
-      <w:r>
+      <w:pPr>
+        <w:spacing w:line="360" w:lineRule="auto"/>
+        <w:rPr>
+          <w:rFonts w:ascii="Times New Roman" w:hAnsi="Times New Roman" w:cs="Times New Roman"/>
+        </w:rPr>
+      </w:pPr>
+      <w:r>
+        <w:rPr>
+          <w:rFonts w:ascii="Times New Roman" w:hAnsi="Times New Roman" w:cs="Times New Roman"/>
+        </w:rPr>
         <w:t xml:space="preserve">Due to the time required per article, we did not further pursue using </w:t>
       </w:r>
       <w:proofErr w:type="spellStart"/>
       <w:r>
+        <w:rPr>
+          <w:rFonts w:ascii="Times New Roman" w:hAnsi="Times New Roman" w:cs="Times New Roman"/>
+        </w:rPr>
         <w:t>Deepseek</w:t>
       </w:r>
       <w:proofErr w:type="spellEnd"/>
       <w:r>
+        <w:rPr>
+          <w:rFonts w:ascii="Times New Roman" w:hAnsi="Times New Roman" w:cs="Times New Roman"/>
+        </w:rPr>
         <w:t xml:space="preserve"> to gather data, regardless of </w:t>
       </w:r>
       <w:proofErr w:type="gramStart"/>
       <w:r>
+        <w:rPr>
+          <w:rFonts w:ascii="Times New Roman" w:hAnsi="Times New Roman" w:cs="Times New Roman"/>
+        </w:rPr>
         <w:t>if</w:t>
       </w:r>
       <w:proofErr w:type="gramEnd"/>
       <w:r>
+        <w:rPr>
+          <w:rFonts w:ascii="Times New Roman" w:hAnsi="Times New Roman" w:cs="Times New Roman"/>
+        </w:rPr>
         <w:t xml:space="preserve"> the results were satisfactory.</w:t>
       </w:r>
     </w:p>
-    <w:p/>
-    <w:p>
-      <w:r>
+    <w:p>
+      <w:pPr>
+        <w:spacing w:line="360" w:lineRule="auto"/>
+        <w:rPr>
+          <w:rFonts w:ascii="Times New Roman" w:hAnsi="Times New Roman" w:cs="Times New Roman"/>
+        </w:rPr>
+      </w:pPr>
+    </w:p>
+    <w:p>
+      <w:pPr>
+        <w:spacing w:line="360" w:lineRule="auto"/>
+        <w:rPr>
+          <w:rFonts w:ascii="Times New Roman" w:hAnsi="Times New Roman" w:cs="Times New Roman"/>
+        </w:rPr>
+      </w:pPr>
+      <w:r>
+        <w:rPr>
+          <w:rFonts w:ascii="Times New Roman" w:hAnsi="Times New Roman" w:cs="Times New Roman"/>
+        </w:rPr>
         <w:t>4.1.3 Llama</w:t>
       </w:r>
     </w:p>
     <w:p>
-      <w:r>
+      <w:pPr>
+        <w:spacing w:line="360" w:lineRule="auto"/>
+        <w:rPr>
+          <w:rFonts w:ascii="Times New Roman" w:hAnsi="Times New Roman" w:cs="Times New Roman"/>
+        </w:rPr>
+      </w:pPr>
+      <w:r>
+        <w:rPr>
+          <w:rFonts w:ascii="Times New Roman" w:hAnsi="Times New Roman" w:cs="Times New Roman"/>
+        </w:rPr>
         <w:t xml:space="preserve">A small attempt was made to utilize Llama, we tried to install it locally through the meta instructions </w:t>
       </w:r>
       <w:r>
         <w:rPr>
+          <w:rFonts w:ascii="Times New Roman" w:hAnsi="Times New Roman" w:cs="Times New Roman"/>
           <w:b/>
           <w:bCs/>
         </w:rPr>
         <w:t>[ ALEX ]</w:t>
       </w:r>
       <w:r>
+        <w:rPr>
+          <w:rFonts w:ascii="Times New Roman" w:hAnsi="Times New Roman" w:cs="Times New Roman"/>
+        </w:rPr>
         <w:t xml:space="preserve">  but it was unsuccessful, we then attempted to use Llama through </w:t>
       </w:r>
       <w:proofErr w:type="spellStart"/>
       <w:r>
+        <w:rPr>
+          <w:rFonts w:ascii="Times New Roman" w:hAnsi="Times New Roman" w:cs="Times New Roman"/>
+        </w:rPr>
         <w:t>Groq</w:t>
       </w:r>
       <w:proofErr w:type="spellEnd"/>
       <w:r>
+        <w:rPr>
+          <w:rFonts w:ascii="Times New Roman" w:hAnsi="Times New Roman" w:cs="Times New Roman"/>
+        </w:rPr>
         <w:t xml:space="preserve"> </w:t>
       </w:r>
       <w:r>
         <w:rPr>
+          <w:rFonts w:ascii="Times New Roman" w:hAnsi="Times New Roman" w:cs="Times New Roman"/>
           <w:b/>
           <w:bCs/>
         </w:rPr>
         <w:t>[ ALEX ]</w:t>
       </w:r>
       <w:r>
+        <w:rPr>
+          <w:rFonts w:ascii="Times New Roman" w:hAnsi="Times New Roman" w:cs="Times New Roman"/>
+        </w:rPr>
         <w:t xml:space="preserve">  by using their API service.</w:t>
       </w:r>
       <w:r>
+        <w:rPr>
+          <w:rFonts w:ascii="Times New Roman" w:hAnsi="Times New Roman" w:cs="Times New Roman"/>
+        </w:rPr>
         <w:br/>
         <w:t xml:space="preserve">The results from Llama were unsatisfactory, with the LLM often not following the prompt well as well as not outputting in Json format most of the time, the </w:t>
       </w:r>
       <w:proofErr w:type="spellStart"/>
       <w:r>
+        <w:rPr>
+          <w:rFonts w:ascii="Times New Roman" w:hAnsi="Times New Roman" w:cs="Times New Roman"/>
+        </w:rPr>
         <w:t>Groq</w:t>
       </w:r>
       <w:proofErr w:type="spellEnd"/>
       <w:r>
+        <w:rPr>
+          <w:rFonts w:ascii="Times New Roman" w:hAnsi="Times New Roman" w:cs="Times New Roman"/>
+        </w:rPr>
         <w:t xml:space="preserve"> API also would also limits it’s service to about 300 Articles, limiting its usage.</w:t>
       </w:r>
     </w:p>
-    <w:p/>
-    <w:p>
-      <w:r>
+    <w:p>
+      <w:pPr>
+        <w:spacing w:line="360" w:lineRule="auto"/>
+        <w:rPr>
+          <w:rFonts w:ascii="Times New Roman" w:hAnsi="Times New Roman" w:cs="Times New Roman"/>
+        </w:rPr>
+      </w:pPr>
+    </w:p>
+    <w:p>
+      <w:pPr>
+        <w:spacing w:line="360" w:lineRule="auto"/>
+        <w:rPr>
+          <w:rFonts w:ascii="Times New Roman" w:hAnsi="Times New Roman" w:cs="Times New Roman"/>
+        </w:rPr>
+      </w:pPr>
+      <w:r>
+        <w:rPr>
+          <w:rFonts w:ascii="Times New Roman" w:hAnsi="Times New Roman" w:cs="Times New Roman"/>
+        </w:rPr>
         <w:t>4.1.4 Mistral</w:t>
       </w:r>
     </w:p>
     <w:p>
-      <w:r>
+      <w:pPr>
+        <w:spacing w:line="360" w:lineRule="auto"/>
+        <w:rPr>
+          <w:rFonts w:ascii="Times New Roman" w:hAnsi="Times New Roman" w:cs="Times New Roman"/>
+        </w:rPr>
+      </w:pPr>
+      <w:r>
+        <w:rPr>
+          <w:rFonts w:ascii="Times New Roman" w:hAnsi="Times New Roman" w:cs="Times New Roman"/>
+        </w:rPr>
+        <w:lastRenderedPageBreak/>
         <w:t xml:space="preserve">We also </w:t>
       </w:r>
       <w:proofErr w:type="gramStart"/>
       <w:r>
+        <w:rPr>
+          <w:rFonts w:ascii="Times New Roman" w:hAnsi="Times New Roman" w:cs="Times New Roman"/>
+        </w:rPr>
         <w:t>made an attempt</w:t>
       </w:r>
       <w:proofErr w:type="gramEnd"/>
       <w:r>
+        <w:rPr>
+          <w:rFonts w:ascii="Times New Roman" w:hAnsi="Times New Roman" w:cs="Times New Roman"/>
+        </w:rPr>
         <w:t xml:space="preserve"> to Use Mistral, which at first was unsatisfactory, however after fine-tuning it with GPT’s outputs, it became satisfactory, almost replicating GPT’s outputs, Evaluation results shown in later Chapters.</w:t>
       </w:r>
     </w:p>
-    <w:p/>
-    <w:p>
-      <w:r>
+    <w:p>
+      <w:pPr>
+        <w:spacing w:line="360" w:lineRule="auto"/>
+        <w:rPr>
+          <w:rFonts w:ascii="Times New Roman" w:hAnsi="Times New Roman" w:cs="Times New Roman"/>
+        </w:rPr>
+      </w:pPr>
+    </w:p>
+    <w:p>
+      <w:pPr>
+        <w:spacing w:line="360" w:lineRule="auto"/>
+        <w:rPr>
+          <w:rFonts w:ascii="Times New Roman" w:hAnsi="Times New Roman" w:cs="Times New Roman"/>
+        </w:rPr>
+      </w:pPr>
+      <w:r>
+        <w:rPr>
+          <w:rFonts w:ascii="Times New Roman" w:hAnsi="Times New Roman" w:cs="Times New Roman"/>
+        </w:rPr>
         <w:t>4.2 Mistral Fine-Tuning</w:t>
       </w:r>
     </w:p>
     <w:p>
-      <w:r>
+      <w:pPr>
+        <w:spacing w:line="360" w:lineRule="auto"/>
+        <w:rPr>
+          <w:rFonts w:ascii="Times New Roman" w:hAnsi="Times New Roman" w:cs="Times New Roman"/>
+        </w:rPr>
+      </w:pPr>
+      <w:r>
+        <w:rPr>
+          <w:rFonts w:ascii="Times New Roman" w:hAnsi="Times New Roman" w:cs="Times New Roman"/>
+        </w:rPr>
         <w:t>4.2.1 Why Mistral</w:t>
       </w:r>
     </w:p>
     <w:p>
+      <w:pPr>
+        <w:spacing w:line="360" w:lineRule="auto"/>
+        <w:rPr>
+          <w:rFonts w:ascii="Times New Roman" w:hAnsi="Times New Roman" w:cs="Times New Roman"/>
+        </w:rPr>
+      </w:pPr>
       <w:proofErr w:type="gramStart"/>
       <w:r>
+        <w:rPr>
+          <w:rFonts w:ascii="Times New Roman" w:hAnsi="Times New Roman" w:cs="Times New Roman"/>
+        </w:rPr>
         <w:t>In order to</w:t>
       </w:r>
       <w:proofErr w:type="gramEnd"/>
       <w:r>
+        <w:rPr>
+          <w:rFonts w:ascii="Times New Roman" w:hAnsi="Times New Roman" w:cs="Times New Roman"/>
+        </w:rPr>
         <w:t xml:space="preserve"> enable Offline, lower-latency and independent inference with similar behavior to the GPT-based entity attitude extraction, we chose to use the Mistral-7B Language </w:t>
       </w:r>
       <w:proofErr w:type="gramStart"/>
       <w:r>
+        <w:rPr>
+          <w:rFonts w:ascii="Times New Roman" w:hAnsi="Times New Roman" w:cs="Times New Roman"/>
+        </w:rPr>
         <w:t>Model</w:t>
       </w:r>
       <w:r>
         <w:rPr>
+          <w:rFonts w:ascii="Times New Roman" w:hAnsi="Times New Roman" w:cs="Times New Roman"/>
           <w:b/>
           <w:bCs/>
         </w:rPr>
@@ -2211,6 +4138,7 @@
       <w:proofErr w:type="gramEnd"/>
       <w:r>
         <w:rPr>
+          <w:rFonts w:ascii="Times New Roman" w:hAnsi="Times New Roman" w:cs="Times New Roman"/>
           <w:b/>
           <w:bCs/>
         </w:rPr>
@@ -2219,6 +4147,7 @@
       <w:proofErr w:type="gramStart"/>
       <w:r>
         <w:rPr>
+          <w:rFonts w:ascii="Times New Roman" w:hAnsi="Times New Roman" w:cs="Times New Roman"/>
           <w:b/>
           <w:bCs/>
         </w:rPr>
@@ -2226,17 +4155,21 @@
       </w:r>
       <w:proofErr w:type="gramEnd"/>
       <w:r>
+        <w:rPr>
+          <w:rFonts w:ascii="Times New Roman" w:hAnsi="Times New Roman" w:cs="Times New Roman"/>
+        </w:rPr>
         <w:t xml:space="preserve">. </w:t>
       </w:r>
       <w:r>
-        <w:br/>
-        <w:t xml:space="preserve">Mistral was selected for its model quality, ease of access and compatibility and ease of access with quantization and parameter efficient fine-tuning methods, such as LoRa </w:t>
-      </w:r>
-      <w:r>
-        <w:t xml:space="preserve">(Low-Rank Adaptation) </w:t>
-      </w:r>
-      <w:r>
-        <w:rPr>
+        <w:rPr>
+          <w:rFonts w:ascii="Times New Roman" w:hAnsi="Times New Roman" w:cs="Times New Roman"/>
+        </w:rPr>
+        <w:br/>
+        <w:t xml:space="preserve">Mistral was selected for its model quality, ease of access and compatibility and ease of access with quantization and parameter efficient fine-tuning methods, such as LoRa (Low-Rank Adaptation) </w:t>
+      </w:r>
+      <w:r>
+        <w:rPr>
+          <w:rFonts w:ascii="Times New Roman" w:hAnsi="Times New Roman" w:cs="Times New Roman"/>
           <w:b/>
           <w:bCs/>
         </w:rPr>
@@ -2245,6 +4178,7 @@
       <w:proofErr w:type="gramStart"/>
       <w:r>
         <w:rPr>
+          <w:rFonts w:ascii="Times New Roman" w:hAnsi="Times New Roman" w:cs="Times New Roman"/>
           <w:b/>
           <w:bCs/>
         </w:rPr>
@@ -2252,28 +4186,35 @@
       </w:r>
       <w:proofErr w:type="gramEnd"/>
       <w:r>
-        <w:t xml:space="preserve">  . It also </w:t>
-      </w:r>
-      <w:r>
-        <w:t>offers strong performance among open-weight models</w:t>
-      </w:r>
-      <w:r>
-        <w:t>.</w:t>
-      </w:r>
-      <w:r>
+        <w:rPr>
+          <w:rFonts w:ascii="Times New Roman" w:hAnsi="Times New Roman" w:cs="Times New Roman"/>
+        </w:rPr>
+        <w:t xml:space="preserve">  . It also offers strong performance among open-weight models.</w:t>
+      </w:r>
+      <w:r>
+        <w:rPr>
+          <w:rFonts w:ascii="Times New Roman" w:hAnsi="Times New Roman" w:cs="Times New Roman"/>
+        </w:rPr>
         <w:br/>
         <w:t xml:space="preserve">The actual fine-tuning process was conducted using </w:t>
       </w:r>
       <w:proofErr w:type="spellStart"/>
       <w:r>
+        <w:rPr>
+          <w:rFonts w:ascii="Times New Roman" w:hAnsi="Times New Roman" w:cs="Times New Roman"/>
+        </w:rPr>
         <w:t>Unsloth</w:t>
       </w:r>
       <w:proofErr w:type="spellEnd"/>
       <w:r>
+        <w:rPr>
+          <w:rFonts w:ascii="Times New Roman" w:hAnsi="Times New Roman" w:cs="Times New Roman"/>
+        </w:rPr>
         <w:t xml:space="preserve"> </w:t>
       </w:r>
       <w:r>
         <w:rPr>
+          <w:rFonts w:ascii="Times New Roman" w:hAnsi="Times New Roman" w:cs="Times New Roman"/>
           <w:b/>
           <w:bCs/>
         </w:rPr>
@@ -2282,6 +4223,7 @@
       <w:proofErr w:type="gramStart"/>
       <w:r>
         <w:rPr>
+          <w:rFonts w:ascii="Times New Roman" w:hAnsi="Times New Roman" w:cs="Times New Roman"/>
           <w:b/>
           <w:bCs/>
         </w:rPr>
@@ -2289,73 +4231,120 @@
       </w:r>
       <w:proofErr w:type="gramEnd"/>
       <w:r>
+        <w:rPr>
+          <w:rFonts w:ascii="Times New Roman" w:hAnsi="Times New Roman" w:cs="Times New Roman"/>
+        </w:rPr>
         <w:t xml:space="preserve">, which is a library that utilizes fast LoRa training on </w:t>
       </w:r>
       <w:proofErr w:type="spellStart"/>
       <w:r>
+        <w:rPr>
+          <w:rFonts w:ascii="Times New Roman" w:hAnsi="Times New Roman" w:cs="Times New Roman"/>
+        </w:rPr>
         <w:t>HuggingFace</w:t>
       </w:r>
       <w:proofErr w:type="spellEnd"/>
       <w:r>
+        <w:rPr>
+          <w:rFonts w:ascii="Times New Roman" w:hAnsi="Times New Roman" w:cs="Times New Roman"/>
+        </w:rPr>
         <w:t xml:space="preserve"> models like Mistral.</w:t>
       </w:r>
     </w:p>
     <w:p>
-      <w:r>
+      <w:pPr>
+        <w:spacing w:line="360" w:lineRule="auto"/>
+        <w:rPr>
+          <w:rFonts w:ascii="Times New Roman" w:hAnsi="Times New Roman" w:cs="Times New Roman"/>
+        </w:rPr>
+      </w:pPr>
+      <w:r>
+        <w:rPr>
+          <w:rFonts w:ascii="Times New Roman" w:hAnsi="Times New Roman" w:cs="Times New Roman"/>
+        </w:rPr>
         <w:t>4.2.2 LoRa</w:t>
       </w:r>
     </w:p>
     <w:p>
-      <w:proofErr w:type="spellStart"/>
-      <w:r>
+      <w:pPr>
+        <w:spacing w:line="360" w:lineRule="auto"/>
+        <w:rPr>
+          <w:rFonts w:ascii="Times New Roman" w:hAnsi="Times New Roman" w:cs="Times New Roman"/>
+        </w:rPr>
+      </w:pPr>
+      <w:proofErr w:type="spellStart"/>
+      <w:r>
+        <w:rPr>
+          <w:rFonts w:ascii="Times New Roman" w:hAnsi="Times New Roman" w:cs="Times New Roman"/>
+        </w:rPr>
         <w:t>LoRA</w:t>
       </w:r>
       <w:proofErr w:type="spellEnd"/>
       <w:r>
-        <w:t xml:space="preserve"> is a parameter-efficient fine-tuning method that reduces training cost by freezing most of the model's weights and only training small low-rank matrices injected into select layers</w:t>
-      </w:r>
-      <w:r>
-        <w:t>, as such LoRa was applied to key attention projection layers in the Mistral model.</w:t>
-      </w:r>
-    </w:p>
-    <w:p>
-      <w:r>
+        <w:rPr>
+          <w:rFonts w:ascii="Times New Roman" w:hAnsi="Times New Roman" w:cs="Times New Roman"/>
+        </w:rPr>
+        <w:t xml:space="preserve"> is a parameter-efficient fine-tuning method that reduces training cost by freezing most of the model's weights and only training small low-rank matrices injected into select layers, as such LoRa was applied to key attention projection layers in the Mistral model.</w:t>
+      </w:r>
+    </w:p>
+    <w:p>
+      <w:pPr>
+        <w:spacing w:line="360" w:lineRule="auto"/>
+        <w:rPr>
+          <w:rFonts w:ascii="Times New Roman" w:hAnsi="Times New Roman" w:cs="Times New Roman"/>
+        </w:rPr>
+      </w:pPr>
+      <w:r>
+        <w:rPr>
+          <w:rFonts w:ascii="Times New Roman" w:hAnsi="Times New Roman" w:cs="Times New Roman"/>
+        </w:rPr>
         <w:t>This setup significantly reduced memory usage and training time, making fine-tuning feasible within the constraints of a single GPU.</w:t>
       </w:r>
     </w:p>
     <w:p>
-      <w:r>
+      <w:pPr>
+        <w:spacing w:line="360" w:lineRule="auto"/>
+        <w:rPr>
+          <w:rFonts w:ascii="Times New Roman" w:hAnsi="Times New Roman" w:cs="Times New Roman"/>
+        </w:rPr>
+      </w:pPr>
+      <w:r>
+        <w:rPr>
+          <w:rFonts w:ascii="Times New Roman" w:hAnsi="Times New Roman" w:cs="Times New Roman"/>
+        </w:rPr>
         <w:t>4.2.3 Fine-Tuning Dataset</w:t>
       </w:r>
     </w:p>
     <w:p>
-      <w:r>
-        <w:t>The training data</w:t>
-      </w:r>
-      <w:r>
-        <w:t>set</w:t>
-      </w:r>
-      <w:r>
-        <w:t xml:space="preserve"> consisted of a custom JSONL dataset containing </w:t>
-      </w:r>
-      <w:r>
-        <w:t>the valid and authenticated responses gathered from the GPT 3.5 model, the responses were from varying Polarizing Topics (Brexit, Elon Musk (Twitter), France Olympics 2024, Vaccines (2020))</w:t>
-      </w:r>
-      <w:r>
-        <w:t>.</w:t>
-      </w:r>
-      <w:r>
-        <w:br/>
-      </w:r>
-      <w:r>
+      <w:pPr>
+        <w:spacing w:line="360" w:lineRule="auto"/>
+        <w:rPr>
+          <w:rFonts w:ascii="Times New Roman" w:hAnsi="Times New Roman" w:cs="Times New Roman"/>
+        </w:rPr>
+      </w:pPr>
+      <w:r>
+        <w:rPr>
+          <w:rFonts w:ascii="Times New Roman" w:hAnsi="Times New Roman" w:cs="Times New Roman"/>
+        </w:rPr>
+        <w:t>The training dataset consisted of a custom JSONL dataset containing the valid and authenticated responses gathered from the GPT 3.5 model, the responses were from varying Polarizing Topics (Brexit, Elon Musk (Twitter), France Olympics 2024, Vaccines (2020)).</w:t>
+      </w:r>
+      <w:r>
+        <w:rPr>
+          <w:rFonts w:ascii="Times New Roman" w:hAnsi="Times New Roman" w:cs="Times New Roman"/>
+        </w:rPr>
+        <w:br/>
         <w:t xml:space="preserve">Each example followed an instruction-based prompt format modeled after the Alpaca instruction-tuning </w:t>
       </w:r>
       <w:proofErr w:type="gramStart"/>
       <w:r>
+        <w:rPr>
+          <w:rFonts w:ascii="Times New Roman" w:hAnsi="Times New Roman" w:cs="Times New Roman"/>
+        </w:rPr>
         <w:t>template</w:t>
       </w:r>
       <w:r>
         <w:rPr>
+          <w:rFonts w:ascii="Times New Roman" w:hAnsi="Times New Roman" w:cs="Times New Roman"/>
           <w:b/>
           <w:bCs/>
         </w:rPr>
@@ -2364,6 +4353,7 @@
       <w:proofErr w:type="gramEnd"/>
       <w:r>
         <w:rPr>
+          <w:rFonts w:ascii="Times New Roman" w:hAnsi="Times New Roman" w:cs="Times New Roman"/>
           <w:b/>
           <w:bCs/>
         </w:rPr>
@@ -2372,6 +4362,7 @@
       <w:proofErr w:type="gramStart"/>
       <w:r>
         <w:rPr>
+          <w:rFonts w:ascii="Times New Roman" w:hAnsi="Times New Roman" w:cs="Times New Roman"/>
           <w:b/>
           <w:bCs/>
         </w:rPr>
@@ -2379,172 +4370,409 @@
       </w:r>
       <w:proofErr w:type="gramEnd"/>
       <w:r>
-        <w:t xml:space="preserve">. Each entry </w:t>
-      </w:r>
-      <w:r>
-        <w:t>followed this structure</w:t>
-      </w:r>
-      <w:r>
-        <w:t>:</w:t>
-      </w:r>
-    </w:p>
-    <w:p>
-      <w:r>
-        <w:t>{“instruction”: “</w:t>
-      </w:r>
-      <w:r>
-        <w:t xml:space="preserve">Extract attitudes between entities and topics from the article in </w:t>
-      </w:r>
-      <w:proofErr w:type="spellStart"/>
-      <w:r>
+        <w:rPr>
+          <w:rFonts w:ascii="Times New Roman" w:hAnsi="Times New Roman" w:cs="Times New Roman"/>
+        </w:rPr>
+        <w:t>. Each entry followed this structure:</w:t>
+      </w:r>
+    </w:p>
+    <w:p>
+      <w:pPr>
+        <w:spacing w:line="360" w:lineRule="auto"/>
+        <w:rPr>
+          <w:rFonts w:ascii="Times New Roman" w:hAnsi="Times New Roman" w:cs="Times New Roman"/>
+        </w:rPr>
+      </w:pPr>
+      <w:r>
+        <w:rPr>
+          <w:rFonts w:ascii="Times New Roman" w:hAnsi="Times New Roman" w:cs="Times New Roman"/>
+        </w:rPr>
+        <w:t xml:space="preserve">{“instruction”: “Extract attitudes between entities and topics from the article in </w:t>
+      </w:r>
+      <w:proofErr w:type="spellStart"/>
+      <w:r>
+        <w:rPr>
+          <w:rFonts w:ascii="Times New Roman" w:hAnsi="Times New Roman" w:cs="Times New Roman"/>
+        </w:rPr>
         <w:t>json</w:t>
       </w:r>
       <w:proofErr w:type="spellEnd"/>
       <w:r>
-        <w:t xml:space="preserve"> format and categorize them [Positive, Neutral, Negative] and justify them quoting the article</w:t>
-      </w:r>
-      <w:r>
-        <w:t>”,</w:t>
-      </w:r>
-    </w:p>
-    <w:p/>
-    <w:p>
-      <w:r>
-        <w:lastRenderedPageBreak/>
+        <w:rPr>
+          <w:rFonts w:ascii="Times New Roman" w:hAnsi="Times New Roman" w:cs="Times New Roman"/>
+        </w:rPr>
+        <w:t xml:space="preserve"> format and categorize them [Positive, Neutral, Negative] and justify them quoting the article”,</w:t>
+      </w:r>
+    </w:p>
+    <w:p>
+      <w:pPr>
+        <w:spacing w:line="360" w:lineRule="auto"/>
+        <w:rPr>
+          <w:rFonts w:ascii="Times New Roman" w:hAnsi="Times New Roman" w:cs="Times New Roman"/>
+        </w:rPr>
+      </w:pPr>
+    </w:p>
+    <w:p>
+      <w:pPr>
+        <w:spacing w:line="360" w:lineRule="auto"/>
+        <w:rPr>
+          <w:rFonts w:ascii="Times New Roman" w:hAnsi="Times New Roman" w:cs="Times New Roman"/>
+        </w:rPr>
+      </w:pPr>
+      <w:r>
+        <w:rPr>
+          <w:rFonts w:ascii="Times New Roman" w:hAnsi="Times New Roman" w:cs="Times New Roman"/>
+        </w:rPr>
         <w:t xml:space="preserve">“input”:  Article Part </w:t>
       </w:r>
       <w:proofErr w:type="gramStart"/>
       <w:r>
+        <w:rPr>
+          <w:rFonts w:ascii="Times New Roman" w:hAnsi="Times New Roman" w:cs="Times New Roman"/>
+        </w:rPr>
         <w:t>text ,</w:t>
       </w:r>
       <w:proofErr w:type="gramEnd"/>
       <w:r>
+        <w:rPr>
+          <w:rFonts w:ascii="Times New Roman" w:hAnsi="Times New Roman" w:cs="Times New Roman"/>
+        </w:rPr>
         <w:br/>
         <w:t xml:space="preserve">“output”: The GPT response to the Article Part in </w:t>
       </w:r>
       <w:proofErr w:type="gramStart"/>
       <w:r>
+        <w:rPr>
+          <w:rFonts w:ascii="Times New Roman" w:hAnsi="Times New Roman" w:cs="Times New Roman"/>
+        </w:rPr>
         <w:t>input }</w:t>
       </w:r>
       <w:proofErr w:type="gramEnd"/>
     </w:p>
     <w:p>
-      <w:r>
+      <w:pPr>
+        <w:spacing w:line="360" w:lineRule="auto"/>
+        <w:rPr>
+          <w:rFonts w:ascii="Times New Roman" w:hAnsi="Times New Roman" w:cs="Times New Roman"/>
+        </w:rPr>
+      </w:pPr>
+      <w:r>
+        <w:rPr>
+          <w:rFonts w:ascii="Times New Roman" w:hAnsi="Times New Roman" w:cs="Times New Roman"/>
+        </w:rPr>
         <w:t>Where “Instruction” is an instruction given to the LLM before receiving any input from the user, it sets its expected input and what to reply with.</w:t>
       </w:r>
       <w:r>
+        <w:rPr>
+          <w:rFonts w:ascii="Times New Roman" w:hAnsi="Times New Roman" w:cs="Times New Roman"/>
+        </w:rPr>
         <w:br/>
         <w:t>The “input” field is the input given by the user, in this case the user needs to only request with an article, no prompt needed.</w:t>
       </w:r>
       <w:r>
+        <w:rPr>
+          <w:rFonts w:ascii="Times New Roman" w:hAnsi="Times New Roman" w:cs="Times New Roman"/>
+        </w:rPr>
         <w:br/>
         <w:t>The “output” field is the Model’s output to the request.</w:t>
       </w:r>
     </w:p>
-    <w:p/>
-    <w:p>
-      <w:r>
+    <w:p>
+      <w:pPr>
+        <w:spacing w:line="360" w:lineRule="auto"/>
+        <w:rPr>
+          <w:rFonts w:ascii="Times New Roman" w:hAnsi="Times New Roman" w:cs="Times New Roman"/>
+        </w:rPr>
+      </w:pPr>
+    </w:p>
+    <w:p>
+      <w:pPr>
+        <w:spacing w:line="360" w:lineRule="auto"/>
+        <w:rPr>
+          <w:rFonts w:ascii="Times New Roman" w:hAnsi="Times New Roman" w:cs="Times New Roman"/>
+        </w:rPr>
+      </w:pPr>
+      <w:r>
+        <w:rPr>
+          <w:rFonts w:ascii="Times New Roman" w:hAnsi="Times New Roman" w:cs="Times New Roman"/>
+        </w:rPr>
         <w:t xml:space="preserve">In order to enrich the Fine-Tuning, an additional external polarization focused dataset was added to the </w:t>
       </w:r>
       <w:proofErr w:type="spellStart"/>
       <w:r>
+        <w:rPr>
+          <w:rFonts w:ascii="Times New Roman" w:hAnsi="Times New Roman" w:cs="Times New Roman"/>
+        </w:rPr>
         <w:t>Jsonl</w:t>
       </w:r>
       <w:proofErr w:type="spellEnd"/>
       <w:r>
+        <w:rPr>
+          <w:rFonts w:ascii="Times New Roman" w:hAnsi="Times New Roman" w:cs="Times New Roman"/>
+        </w:rPr>
         <w:t xml:space="preserve"> file </w:t>
       </w:r>
       <w:r>
         <w:rPr>
+          <w:rFonts w:ascii="Times New Roman" w:hAnsi="Times New Roman" w:cs="Times New Roman"/>
           <w:b/>
           <w:bCs/>
         </w:rPr>
         <w:t>[ ALEX ]</w:t>
       </w:r>
       <w:r>
+        <w:rPr>
+          <w:rFonts w:ascii="Times New Roman" w:hAnsi="Times New Roman" w:cs="Times New Roman"/>
+        </w:rPr>
         <w:t xml:space="preserve"> , containing a different Instruction than the GPT instructions, in order to enrich the Model’s output for shorter prompts.</w:t>
       </w:r>
       <w:r>
+        <w:rPr>
+          <w:rFonts w:ascii="Times New Roman" w:hAnsi="Times New Roman" w:cs="Times New Roman"/>
+        </w:rPr>
         <w:br/>
         <w:t>The new dataset followed a format like so:</w:t>
       </w:r>
       <w:r>
-        <w:br/>
-      </w:r>
-      <w:r>
+        <w:rPr>
+          <w:rFonts w:ascii="Times New Roman" w:hAnsi="Times New Roman" w:cs="Times New Roman"/>
+        </w:rPr>
+        <w:br/>
         <w:t xml:space="preserve">{"instruction": "Extract attitudes in </w:t>
       </w:r>
       <w:proofErr w:type="spellStart"/>
       <w:r>
+        <w:rPr>
+          <w:rFonts w:ascii="Times New Roman" w:hAnsi="Times New Roman" w:cs="Times New Roman"/>
+        </w:rPr>
         <w:t>json</w:t>
       </w:r>
       <w:proofErr w:type="spellEnd"/>
       <w:r>
-        <w:t xml:space="preserve"> format"</w:t>
-      </w:r>
-      <w:r>
-        <w:t>,</w:t>
-      </w:r>
-      <w:r>
+        <w:rPr>
+          <w:rFonts w:ascii="Times New Roman" w:hAnsi="Times New Roman" w:cs="Times New Roman"/>
+        </w:rPr>
+        <w:t xml:space="preserve"> format",</w:t>
+      </w:r>
+      <w:r>
+        <w:rPr>
+          <w:rFonts w:ascii="Times New Roman" w:hAnsi="Times New Roman" w:cs="Times New Roman"/>
+        </w:rPr>
         <w:br/>
         <w:t>“input”: General Sentences/paragraphs to be deciphered,</w:t>
       </w:r>
       <w:r>
+        <w:rPr>
+          <w:rFonts w:ascii="Times New Roman" w:hAnsi="Times New Roman" w:cs="Times New Roman"/>
+        </w:rPr>
         <w:br/>
         <w:t>“output”: Model’s expected output in Json format}</w:t>
       </w:r>
     </w:p>
     <w:p>
-      <w:r>
+      <w:pPr>
+        <w:spacing w:line="360" w:lineRule="auto"/>
+        <w:rPr>
+          <w:rFonts w:ascii="Times New Roman" w:hAnsi="Times New Roman" w:cs="Times New Roman"/>
+        </w:rPr>
+      </w:pPr>
+      <w:r>
+        <w:rPr>
+          <w:rFonts w:ascii="Times New Roman" w:hAnsi="Times New Roman" w:cs="Times New Roman"/>
+        </w:rPr>
         <w:t>Following this format, 2018 Instructions were gathered from our requests with GPT with the Topics mentioned, along with 1744 General instructions by the added dataset.</w:t>
       </w:r>
     </w:p>
-    <w:p/>
-    <w:p>
-      <w:r>
+    <w:p>
+      <w:pPr>
+        <w:spacing w:line="360" w:lineRule="auto"/>
+        <w:rPr>
+          <w:rFonts w:ascii="Times New Roman" w:hAnsi="Times New Roman" w:cs="Times New Roman"/>
+        </w:rPr>
+      </w:pPr>
+    </w:p>
+    <w:p>
+      <w:pPr>
+        <w:spacing w:line="360" w:lineRule="auto"/>
+        <w:rPr>
+          <w:rFonts w:ascii="Times New Roman" w:hAnsi="Times New Roman" w:cs="Times New Roman"/>
+        </w:rPr>
+      </w:pPr>
+      <w:r>
+        <w:rPr>
+          <w:rFonts w:ascii="Times New Roman" w:hAnsi="Times New Roman" w:cs="Times New Roman"/>
+        </w:rPr>
         <w:t>4.2.4 Fine-Tuning Process</w:t>
       </w:r>
     </w:p>
-    <w:p/>
-    <w:p/>
-    <w:p>
-      <w:r>
+    <w:p>
+      <w:pPr>
+        <w:spacing w:line="360" w:lineRule="auto"/>
+        <w:rPr>
+          <w:rFonts w:ascii="Times New Roman" w:hAnsi="Times New Roman" w:cs="Times New Roman"/>
+        </w:rPr>
+      </w:pPr>
+    </w:p>
+    <w:p>
+      <w:pPr>
+        <w:spacing w:line="360" w:lineRule="auto"/>
+        <w:rPr>
+          <w:rFonts w:ascii="Times New Roman" w:hAnsi="Times New Roman" w:cs="Times New Roman"/>
+        </w:rPr>
+      </w:pPr>
+    </w:p>
+    <w:p>
+      <w:pPr>
+        <w:spacing w:line="360" w:lineRule="auto"/>
+        <w:rPr>
+          <w:rFonts w:ascii="Times New Roman" w:hAnsi="Times New Roman" w:cs="Times New Roman"/>
+        </w:rPr>
+      </w:pPr>
+      <w:r>
+        <w:rPr>
+          <w:rFonts w:ascii="Times New Roman" w:hAnsi="Times New Roman" w:cs="Times New Roman"/>
+        </w:rPr>
         <w:t xml:space="preserve">   </w:t>
       </w:r>
     </w:p>
-    <w:p/>
-    <w:p/>
-    <w:p/>
-    <w:p/>
-    <w:p/>
-    <w:p/>
-    <w:p/>
-    <w:p/>
-    <w:p>
-      <w:r>
-        <w:lastRenderedPageBreak/>
+    <w:p>
+      <w:pPr>
+        <w:spacing w:line="360" w:lineRule="auto"/>
+        <w:rPr>
+          <w:rFonts w:ascii="Times New Roman" w:hAnsi="Times New Roman" w:cs="Times New Roman"/>
+        </w:rPr>
+      </w:pPr>
+    </w:p>
+    <w:p>
+      <w:pPr>
+        <w:spacing w:line="360" w:lineRule="auto"/>
+        <w:rPr>
+          <w:rFonts w:ascii="Times New Roman" w:hAnsi="Times New Roman" w:cs="Times New Roman"/>
+        </w:rPr>
+      </w:pPr>
+    </w:p>
+    <w:p>
+      <w:pPr>
+        <w:spacing w:line="360" w:lineRule="auto"/>
+        <w:rPr>
+          <w:rFonts w:ascii="Times New Roman" w:hAnsi="Times New Roman" w:cs="Times New Roman"/>
+        </w:rPr>
+      </w:pPr>
+    </w:p>
+    <w:p>
+      <w:pPr>
+        <w:spacing w:line="360" w:lineRule="auto"/>
+        <w:rPr>
+          <w:rFonts w:ascii="Times New Roman" w:hAnsi="Times New Roman" w:cs="Times New Roman"/>
+        </w:rPr>
+      </w:pPr>
+    </w:p>
+    <w:p>
+      <w:pPr>
+        <w:spacing w:line="360" w:lineRule="auto"/>
+        <w:rPr>
+          <w:rFonts w:ascii="Times New Roman" w:hAnsi="Times New Roman" w:cs="Times New Roman"/>
+        </w:rPr>
+      </w:pPr>
+    </w:p>
+    <w:p>
+      <w:pPr>
+        <w:spacing w:line="360" w:lineRule="auto"/>
+        <w:rPr>
+          <w:rFonts w:ascii="Times New Roman" w:hAnsi="Times New Roman" w:cs="Times New Roman"/>
+        </w:rPr>
+      </w:pPr>
+    </w:p>
+    <w:p>
+      <w:pPr>
+        <w:spacing w:line="360" w:lineRule="auto"/>
+        <w:rPr>
+          <w:rFonts w:ascii="Times New Roman" w:hAnsi="Times New Roman" w:cs="Times New Roman"/>
+        </w:rPr>
+      </w:pPr>
+    </w:p>
+    <w:p>
+      <w:pPr>
+        <w:spacing w:line="360" w:lineRule="auto"/>
+        <w:rPr>
+          <w:rFonts w:ascii="Times New Roman" w:hAnsi="Times New Roman" w:cs="Times New Roman"/>
+        </w:rPr>
+      </w:pPr>
+    </w:p>
+    <w:p>
+      <w:pPr>
+        <w:spacing w:line="360" w:lineRule="auto"/>
+        <w:rPr>
+          <w:rFonts w:ascii="Times New Roman" w:hAnsi="Times New Roman" w:cs="Times New Roman"/>
+        </w:rPr>
+      </w:pPr>
+      <w:r>
+        <w:rPr>
+          <w:rFonts w:ascii="Times New Roman" w:hAnsi="Times New Roman" w:cs="Times New Roman"/>
+        </w:rPr>
         <w:t>5. Evaluation</w:t>
       </w:r>
     </w:p>
     <w:p>
-      <w:r>
+      <w:pPr>
+        <w:spacing w:line="360" w:lineRule="auto"/>
+        <w:rPr>
+          <w:rFonts w:ascii="Times New Roman" w:hAnsi="Times New Roman" w:cs="Times New Roman"/>
+        </w:rPr>
+      </w:pPr>
+      <w:r>
+        <w:rPr>
+          <w:rFonts w:ascii="Times New Roman" w:hAnsi="Times New Roman" w:cs="Times New Roman"/>
+        </w:rPr>
         <w:t>5.1 Overview and Explanation</w:t>
       </w:r>
     </w:p>
     <w:p>
-      <w:r>
+      <w:pPr>
+        <w:spacing w:line="360" w:lineRule="auto"/>
+        <w:rPr>
+          <w:rFonts w:ascii="Times New Roman" w:hAnsi="Times New Roman" w:cs="Times New Roman"/>
+        </w:rPr>
+      </w:pPr>
+      <w:r>
+        <w:rPr>
+          <w:rFonts w:ascii="Times New Roman" w:hAnsi="Times New Roman" w:cs="Times New Roman"/>
+        </w:rPr>
         <w:t>5.2 Mistral</w:t>
       </w:r>
     </w:p>
     <w:p>
-      <w:r>
+      <w:pPr>
+        <w:spacing w:line="360" w:lineRule="auto"/>
+        <w:rPr>
+          <w:rFonts w:ascii="Times New Roman" w:hAnsi="Times New Roman" w:cs="Times New Roman"/>
+        </w:rPr>
+      </w:pPr>
+      <w:r>
+        <w:rPr>
+          <w:rFonts w:ascii="Times New Roman" w:hAnsi="Times New Roman" w:cs="Times New Roman"/>
+        </w:rPr>
         <w:t>5.3 Polar</w:t>
       </w:r>
     </w:p>
-    <w:p/>
-    <w:p>
-      <w:r>
-        <w:rPr>
+    <w:p>
+      <w:pPr>
+        <w:spacing w:line="360" w:lineRule="auto"/>
+        <w:rPr>
+          <w:rFonts w:ascii="Times New Roman" w:hAnsi="Times New Roman" w:cs="Times New Roman"/>
+        </w:rPr>
+      </w:pPr>
+    </w:p>
+    <w:p>
+      <w:pPr>
+        <w:spacing w:line="360" w:lineRule="auto"/>
+        <w:rPr>
+          <w:rFonts w:ascii="Times New Roman" w:hAnsi="Times New Roman" w:cs="Times New Roman"/>
+        </w:rPr>
+      </w:pPr>
+      <w:r>
+        <w:rPr>
+          <w:rFonts w:ascii="Times New Roman" w:hAnsi="Times New Roman" w:cs="Times New Roman"/>
           <w:noProof/>
         </w:rPr>
         <w:drawing>
@@ -2599,112 +4827,164 @@
     </w:p>
     <w:p>
       <w:pPr>
+        <w:spacing w:line="360" w:lineRule="auto"/>
         <w:ind w:left="720"/>
-      </w:pPr>
-      <w:r>
-        <w:rPr>
+        <w:rPr>
+          <w:rFonts w:ascii="Times New Roman" w:hAnsi="Times New Roman" w:cs="Times New Roman"/>
+        </w:rPr>
+      </w:pPr>
+      <w:r>
+        <w:rPr>
+          <w:rFonts w:ascii="Times New Roman" w:hAnsi="Times New Roman" w:cs="Times New Roman"/>
           <w:sz w:val="18"/>
           <w:szCs w:val="18"/>
         </w:rPr>
-        <w:t xml:space="preserve">Figure </w:t>
-      </w:r>
-      <w:r>
-        <w:rPr>
-          <w:sz w:val="18"/>
-          <w:szCs w:val="18"/>
-        </w:rPr>
-        <w:t>2</w:t>
-      </w:r>
-      <w:r>
-        <w:rPr>
-          <w:sz w:val="18"/>
-          <w:szCs w:val="18"/>
-        </w:rPr>
-        <w:t xml:space="preserve">: </w:t>
-      </w:r>
-      <w:r>
-        <w:rPr>
-          <w:sz w:val="18"/>
-          <w:szCs w:val="18"/>
-        </w:rPr>
-        <w:t>Evaluation Pipeline</w:t>
-      </w:r>
-    </w:p>
-    <w:p/>
-    <w:p/>
-    <w:p>
-      <w:r>
+        <w:t>Figure 2: Evaluation Pipeline</w:t>
+      </w:r>
+    </w:p>
+    <w:p>
+      <w:pPr>
+        <w:spacing w:line="360" w:lineRule="auto"/>
+        <w:rPr>
+          <w:rFonts w:ascii="Times New Roman" w:hAnsi="Times New Roman" w:cs="Times New Roman"/>
+        </w:rPr>
+      </w:pPr>
+    </w:p>
+    <w:p>
+      <w:pPr>
+        <w:spacing w:line="360" w:lineRule="auto"/>
+        <w:rPr>
+          <w:rFonts w:ascii="Times New Roman" w:hAnsi="Times New Roman" w:cs="Times New Roman"/>
+        </w:rPr>
+      </w:pPr>
+    </w:p>
+    <w:p>
+      <w:pPr>
+        <w:spacing w:line="360" w:lineRule="auto"/>
+        <w:rPr>
+          <w:rFonts w:ascii="Times New Roman" w:hAnsi="Times New Roman" w:cs="Times New Roman"/>
+        </w:rPr>
+      </w:pPr>
+      <w:r>
+        <w:rPr>
+          <w:rFonts w:ascii="Times New Roman" w:hAnsi="Times New Roman" w:cs="Times New Roman"/>
+        </w:rPr>
         <w:t>5.1 Overview and Explanation</w:t>
       </w:r>
     </w:p>
     <w:p>
-      <w:r>
+      <w:pPr>
+        <w:spacing w:line="360" w:lineRule="auto"/>
+        <w:rPr>
+          <w:rFonts w:ascii="Times New Roman" w:hAnsi="Times New Roman" w:cs="Times New Roman"/>
+        </w:rPr>
+      </w:pPr>
+      <w:r>
+        <w:rPr>
+          <w:rFonts w:ascii="Times New Roman" w:hAnsi="Times New Roman" w:cs="Times New Roman"/>
+        </w:rPr>
         <w:t>The Evaluation was done in order to evaluate the accuracy, semantic similarity, and justification quality of the model’s predictions compared to the expected output.</w:t>
       </w:r>
       <w:r>
-        <w:br/>
-        <w:t xml:space="preserve">In our case, the expected output we set as ground truth are the results of GPT for the datasets in which we compared, and the predicted output was either Mistral’s fine-tuned model or Polar’s framework, the ground truth was set as such due to the inherent problem </w:t>
-      </w:r>
-      <w:r>
-        <w:lastRenderedPageBreak/>
-        <w:t>regarding Polarization and generating attitudes from text, which is that there is inherent bias and subjectivity when deciding to label attitudes, so there is no objectively correct response to how many or what attitudes should be present for a line of text.</w:t>
-      </w:r>
-      <w:r>
+        <w:rPr>
+          <w:rFonts w:ascii="Times New Roman" w:hAnsi="Times New Roman" w:cs="Times New Roman"/>
+        </w:rPr>
+        <w:br/>
+        <w:t>In our case, the expected output we set as ground truth are the results of GPT for the datasets in which we compared, and the predicted output was either Mistral’s fine-tuned model or Polar’s framework, the ground truth was set as such due to the inherent problem regarding Polarization and generating attitudes from text, which is that there is inherent bias and subjectivity when deciding to label attitudes, so there is no objectively correct response to how many or what attitudes should be present for a line of text.</w:t>
+      </w:r>
+      <w:r>
+        <w:rPr>
+          <w:rFonts w:ascii="Times New Roman" w:hAnsi="Times New Roman" w:cs="Times New Roman"/>
+        </w:rPr>
         <w:br/>
         <w:t>This code is set to sequentially compare the models’ response to each article individually and evaluate their responses for both Entity and Topical based Attitudes, attempting to match the Pairs from the Predicted Dataset to the Ground Truth Pairs, upon successful match, it then compares the attitudes assigned whether they match (Positive / Neutral / Negative), and then checks how similar their justification is for the Pair from the article text.</w:t>
       </w:r>
       <w:r>
+        <w:rPr>
+          <w:rFonts w:ascii="Times New Roman" w:hAnsi="Times New Roman" w:cs="Times New Roman"/>
+        </w:rPr>
         <w:br/>
         <w:t>This gives us the metrics to compare the models per sample, and give us an average of the metrics from the calculations of all the samples.</w:t>
       </w:r>
     </w:p>
     <w:p>
-      <w:r>
+      <w:pPr>
+        <w:spacing w:line="360" w:lineRule="auto"/>
+        <w:rPr>
+          <w:rFonts w:ascii="Times New Roman" w:hAnsi="Times New Roman" w:cs="Times New Roman"/>
+        </w:rPr>
+      </w:pPr>
+      <w:r>
+        <w:rPr>
+          <w:rFonts w:ascii="Times New Roman" w:hAnsi="Times New Roman" w:cs="Times New Roman"/>
+        </w:rPr>
         <w:t xml:space="preserve">After Calculating the metrics that compare the models per sample, we then compare how similar the Topics that were gathered from each model are using Semantic Similarity with Sentence Transformers </w:t>
       </w:r>
       <w:r>
         <w:rPr>
+          <w:rFonts w:ascii="Times New Roman" w:hAnsi="Times New Roman" w:cs="Times New Roman"/>
           <w:b/>
           <w:bCs/>
         </w:rPr>
-        <w:t>[ ALEX ]</w:t>
-      </w:r>
-      <w:r>
-        <w:rPr>
-          <w:b/>
-          <w:bCs/>
-        </w:rPr>
-        <w:t xml:space="preserve"> </w:t>
-      </w:r>
-      <w:r>
+        <w:t xml:space="preserve">[ ALEX ] </w:t>
+      </w:r>
+      <w:r>
+        <w:rPr>
+          <w:rFonts w:ascii="Times New Roman" w:hAnsi="Times New Roman" w:cs="Times New Roman"/>
+        </w:rPr>
         <w:t xml:space="preserve"> with a threshold of 0.6 for Similarity to be considered a match.</w:t>
       </w:r>
       <w:r>
+        <w:rPr>
+          <w:rFonts w:ascii="Times New Roman" w:hAnsi="Times New Roman" w:cs="Times New Roman"/>
+        </w:rPr>
         <w:br/>
         <w:t xml:space="preserve">After matching the Topics, we also check the pair frequency of each pair and see the most frequently appearing pairs in all of the datasets and see how many times this pair appears in both the </w:t>
       </w:r>
       <w:proofErr w:type="spellStart"/>
       <w:r>
+        <w:rPr>
+          <w:rFonts w:ascii="Times New Roman" w:hAnsi="Times New Roman" w:cs="Times New Roman"/>
+        </w:rPr>
         <w:t>True_Dataset</w:t>
       </w:r>
       <w:proofErr w:type="spellEnd"/>
       <w:r>
+        <w:rPr>
+          <w:rFonts w:ascii="Times New Roman" w:hAnsi="Times New Roman" w:cs="Times New Roman"/>
+        </w:rPr>
         <w:t xml:space="preserve"> and the </w:t>
       </w:r>
       <w:proofErr w:type="spellStart"/>
       <w:r>
+        <w:rPr>
+          <w:rFonts w:ascii="Times New Roman" w:hAnsi="Times New Roman" w:cs="Times New Roman"/>
+        </w:rPr>
         <w:t>Predicted_Dataset</w:t>
       </w:r>
       <w:proofErr w:type="spellEnd"/>
       <w:r>
+        <w:rPr>
+          <w:rFonts w:ascii="Times New Roman" w:hAnsi="Times New Roman" w:cs="Times New Roman"/>
+        </w:rPr>
         <w:t xml:space="preserve"> along with how many times this pair was calculated as Positive/Neutral/Negative by each model.</w:t>
       </w:r>
       <w:r>
+        <w:rPr>
+          <w:rFonts w:ascii="Times New Roman" w:hAnsi="Times New Roman" w:cs="Times New Roman"/>
+        </w:rPr>
         <w:br/>
         <w:t>This shows us how similar the end result might be as a whole, rather than comparing case by case.</w:t>
       </w:r>
     </w:p>
-    <w:p/>
+    <w:p>
+      <w:pPr>
+        <w:spacing w:line="360" w:lineRule="auto"/>
+        <w:rPr>
+          <w:rFonts w:ascii="Times New Roman" w:hAnsi="Times New Roman" w:cs="Times New Roman"/>
+        </w:rPr>
+      </w:pPr>
+    </w:p>
     <w:sectPr>
       <w:pgSz w:w="12240" w:h="15840"/>
       <w:pgMar w:top="1440" w:right="1440" w:bottom="1440" w:left="1440" w:header="720" w:footer="720" w:gutter="0"/>
